--- a/CI261 report.docx
+++ b/CI261 report.docx
@@ -4,21 +4,10 @@
   <w:body>
     <w:p>
       <w:pPr>
-        <w:jc w:val="center"/>
-        <w:rPr>
-          <w:b/>
-          <w:sz w:val="28"/>
-          <w:szCs w:val="28"/>
-          <w:u w:val="single"/>
-        </w:rPr>
+        <w:pStyle w:val="Heading1"/>
+        <w:jc w:val="center"/>
       </w:pPr>
       <w:r>
-        <w:rPr>
-          <w:b/>
-          <w:sz w:val="28"/>
-          <w:szCs w:val="28"/>
-          <w:u w:val="single"/>
-        </w:rPr>
         <w:t>CI261 – 2D Games Development Assignment 2</w:t>
       </w:r>
     </w:p>
@@ -54,120 +43,351 @@
         <w:t>By Jordan Harrison and Jack Flynn</w:t>
       </w:r>
     </w:p>
-    <w:p>
-      <w:pPr>
+    <w:sdt>
+      <w:sdtPr>
+        <w:id w:val="-37750085"/>
+        <w:docPartObj>
+          <w:docPartGallery w:val="Table of Contents"/>
+          <w:docPartUnique/>
+        </w:docPartObj>
+      </w:sdtPr>
+      <w:sdtEndPr>
         <w:rPr>
-          <w:sz w:val="24"/>
-          <w:szCs w:val="24"/>
+          <w:rFonts w:asciiTheme="minorHAnsi" w:eastAsiaTheme="minorHAnsi" w:hAnsiTheme="minorHAnsi" w:cstheme="minorBidi"/>
+          <w:b/>
+          <w:bCs/>
+          <w:noProof/>
+          <w:color w:val="auto"/>
+          <w:sz w:val="22"/>
+          <w:szCs w:val="22"/>
+          <w:lang w:val="en-GB"/>
         </w:rPr>
-      </w:pPr>
-    </w:p>
-    <w:p>
-      <w:pPr>
-        <w:rPr>
-          <w:b/>
-          <w:sz w:val="24"/>
-          <w:szCs w:val="24"/>
-          <w:u w:val="single"/>
-        </w:rPr>
-      </w:pPr>
+      </w:sdtEndPr>
+      <w:sdtContent>
+        <w:p>
+          <w:pPr>
+            <w:pStyle w:val="TOCHeading"/>
+          </w:pPr>
+          <w:r>
+            <w:t>Contents</w:t>
+          </w:r>
+        </w:p>
+        <w:p>
+          <w:pPr>
+            <w:pStyle w:val="TOC2"/>
+            <w:tabs>
+              <w:tab w:val="right" w:leader="dot" w:pos="9016"/>
+            </w:tabs>
+            <w:rPr>
+              <w:noProof/>
+            </w:rPr>
+          </w:pPr>
+          <w:r>
+            <w:fldChar w:fldCharType="begin"/>
+          </w:r>
+          <w:r>
+            <w:instrText xml:space="preserve"> TOC \o "1-3" \h \z \u </w:instrText>
+          </w:r>
+          <w:r>
+            <w:fldChar w:fldCharType="separate"/>
+          </w:r>
+          <w:hyperlink w:anchor="_Toc513629467" w:history="1">
+            <w:r>
+              <w:rPr>
+                <w:rStyle w:val="Hyperlink"/>
+                <w:noProof/>
+              </w:rPr>
+              <w:t>Artwork: Sprite sheets and tile sets</w:t>
+            </w:r>
+            <w:r>
+              <w:rPr>
+                <w:noProof/>
+                <w:webHidden/>
+              </w:rPr>
+              <w:tab/>
+            </w:r>
+            <w:r>
+              <w:rPr>
+                <w:noProof/>
+                <w:webHidden/>
+              </w:rPr>
+              <w:fldChar w:fldCharType="begin"/>
+            </w:r>
+            <w:r>
+              <w:rPr>
+                <w:noProof/>
+                <w:webHidden/>
+              </w:rPr>
+              <w:instrText xml:space="preserve"> PAGEREF _Toc513629467 \h </w:instrText>
+            </w:r>
+            <w:r>
+              <w:rPr>
+                <w:noProof/>
+                <w:webHidden/>
+              </w:rPr>
+            </w:r>
+            <w:r>
+              <w:rPr>
+                <w:noProof/>
+                <w:webHidden/>
+              </w:rPr>
+              <w:fldChar w:fldCharType="separate"/>
+            </w:r>
+            <w:r>
+              <w:rPr>
+                <w:noProof/>
+                <w:webHidden/>
+              </w:rPr>
+              <w:t>1</w:t>
+            </w:r>
+            <w:r>
+              <w:rPr>
+                <w:noProof/>
+                <w:webHidden/>
+              </w:rPr>
+              <w:fldChar w:fldCharType="end"/>
+            </w:r>
+          </w:hyperlink>
+        </w:p>
+        <w:p>
+          <w:pPr>
+            <w:pStyle w:val="TOC2"/>
+            <w:tabs>
+              <w:tab w:val="right" w:leader="dot" w:pos="9016"/>
+            </w:tabs>
+            <w:rPr>
+              <w:noProof/>
+            </w:rPr>
+          </w:pPr>
+          <w:hyperlink w:anchor="_Toc513629468" w:history="1">
+            <w:r>
+              <w:rPr>
+                <w:rStyle w:val="Hyperlink"/>
+                <w:noProof/>
+              </w:rPr>
+              <w:t>Storyboards</w:t>
+            </w:r>
+            <w:r>
+              <w:rPr>
+                <w:noProof/>
+                <w:webHidden/>
+              </w:rPr>
+              <w:tab/>
+            </w:r>
+            <w:r>
+              <w:rPr>
+                <w:noProof/>
+                <w:webHidden/>
+              </w:rPr>
+              <w:fldChar w:fldCharType="begin"/>
+            </w:r>
+            <w:r>
+              <w:rPr>
+                <w:noProof/>
+                <w:webHidden/>
+              </w:rPr>
+              <w:instrText xml:space="preserve"> PAGEREF _Toc513629468 \h </w:instrText>
+            </w:r>
+            <w:r>
+              <w:rPr>
+                <w:noProof/>
+                <w:webHidden/>
+              </w:rPr>
+            </w:r>
+            <w:r>
+              <w:rPr>
+                <w:noProof/>
+                <w:webHidden/>
+              </w:rPr>
+              <w:fldChar w:fldCharType="separate"/>
+            </w:r>
+            <w:r>
+              <w:rPr>
+                <w:noProof/>
+                <w:webHidden/>
+              </w:rPr>
+              <w:t>1</w:t>
+            </w:r>
+            <w:r>
+              <w:rPr>
+                <w:noProof/>
+                <w:webHidden/>
+              </w:rPr>
+              <w:fldChar w:fldCharType="end"/>
+            </w:r>
+          </w:hyperlink>
+        </w:p>
+        <w:p>
+          <w:pPr>
+            <w:pStyle w:val="TOC2"/>
+            <w:tabs>
+              <w:tab w:val="right" w:leader="dot" w:pos="9016"/>
+            </w:tabs>
+            <w:rPr>
+              <w:noProof/>
+            </w:rPr>
+          </w:pPr>
+          <w:hyperlink w:anchor="_Toc513629469" w:history="1">
+            <w:r>
+              <w:rPr>
+                <w:rStyle w:val="Hyperlink"/>
+                <w:noProof/>
+              </w:rPr>
+              <w:t>Resource Catalogue</w:t>
+            </w:r>
+            <w:r>
+              <w:rPr>
+                <w:noProof/>
+                <w:webHidden/>
+              </w:rPr>
+              <w:tab/>
+            </w:r>
+            <w:r>
+              <w:rPr>
+                <w:noProof/>
+                <w:webHidden/>
+              </w:rPr>
+              <w:fldChar w:fldCharType="begin"/>
+            </w:r>
+            <w:r>
+              <w:rPr>
+                <w:noProof/>
+                <w:webHidden/>
+              </w:rPr>
+              <w:instrText xml:space="preserve"> PAGEREF _Toc513629469 \h </w:instrText>
+            </w:r>
+            <w:r>
+              <w:rPr>
+                <w:noProof/>
+                <w:webHidden/>
+              </w:rPr>
+            </w:r>
+            <w:r>
+              <w:rPr>
+                <w:noProof/>
+                <w:webHidden/>
+              </w:rPr>
+              <w:fldChar w:fldCharType="separate"/>
+            </w:r>
+            <w:r>
+              <w:rPr>
+                <w:noProof/>
+                <w:webHidden/>
+              </w:rPr>
+              <w:t>1</w:t>
+            </w:r>
+            <w:r>
+              <w:rPr>
+                <w:noProof/>
+                <w:webHidden/>
+              </w:rPr>
+              <w:fldChar w:fldCharType="end"/>
+            </w:r>
+          </w:hyperlink>
+        </w:p>
+        <w:p>
+          <w:pPr>
+            <w:pStyle w:val="TOC2"/>
+            <w:tabs>
+              <w:tab w:val="right" w:leader="dot" w:pos="9016"/>
+            </w:tabs>
+            <w:rPr>
+              <w:noProof/>
+            </w:rPr>
+          </w:pPr>
+          <w:hyperlink w:anchor="_Toc513629470" w:history="1">
+            <w:r>
+              <w:rPr>
+                <w:rStyle w:val="Hyperlink"/>
+                <w:noProof/>
+              </w:rPr>
+              <w:t>UML</w:t>
+            </w:r>
+            <w:r>
+              <w:rPr>
+                <w:noProof/>
+                <w:webHidden/>
+              </w:rPr>
+              <w:tab/>
+            </w:r>
+            <w:r>
+              <w:rPr>
+                <w:noProof/>
+                <w:webHidden/>
+              </w:rPr>
+              <w:fldChar w:fldCharType="begin"/>
+            </w:r>
+            <w:r>
+              <w:rPr>
+                <w:noProof/>
+                <w:webHidden/>
+              </w:rPr>
+              <w:instrText xml:space="preserve"> PAGEREF _Toc513629470 \h </w:instrText>
+            </w:r>
+            <w:r>
+              <w:rPr>
+                <w:noProof/>
+                <w:webHidden/>
+              </w:rPr>
+            </w:r>
+            <w:r>
+              <w:rPr>
+                <w:noProof/>
+                <w:webHidden/>
+              </w:rPr>
+              <w:fldChar w:fldCharType="separate"/>
+            </w:r>
+            <w:r>
+              <w:rPr>
+                <w:noProof/>
+                <w:webHidden/>
+              </w:rPr>
+              <w:t>1</w:t>
+            </w:r>
+            <w:r>
+              <w:rPr>
+                <w:noProof/>
+                <w:webHidden/>
+              </w:rPr>
+              <w:fldChar w:fldCharType="end"/>
+            </w:r>
+          </w:hyperlink>
+        </w:p>
+        <w:p>
+          <w:r>
+            <w:rPr>
+              <w:b/>
+              <w:bCs/>
+              <w:noProof/>
+            </w:rPr>
+            <w:fldChar w:fldCharType="end"/>
+          </w:r>
+        </w:p>
+      </w:sdtContent>
+    </w:sdt>
+    <w:p/>
+    <w:p>
+      <w:pPr>
+        <w:pStyle w:val="Heading2"/>
+      </w:pPr>
+    </w:p>
+    <w:p>
+      <w:pPr>
+        <w:pStyle w:val="Heading2"/>
+      </w:pPr>
+      <w:bookmarkStart w:id="0" w:name="_Toc513629467"/>
       <w:r>
-        <w:rPr>
-          <w:b/>
-          <w:sz w:val="24"/>
-          <w:szCs w:val="24"/>
-          <w:u w:val="single"/>
-        </w:rPr>
-        <w:t>Contents:</w:t>
-      </w:r>
-    </w:p>
-    <w:p>
-      <w:pPr>
-        <w:rPr>
-          <w:sz w:val="24"/>
-          <w:szCs w:val="24"/>
-        </w:rPr>
-      </w:pPr>
-      <w:r>
-        <w:rPr>
-          <w:sz w:val="24"/>
-          <w:szCs w:val="24"/>
-        </w:rPr>
-        <w:t>1 – Artwork: Sprite sheets and tile sets.</w:t>
-      </w:r>
-    </w:p>
-    <w:p>
-      <w:pPr>
-        <w:rPr>
-          <w:sz w:val="24"/>
-          <w:szCs w:val="24"/>
-        </w:rPr>
-      </w:pPr>
-      <w:r>
-        <w:rPr>
-          <w:sz w:val="24"/>
-          <w:szCs w:val="24"/>
-        </w:rPr>
-        <w:t>2 – Storyboards</w:t>
-      </w:r>
-    </w:p>
-    <w:p>
-      <w:pPr>
-        <w:rPr>
-          <w:sz w:val="24"/>
-          <w:szCs w:val="24"/>
-        </w:rPr>
-      </w:pPr>
-      <w:r>
-        <w:rPr>
-          <w:sz w:val="24"/>
-          <w:szCs w:val="24"/>
-        </w:rPr>
-        <w:t>3 – Resource Catalogue</w:t>
-      </w:r>
-    </w:p>
-    <w:p>
-      <w:pPr>
-        <w:rPr>
-          <w:sz w:val="24"/>
-          <w:szCs w:val="24"/>
-        </w:rPr>
-      </w:pPr>
-      <w:r>
-        <w:rPr>
-          <w:sz w:val="24"/>
-          <w:szCs w:val="24"/>
-        </w:rPr>
-        <w:t>4 – UML</w:t>
-      </w:r>
-    </w:p>
-    <w:p/>
-    <w:p/>
-    <w:p>
-      <w:pPr>
-        <w:jc w:val="center"/>
-        <w:rPr>
-          <w:b/>
-        </w:rPr>
-      </w:pPr>
-      <w:r>
-        <w:rPr>
-          <w:b/>
-        </w:rPr>
-        <w:t xml:space="preserve">1 - </w:t>
-      </w:r>
-      <w:r>
-        <w:rPr>
-          <w:b/>
-        </w:rPr>
         <w:t>Artwork: Sprite sheets and tile sets</w:t>
       </w:r>
+      <w:bookmarkEnd w:id="0"/>
     </w:p>
     <w:p>
       <w:proofErr w:type="spellStart"/>
       <w:r>
         <w:t>piskel</w:t>
       </w:r>
+      <w:bookmarkStart w:id="1" w:name="_GoBack"/>
+      <w:bookmarkEnd w:id="1"/>
       <w:proofErr w:type="spellEnd"/>
     </w:p>
     <w:p>
@@ -197,68 +417,48 @@
     </w:p>
     <w:p>
       <w:pPr>
-        <w:jc w:val="center"/>
-        <w:rPr>
-          <w:b/>
-        </w:rPr>
-      </w:pPr>
+        <w:pStyle w:val="Heading2"/>
+      </w:pPr>
+      <w:bookmarkStart w:id="2" w:name="_Toc513629468"/>
       <w:r>
-        <w:rPr>
-          <w:b/>
-        </w:rPr>
-        <w:t xml:space="preserve">2 - </w:t>
-      </w:r>
-      <w:r>
-        <w:rPr>
-          <w:b/>
-        </w:rPr>
         <w:t>Storyboards</w:t>
       </w:r>
-    </w:p>
-    <w:p>
-      <w:pPr>
-        <w:jc w:val="center"/>
-      </w:pPr>
-    </w:p>
-    <w:p>
-      <w:pPr>
-        <w:jc w:val="center"/>
-      </w:pPr>
-    </w:p>
-    <w:p>
-      <w:pPr>
-        <w:jc w:val="center"/>
-      </w:pPr>
-    </w:p>
-    <w:p>
-      <w:pPr>
-        <w:jc w:val="center"/>
-      </w:pPr>
-    </w:p>
-    <w:p>
-      <w:pPr>
-        <w:jc w:val="center"/>
-      </w:pPr>
-    </w:p>
-    <w:p>
-      <w:pPr>
-        <w:jc w:val="center"/>
-        <w:rPr>
-          <w:b/>
-        </w:rPr>
-      </w:pPr>
+      <w:bookmarkEnd w:id="2"/>
+    </w:p>
+    <w:p>
+      <w:pPr>
+        <w:jc w:val="center"/>
+      </w:pPr>
+    </w:p>
+    <w:p>
+      <w:pPr>
+        <w:jc w:val="center"/>
+      </w:pPr>
+    </w:p>
+    <w:p>
+      <w:pPr>
+        <w:jc w:val="center"/>
+      </w:pPr>
+    </w:p>
+    <w:p>
+      <w:pPr>
+        <w:jc w:val="center"/>
+      </w:pPr>
+    </w:p>
+    <w:p>
+      <w:pPr>
+        <w:jc w:val="center"/>
+      </w:pPr>
+    </w:p>
+    <w:p>
+      <w:pPr>
+        <w:pStyle w:val="Heading2"/>
+      </w:pPr>
+      <w:bookmarkStart w:id="3" w:name="_Toc513629469"/>
       <w:r>
-        <w:rPr>
-          <w:b/>
-        </w:rPr>
-        <w:t xml:space="preserve">3 - </w:t>
-      </w:r>
-      <w:r>
-        <w:rPr>
-          <w:b/>
-        </w:rPr>
         <w:t>Resource Catalogue</w:t>
       </w:r>
+      <w:bookmarkEnd w:id="3"/>
     </w:p>
     <w:p>
       <w:pPr>
@@ -274,39 +474,26 @@
       <w:r>
         <w:t>beepbox</w:t>
       </w:r>
-      <w:bookmarkStart w:id="0" w:name="_GoBack"/>
-      <w:bookmarkEnd w:id="0"/>
-    </w:p>
-    <w:p>
-      <w:pPr>
-        <w:jc w:val="center"/>
-      </w:pPr>
-    </w:p>
-    <w:p>
-      <w:pPr>
-        <w:jc w:val="center"/>
-      </w:pPr>
-    </w:p>
-    <w:p>
-      <w:pPr>
-        <w:jc w:val="center"/>
-        <w:rPr>
-          <w:b/>
-        </w:rPr>
-      </w:pPr>
+    </w:p>
+    <w:p>
+      <w:pPr>
+        <w:jc w:val="center"/>
+      </w:pPr>
+    </w:p>
+    <w:p>
+      <w:pPr>
+        <w:jc w:val="center"/>
+      </w:pPr>
+    </w:p>
+    <w:p>
+      <w:pPr>
+        <w:pStyle w:val="Heading2"/>
+      </w:pPr>
+      <w:bookmarkStart w:id="4" w:name="_Toc513629470"/>
       <w:r>
-        <w:rPr>
-          <w:b/>
-        </w:rPr>
-        <w:lastRenderedPageBreak/>
-        <w:t xml:space="preserve">4 - </w:t>
-      </w:r>
-      <w:r>
-        <w:rPr>
-          <w:b/>
-        </w:rPr>
         <w:t>UML</w:t>
       </w:r>
+      <w:bookmarkEnd w:id="4"/>
     </w:p>
     <w:sectPr>
       <w:pgSz w:w="11906" w:h="16838"/>
@@ -716,6 +903,49 @@
     <w:name w:val="Normal"/>
     <w:qFormat/>
   </w:style>
+  <w:style w:type="paragraph" w:styleId="Heading1">
+    <w:name w:val="heading 1"/>
+    <w:basedOn w:val="Normal"/>
+    <w:next w:val="Normal"/>
+    <w:link w:val="Heading1Char"/>
+    <w:uiPriority w:val="9"/>
+    <w:qFormat/>
+    <w:rsid w:val="00BA2B31"/>
+    <w:pPr>
+      <w:keepNext/>
+      <w:keepLines/>
+      <w:spacing w:before="240" w:after="0"/>
+      <w:outlineLvl w:val="0"/>
+    </w:pPr>
+    <w:rPr>
+      <w:rFonts w:asciiTheme="majorHAnsi" w:eastAsiaTheme="majorEastAsia" w:hAnsiTheme="majorHAnsi" w:cstheme="majorBidi"/>
+      <w:color w:val="2F5496" w:themeColor="accent1" w:themeShade="BF"/>
+      <w:sz w:val="32"/>
+      <w:szCs w:val="32"/>
+    </w:rPr>
+  </w:style>
+  <w:style w:type="paragraph" w:styleId="Heading2">
+    <w:name w:val="heading 2"/>
+    <w:basedOn w:val="Normal"/>
+    <w:next w:val="Normal"/>
+    <w:link w:val="Heading2Char"/>
+    <w:uiPriority w:val="9"/>
+    <w:unhideWhenUsed/>
+    <w:qFormat/>
+    <w:rsid w:val="00BA2B31"/>
+    <w:pPr>
+      <w:keepNext/>
+      <w:keepLines/>
+      <w:spacing w:before="40" w:after="0"/>
+      <w:outlineLvl w:val="1"/>
+    </w:pPr>
+    <w:rPr>
+      <w:rFonts w:asciiTheme="majorHAnsi" w:eastAsiaTheme="majorEastAsia" w:hAnsiTheme="majorHAnsi" w:cstheme="majorBidi"/>
+      <w:color w:val="2F5496" w:themeColor="accent1" w:themeShade="BF"/>
+      <w:sz w:val="26"/>
+      <w:szCs w:val="26"/>
+    </w:rPr>
+  </w:style>
   <w:style w:type="character" w:default="1" w:styleId="DefaultParagraphFont">
     <w:name w:val="Default Paragraph Font"/>
     <w:uiPriority w:val="1"/>
@@ -742,6 +972,71 @@
     <w:uiPriority w:val="99"/>
     <w:semiHidden/>
     <w:unhideWhenUsed/>
+  </w:style>
+  <w:style w:type="character" w:customStyle="1" w:styleId="Heading2Char">
+    <w:name w:val="Heading 2 Char"/>
+    <w:basedOn w:val="DefaultParagraphFont"/>
+    <w:link w:val="Heading2"/>
+    <w:uiPriority w:val="9"/>
+    <w:rsid w:val="00BA2B31"/>
+    <w:rPr>
+      <w:rFonts w:asciiTheme="majorHAnsi" w:eastAsiaTheme="majorEastAsia" w:hAnsiTheme="majorHAnsi" w:cstheme="majorBidi"/>
+      <w:color w:val="2F5496" w:themeColor="accent1" w:themeShade="BF"/>
+      <w:sz w:val="26"/>
+      <w:szCs w:val="26"/>
+    </w:rPr>
+  </w:style>
+  <w:style w:type="character" w:customStyle="1" w:styleId="Heading1Char">
+    <w:name w:val="Heading 1 Char"/>
+    <w:basedOn w:val="DefaultParagraphFont"/>
+    <w:link w:val="Heading1"/>
+    <w:uiPriority w:val="9"/>
+    <w:rsid w:val="00BA2B31"/>
+    <w:rPr>
+      <w:rFonts w:asciiTheme="majorHAnsi" w:eastAsiaTheme="majorEastAsia" w:hAnsiTheme="majorHAnsi" w:cstheme="majorBidi"/>
+      <w:color w:val="2F5496" w:themeColor="accent1" w:themeShade="BF"/>
+      <w:sz w:val="32"/>
+      <w:szCs w:val="32"/>
+    </w:rPr>
+  </w:style>
+  <w:style w:type="paragraph" w:styleId="TOCHeading">
+    <w:name w:val="TOC Heading"/>
+    <w:basedOn w:val="Heading1"/>
+    <w:next w:val="Normal"/>
+    <w:uiPriority w:val="39"/>
+    <w:unhideWhenUsed/>
+    <w:qFormat/>
+    <w:rsid w:val="00BA2B31"/>
+    <w:pPr>
+      <w:outlineLvl w:val="9"/>
+    </w:pPr>
+    <w:rPr>
+      <w:lang w:val="en-US"/>
+    </w:rPr>
+  </w:style>
+  <w:style w:type="paragraph" w:styleId="TOC2">
+    <w:name w:val="toc 2"/>
+    <w:basedOn w:val="Normal"/>
+    <w:next w:val="Normal"/>
+    <w:autoRedefine/>
+    <w:uiPriority w:val="39"/>
+    <w:unhideWhenUsed/>
+    <w:rsid w:val="00BA2B31"/>
+    <w:pPr>
+      <w:spacing w:after="100"/>
+      <w:ind w:left="220"/>
+    </w:pPr>
+  </w:style>
+  <w:style w:type="character" w:styleId="Hyperlink">
+    <w:name w:val="Hyperlink"/>
+    <w:basedOn w:val="DefaultParagraphFont"/>
+    <w:uiPriority w:val="99"/>
+    <w:unhideWhenUsed/>
+    <w:rsid w:val="00BA2B31"/>
+    <w:rPr>
+      <w:color w:val="0563C1" w:themeColor="hyperlink"/>
+      <w:u w:val="single"/>
+    </w:rPr>
   </w:style>
 </w:styles>
 </file>
@@ -1039,4 +1334,16 @@
     </a:ext>
   </a:extLst>
 </a:theme>
+</file>
+
+<file path=customXml/item1.xml><?xml version="1.0" encoding="utf-8"?>
+<b:Sources xmlns:b="http://schemas.openxmlformats.org/officeDocument/2006/bibliography" xmlns="http://schemas.openxmlformats.org/officeDocument/2006/bibliography" SelectedStyle="\APASixthEditionOfficeOnline.xsl" StyleName="APA" Version="6"/>
+</file>
+
+<file path=customXml/itemProps1.xml><?xml version="1.0" encoding="utf-8"?>
+<ds:datastoreItem xmlns:ds="http://schemas.openxmlformats.org/officeDocument/2006/customXml" ds:itemID="{B4783F9E-19A1-447E-AFCC-28F27AE49F33}">
+  <ds:schemaRefs>
+    <ds:schemaRef ds:uri="http://schemas.openxmlformats.org/officeDocument/2006/bibliography"/>
+  </ds:schemaRefs>
+</ds:datastoreItem>
 </file>
--- a/CI261 report.docx
+++ b/CI261 report.docx
@@ -45,6 +45,13 @@
     </w:p>
     <w:sdt>
       <w:sdtPr>
+        <w:rPr>
+          <w:rFonts w:asciiTheme="minorHAnsi" w:eastAsiaTheme="minorHAnsi" w:hAnsiTheme="minorHAnsi" w:cstheme="minorBidi"/>
+          <w:color w:val="auto"/>
+          <w:sz w:val="22"/>
+          <w:szCs w:val="22"/>
+          <w:lang w:val="en-GB"/>
+        </w:rPr>
         <w:id w:val="-37750085"/>
         <w:docPartObj>
           <w:docPartGallery w:val="Table of Contents"/>
@@ -53,14 +60,9 @@
       </w:sdtPr>
       <w:sdtEndPr>
         <w:rPr>
-          <w:rFonts w:asciiTheme="minorHAnsi" w:eastAsiaTheme="minorHAnsi" w:hAnsiTheme="minorHAnsi" w:cstheme="minorBidi"/>
           <w:b/>
           <w:bCs/>
           <w:noProof/>
-          <w:color w:val="auto"/>
-          <w:sz w:val="22"/>
-          <w:szCs w:val="22"/>
-          <w:lang w:val="en-GB"/>
         </w:rPr>
       </w:sdtEndPr>
       <w:sdtContent>
@@ -382,33 +384,129 @@
       <w:bookmarkEnd w:id="0"/>
     </w:p>
     <w:p>
-      <w:proofErr w:type="spellStart"/>
       <w:r>
-        <w:t>piskel</w:t>
+        <w:rPr>
+          <w:noProof/>
+        </w:rPr>
+        <w:drawing>
+          <wp:inline distT="0" distB="0" distL="0" distR="0">
+            <wp:extent cx="914400" cy="308610"/>
+            <wp:effectExtent l="0" t="0" r="0" b="0"/>
+            <wp:docPr id="1" name="Picture 1" descr="C:\Users\Jordan Harrison\AppData\Local\Microsoft\Windows\INetCache\Content.Word\MetalTexture.png"/>
+            <wp:cNvGraphicFramePr>
+              <a:graphicFrameLocks xmlns:a="http://schemas.openxmlformats.org/drawingml/2006/main" noChangeAspect="1"/>
+            </wp:cNvGraphicFramePr>
+            <a:graphic xmlns:a="http://schemas.openxmlformats.org/drawingml/2006/main">
+              <a:graphicData uri="http://schemas.openxmlformats.org/drawingml/2006/picture">
+                <pic:pic xmlns:pic="http://schemas.openxmlformats.org/drawingml/2006/picture">
+                  <pic:nvPicPr>
+                    <pic:cNvPr id="0" name="Picture 1" descr="C:\Users\Jordan Harrison\AppData\Local\Microsoft\Windows\INetCache\Content.Word\MetalTexture.png"/>
+                    <pic:cNvPicPr>
+                      <a:picLocks noChangeAspect="1" noChangeArrowheads="1"/>
+                    </pic:cNvPicPr>
+                  </pic:nvPicPr>
+                  <pic:blipFill>
+                    <a:blip r:embed="rId5">
+                      <a:extLst>
+                        <a:ext uri="{28A0092B-C50C-407E-A947-70E740481C1C}">
+                          <a14:useLocalDpi xmlns:a14="http://schemas.microsoft.com/office/drawing/2010/main" val="0"/>
+                        </a:ext>
+                      </a:extLst>
+                    </a:blip>
+                    <a:srcRect/>
+                    <a:stretch>
+                      <a:fillRect/>
+                    </a:stretch>
+                  </pic:blipFill>
+                  <pic:spPr bwMode="auto">
+                    <a:xfrm>
+                      <a:off x="0" y="0"/>
+                      <a:ext cx="914400" cy="308610"/>
+                    </a:xfrm>
+                    <a:prstGeom prst="rect">
+                      <a:avLst/>
+                    </a:prstGeom>
+                    <a:noFill/>
+                    <a:ln>
+                      <a:noFill/>
+                    </a:ln>
+                  </pic:spPr>
+                </pic:pic>
+              </a:graphicData>
+            </a:graphic>
+          </wp:inline>
+        </w:drawing>
       </w:r>
+    </w:p>
+    <w:p>
+      <w:pPr>
+        <w:jc w:val="center"/>
+      </w:pPr>
+      <w:r>
+        <w:rPr>
+          <w:noProof/>
+        </w:rPr>
+        <w:drawing>
+          <wp:inline distT="0" distB="0" distL="0" distR="0">
+            <wp:extent cx="5730875" cy="882650"/>
+            <wp:effectExtent l="0" t="0" r="3175" b="0"/>
+            <wp:docPr id="2" name="Picture 2" descr="C:\Users\Jordan Harrison\AppData\Local\Microsoft\Windows\INetCache\Content.Word\starsTexture.jpg"/>
+            <wp:cNvGraphicFramePr>
+              <a:graphicFrameLocks xmlns:a="http://schemas.openxmlformats.org/drawingml/2006/main" noChangeAspect="1"/>
+            </wp:cNvGraphicFramePr>
+            <a:graphic xmlns:a="http://schemas.openxmlformats.org/drawingml/2006/main">
+              <a:graphicData uri="http://schemas.openxmlformats.org/drawingml/2006/picture">
+                <pic:pic xmlns:pic="http://schemas.openxmlformats.org/drawingml/2006/picture">
+                  <pic:nvPicPr>
+                    <pic:cNvPr id="0" name="Picture 2" descr="C:\Users\Jordan Harrison\AppData\Local\Microsoft\Windows\INetCache\Content.Word\starsTexture.jpg"/>
+                    <pic:cNvPicPr>
+                      <a:picLocks noChangeAspect="1" noChangeArrowheads="1"/>
+                    </pic:cNvPicPr>
+                  </pic:nvPicPr>
+                  <pic:blipFill>
+                    <a:blip r:embed="rId6" cstate="print">
+                      <a:extLst>
+                        <a:ext uri="{28A0092B-C50C-407E-A947-70E740481C1C}">
+                          <a14:useLocalDpi xmlns:a14="http://schemas.microsoft.com/office/drawing/2010/main" val="0"/>
+                        </a:ext>
+                      </a:extLst>
+                    </a:blip>
+                    <a:srcRect/>
+                    <a:stretch>
+                      <a:fillRect/>
+                    </a:stretch>
+                  </pic:blipFill>
+                  <pic:spPr bwMode="auto">
+                    <a:xfrm>
+                      <a:off x="0" y="0"/>
+                      <a:ext cx="5730875" cy="882650"/>
+                    </a:xfrm>
+                    <a:prstGeom prst="rect">
+                      <a:avLst/>
+                    </a:prstGeom>
+                    <a:noFill/>
+                    <a:ln>
+                      <a:noFill/>
+                    </a:ln>
+                  </pic:spPr>
+                </pic:pic>
+              </a:graphicData>
+            </a:graphic>
+          </wp:inline>
+        </w:drawing>
+      </w:r>
+    </w:p>
+    <w:p>
+      <w:pPr>
+        <w:jc w:val="center"/>
+      </w:pPr>
+    </w:p>
+    <w:p>
+      <w:pPr>
+        <w:jc w:val="center"/>
+      </w:pPr>
       <w:bookmarkStart w:id="1" w:name="_GoBack"/>
       <w:bookmarkEnd w:id="1"/>
-      <w:proofErr w:type="spellEnd"/>
-    </w:p>
-    <w:p>
-      <w:pPr>
-        <w:jc w:val="center"/>
-      </w:pPr>
-    </w:p>
-    <w:p>
-      <w:pPr>
-        <w:jc w:val="center"/>
-      </w:pPr>
-    </w:p>
-    <w:p>
-      <w:pPr>
-        <w:jc w:val="center"/>
-      </w:pPr>
-    </w:p>
-    <w:p>
-      <w:pPr>
-        <w:jc w:val="center"/>
-      </w:pPr>
     </w:p>
     <w:p>
       <w:pPr>
@@ -491,6 +589,7 @@
       </w:pPr>
       <w:bookmarkStart w:id="4" w:name="_Toc513629470"/>
       <w:r>
+        <w:lastRenderedPageBreak/>
         <w:t>UML</w:t>
       </w:r>
       <w:bookmarkEnd w:id="4"/>
@@ -1341,7 +1440,7 @@
 </file>
 
 <file path=customXml/itemProps1.xml><?xml version="1.0" encoding="utf-8"?>
-<ds:datastoreItem xmlns:ds="http://schemas.openxmlformats.org/officeDocument/2006/customXml" ds:itemID="{B4783F9E-19A1-447E-AFCC-28F27AE49F33}">
+<ds:datastoreItem xmlns:ds="http://schemas.openxmlformats.org/officeDocument/2006/customXml" ds:itemID="{A2D4CA5E-1F4A-4E9F-AE35-788BD01519C6}">
   <ds:schemaRefs>
     <ds:schemaRef ds:uri="http://schemas.openxmlformats.org/officeDocument/2006/bibliography"/>
   </ds:schemaRefs>

--- a/CI261 report.docx
+++ b/CI261 report.docx
@@ -4,43 +4,58 @@
   <w:body>
     <w:p>
       <w:pPr>
-        <w:pStyle w:val="Heading1"/>
+        <w:spacing w:after="0"/>
         <w:jc w:val="center"/>
+        <w:rPr>
+          <w:rFonts w:ascii="Adobe Garamond Pro Bold" w:hAnsi="Adobe Garamond Pro Bold"/>
+          <w:sz w:val="32"/>
+          <w:szCs w:val="28"/>
+          <w:u w:val="single"/>
+        </w:rPr>
       </w:pPr>
       <w:r>
-        <w:t>CI261 – 2D Games Development Assignment 2</w:t>
+        <w:rPr>
+          <w:rFonts w:ascii="Adobe Garamond Pro Bold" w:hAnsi="Adobe Garamond Pro Bold"/>
+          <w:sz w:val="32"/>
+          <w:szCs w:val="28"/>
+          <w:u w:val="single"/>
+        </w:rPr>
+        <w:t>Tears in The Rain</w:t>
       </w:r>
     </w:p>
     <w:p>
       <w:pPr>
+        <w:spacing w:after="0"/>
         <w:jc w:val="center"/>
         <w:rPr>
-          <w:sz w:val="28"/>
-          <w:szCs w:val="28"/>
+          <w:i/>
+          <w:sz w:val="20"/>
+          <w:szCs w:val="20"/>
         </w:rPr>
       </w:pPr>
       <w:r>
         <w:rPr>
-          <w:sz w:val="28"/>
-          <w:szCs w:val="28"/>
+          <w:i/>
+          <w:sz w:val="20"/>
+          <w:szCs w:val="20"/>
         </w:rPr>
-        <w:t>Tears in The Rain.</w:t>
+        <w:t>By Jordan Harrison and Jack F</w:t>
       </w:r>
-    </w:p>
-    <w:p>
-      <w:pPr>
-        <w:jc w:val="center"/>
-        <w:rPr>
-          <w:sz w:val="24"/>
-          <w:szCs w:val="24"/>
-        </w:rPr>
-      </w:pPr>
       <w:r>
         <w:rPr>
-          <w:sz w:val="24"/>
-          <w:szCs w:val="24"/>
+          <w:i/>
+          <w:sz w:val="20"/>
+          <w:szCs w:val="20"/>
         </w:rPr>
-        <w:t>By Jordan Harrison and Jack Flynn</w:t>
+        <w:t>i</w:t>
+      </w:r>
+      <w:r>
+        <w:rPr>
+          <w:i/>
+          <w:sz w:val="20"/>
+          <w:szCs w:val="20"/>
+        </w:rPr>
+        <w:t>nn</w:t>
       </w:r>
     </w:p>
     <w:sdt>
@@ -69,8 +84,14 @@
         <w:p>
           <w:pPr>
             <w:pStyle w:val="TOCHeading"/>
+            <w:rPr>
+              <w:sz w:val="28"/>
+            </w:rPr>
           </w:pPr>
           <w:r>
+            <w:rPr>
+              <w:sz w:val="28"/>
+            </w:rPr>
             <w:t>Contents</w:t>
           </w:r>
         </w:p>
@@ -81,30 +102,44 @@
               <w:tab w:val="right" w:leader="dot" w:pos="9016"/>
             </w:tabs>
             <w:rPr>
+              <w:rFonts w:eastAsiaTheme="minorEastAsia"/>
               <w:noProof/>
+              <w:sz w:val="20"/>
+              <w:lang w:eastAsia="en-GB"/>
             </w:rPr>
           </w:pPr>
           <w:r>
+            <w:rPr>
+              <w:sz w:val="20"/>
+            </w:rPr>
             <w:fldChar w:fldCharType="begin"/>
           </w:r>
           <w:r>
+            <w:rPr>
+              <w:sz w:val="20"/>
+            </w:rPr>
             <w:instrText xml:space="preserve"> TOC \o "1-3" \h \z \u </w:instrText>
           </w:r>
           <w:r>
+            <w:rPr>
+              <w:sz w:val="20"/>
+            </w:rPr>
             <w:fldChar w:fldCharType="separate"/>
           </w:r>
-          <w:hyperlink w:anchor="_Toc513629467" w:history="1">
+          <w:hyperlink w:anchor="_Toc513893115" w:history="1">
             <w:r>
               <w:rPr>
                 <w:rStyle w:val="Hyperlink"/>
                 <w:noProof/>
+                <w:sz w:val="20"/>
               </w:rPr>
-              <w:t>Artwork: Sprite sheets and tile sets</w:t>
+              <w:t>Overview</w:t>
             </w:r>
             <w:r>
               <w:rPr>
                 <w:noProof/>
                 <w:webHidden/>
+                <w:sz w:val="20"/>
               </w:rPr>
               <w:tab/>
             </w:r>
@@ -112,6 +147,7 @@
               <w:rPr>
                 <w:noProof/>
                 <w:webHidden/>
+                <w:sz w:val="20"/>
               </w:rPr>
               <w:fldChar w:fldCharType="begin"/>
             </w:r>
@@ -119,19 +155,22 @@
               <w:rPr>
                 <w:noProof/>
                 <w:webHidden/>
+                <w:sz w:val="20"/>
               </w:rPr>
-              <w:instrText xml:space="preserve"> PAGEREF _Toc513629467 \h </w:instrText>
+              <w:instrText xml:space="preserve"> PAGEREF _Toc513893115 \h </w:instrText>
             </w:r>
             <w:r>
               <w:rPr>
                 <w:noProof/>
                 <w:webHidden/>
+                <w:sz w:val="20"/>
               </w:rPr>
             </w:r>
             <w:r>
               <w:rPr>
                 <w:noProof/>
                 <w:webHidden/>
+                <w:sz w:val="20"/>
               </w:rPr>
               <w:fldChar w:fldCharType="separate"/>
             </w:r>
@@ -139,6 +178,7 @@
               <w:rPr>
                 <w:noProof/>
                 <w:webHidden/>
+                <w:sz w:val="20"/>
               </w:rPr>
               <w:t>1</w:t>
             </w:r>
@@ -146,6 +186,7 @@
               <w:rPr>
                 <w:noProof/>
                 <w:webHidden/>
+                <w:sz w:val="20"/>
               </w:rPr>
               <w:fldChar w:fldCharType="end"/>
             </w:r>
@@ -158,21 +199,26 @@
               <w:tab w:val="right" w:leader="dot" w:pos="9016"/>
             </w:tabs>
             <w:rPr>
+              <w:rFonts w:eastAsiaTheme="minorEastAsia"/>
               <w:noProof/>
+              <w:sz w:val="20"/>
+              <w:lang w:eastAsia="en-GB"/>
             </w:rPr>
           </w:pPr>
-          <w:hyperlink w:anchor="_Toc513629468" w:history="1">
+          <w:hyperlink w:anchor="_Toc513893116" w:history="1">
             <w:r>
               <w:rPr>
                 <w:rStyle w:val="Hyperlink"/>
                 <w:noProof/>
+                <w:sz w:val="20"/>
               </w:rPr>
-              <w:t>Storyboards</w:t>
+              <w:t>Artwork: Sprite sheets and tile sets</w:t>
             </w:r>
             <w:r>
               <w:rPr>
                 <w:noProof/>
                 <w:webHidden/>
+                <w:sz w:val="20"/>
               </w:rPr>
               <w:tab/>
             </w:r>
@@ -180,6 +226,7 @@
               <w:rPr>
                 <w:noProof/>
                 <w:webHidden/>
+                <w:sz w:val="20"/>
               </w:rPr>
               <w:fldChar w:fldCharType="begin"/>
             </w:r>
@@ -187,19 +234,22 @@
               <w:rPr>
                 <w:noProof/>
                 <w:webHidden/>
+                <w:sz w:val="20"/>
               </w:rPr>
-              <w:instrText xml:space="preserve"> PAGEREF _Toc513629468 \h </w:instrText>
+              <w:instrText xml:space="preserve"> PAGEREF _Toc513893116 \h </w:instrText>
             </w:r>
             <w:r>
               <w:rPr>
                 <w:noProof/>
                 <w:webHidden/>
+                <w:sz w:val="20"/>
               </w:rPr>
             </w:r>
             <w:r>
               <w:rPr>
                 <w:noProof/>
                 <w:webHidden/>
+                <w:sz w:val="20"/>
               </w:rPr>
               <w:fldChar w:fldCharType="separate"/>
             </w:r>
@@ -207,13 +257,15 @@
               <w:rPr>
                 <w:noProof/>
                 <w:webHidden/>
+                <w:sz w:val="20"/>
               </w:rPr>
-              <w:t>1</w:t>
+              <w:t>2</w:t>
             </w:r>
             <w:r>
               <w:rPr>
                 <w:noProof/>
                 <w:webHidden/>
+                <w:sz w:val="20"/>
               </w:rPr>
               <w:fldChar w:fldCharType="end"/>
             </w:r>
@@ -226,21 +278,26 @@
               <w:tab w:val="right" w:leader="dot" w:pos="9016"/>
             </w:tabs>
             <w:rPr>
+              <w:rFonts w:eastAsiaTheme="minorEastAsia"/>
               <w:noProof/>
+              <w:sz w:val="20"/>
+              <w:lang w:eastAsia="en-GB"/>
             </w:rPr>
           </w:pPr>
-          <w:hyperlink w:anchor="_Toc513629469" w:history="1">
+          <w:hyperlink w:anchor="_Toc513893117" w:history="1">
             <w:r>
               <w:rPr>
                 <w:rStyle w:val="Hyperlink"/>
                 <w:noProof/>
+                <w:sz w:val="20"/>
               </w:rPr>
-              <w:t>Resource Catalogue</w:t>
+              <w:t>Storyboard</w:t>
             </w:r>
             <w:r>
               <w:rPr>
                 <w:noProof/>
                 <w:webHidden/>
+                <w:sz w:val="20"/>
               </w:rPr>
               <w:tab/>
             </w:r>
@@ -248,6 +305,7 @@
               <w:rPr>
                 <w:noProof/>
                 <w:webHidden/>
+                <w:sz w:val="20"/>
               </w:rPr>
               <w:fldChar w:fldCharType="begin"/>
             </w:r>
@@ -255,19 +313,22 @@
               <w:rPr>
                 <w:noProof/>
                 <w:webHidden/>
+                <w:sz w:val="20"/>
               </w:rPr>
-              <w:instrText xml:space="preserve"> PAGEREF _Toc513629469 \h </w:instrText>
+              <w:instrText xml:space="preserve"> PAGEREF _Toc513893117 \h </w:instrText>
             </w:r>
             <w:r>
               <w:rPr>
                 <w:noProof/>
                 <w:webHidden/>
+                <w:sz w:val="20"/>
               </w:rPr>
             </w:r>
             <w:r>
               <w:rPr>
                 <w:noProof/>
                 <w:webHidden/>
+                <w:sz w:val="20"/>
               </w:rPr>
               <w:fldChar w:fldCharType="separate"/>
             </w:r>
@@ -275,13 +336,15 @@
               <w:rPr>
                 <w:noProof/>
                 <w:webHidden/>
+                <w:sz w:val="20"/>
               </w:rPr>
-              <w:t>1</w:t>
+              <w:t>3</w:t>
             </w:r>
             <w:r>
               <w:rPr>
                 <w:noProof/>
                 <w:webHidden/>
+                <w:sz w:val="20"/>
               </w:rPr>
               <w:fldChar w:fldCharType="end"/>
             </w:r>
@@ -294,21 +357,26 @@
               <w:tab w:val="right" w:leader="dot" w:pos="9016"/>
             </w:tabs>
             <w:rPr>
+              <w:rFonts w:eastAsiaTheme="minorEastAsia"/>
               <w:noProof/>
+              <w:sz w:val="20"/>
+              <w:lang w:eastAsia="en-GB"/>
             </w:rPr>
           </w:pPr>
-          <w:hyperlink w:anchor="_Toc513629470" w:history="1">
+          <w:hyperlink w:anchor="_Toc513893118" w:history="1">
             <w:r>
               <w:rPr>
                 <w:rStyle w:val="Hyperlink"/>
                 <w:noProof/>
+                <w:sz w:val="20"/>
               </w:rPr>
-              <w:t>UML</w:t>
+              <w:t>Resource Catalogue</w:t>
             </w:r>
             <w:r>
               <w:rPr>
                 <w:noProof/>
                 <w:webHidden/>
+                <w:sz w:val="20"/>
               </w:rPr>
               <w:tab/>
             </w:r>
@@ -316,6 +384,7 @@
               <w:rPr>
                 <w:noProof/>
                 <w:webHidden/>
+                <w:sz w:val="20"/>
               </w:rPr>
               <w:fldChar w:fldCharType="begin"/>
             </w:r>
@@ -323,19 +392,22 @@
               <w:rPr>
                 <w:noProof/>
                 <w:webHidden/>
+                <w:sz w:val="20"/>
               </w:rPr>
-              <w:instrText xml:space="preserve"> PAGEREF _Toc513629470 \h </w:instrText>
+              <w:instrText xml:space="preserve"> PAGEREF _Toc513893118 \h </w:instrText>
             </w:r>
             <w:r>
               <w:rPr>
                 <w:noProof/>
                 <w:webHidden/>
+                <w:sz w:val="20"/>
               </w:rPr>
             </w:r>
             <w:r>
               <w:rPr>
                 <w:noProof/>
                 <w:webHidden/>
+                <w:sz w:val="20"/>
               </w:rPr>
               <w:fldChar w:fldCharType="separate"/>
             </w:r>
@@ -343,13 +415,252 @@
               <w:rPr>
                 <w:noProof/>
                 <w:webHidden/>
+                <w:sz w:val="20"/>
               </w:rPr>
-              <w:t>1</w:t>
+              <w:t>3</w:t>
             </w:r>
             <w:r>
               <w:rPr>
                 <w:noProof/>
                 <w:webHidden/>
+                <w:sz w:val="20"/>
+              </w:rPr>
+              <w:fldChar w:fldCharType="end"/>
+            </w:r>
+          </w:hyperlink>
+        </w:p>
+        <w:p>
+          <w:pPr>
+            <w:pStyle w:val="TOC2"/>
+            <w:tabs>
+              <w:tab w:val="right" w:leader="dot" w:pos="9016"/>
+            </w:tabs>
+            <w:rPr>
+              <w:rFonts w:eastAsiaTheme="minorEastAsia"/>
+              <w:noProof/>
+              <w:sz w:val="20"/>
+              <w:lang w:eastAsia="en-GB"/>
+            </w:rPr>
+          </w:pPr>
+          <w:hyperlink w:anchor="_Toc513893119" w:history="1">
+            <w:r>
+              <w:rPr>
+                <w:rStyle w:val="Hyperlink"/>
+                <w:noProof/>
+                <w:sz w:val="20"/>
+              </w:rPr>
+              <w:t>UML - Class Diagram</w:t>
+            </w:r>
+            <w:r>
+              <w:rPr>
+                <w:noProof/>
+                <w:webHidden/>
+                <w:sz w:val="20"/>
+              </w:rPr>
+              <w:tab/>
+            </w:r>
+            <w:r>
+              <w:rPr>
+                <w:noProof/>
+                <w:webHidden/>
+                <w:sz w:val="20"/>
+              </w:rPr>
+              <w:fldChar w:fldCharType="begin"/>
+            </w:r>
+            <w:r>
+              <w:rPr>
+                <w:noProof/>
+                <w:webHidden/>
+                <w:sz w:val="20"/>
+              </w:rPr>
+              <w:instrText xml:space="preserve"> PAGEREF _Toc513893119 \h </w:instrText>
+            </w:r>
+            <w:r>
+              <w:rPr>
+                <w:noProof/>
+                <w:webHidden/>
+                <w:sz w:val="20"/>
+              </w:rPr>
+            </w:r>
+            <w:r>
+              <w:rPr>
+                <w:noProof/>
+                <w:webHidden/>
+                <w:sz w:val="20"/>
+              </w:rPr>
+              <w:fldChar w:fldCharType="separate"/>
+            </w:r>
+            <w:r>
+              <w:rPr>
+                <w:noProof/>
+                <w:webHidden/>
+                <w:sz w:val="20"/>
+              </w:rPr>
+              <w:t>4</w:t>
+            </w:r>
+            <w:r>
+              <w:rPr>
+                <w:noProof/>
+                <w:webHidden/>
+                <w:sz w:val="20"/>
+              </w:rPr>
+              <w:fldChar w:fldCharType="end"/>
+            </w:r>
+          </w:hyperlink>
+        </w:p>
+        <w:p>
+          <w:pPr>
+            <w:pStyle w:val="TOC2"/>
+            <w:tabs>
+              <w:tab w:val="right" w:leader="dot" w:pos="9016"/>
+            </w:tabs>
+            <w:rPr>
+              <w:rFonts w:eastAsiaTheme="minorEastAsia"/>
+              <w:noProof/>
+              <w:sz w:val="20"/>
+              <w:lang w:eastAsia="en-GB"/>
+            </w:rPr>
+          </w:pPr>
+          <w:hyperlink w:anchor="_Toc513893120" w:history="1">
+            <w:r>
+              <w:rPr>
+                <w:rStyle w:val="Hyperlink"/>
+                <w:noProof/>
+                <w:sz w:val="20"/>
+              </w:rPr>
+              <w:t>Learning Experience</w:t>
+            </w:r>
+            <w:r>
+              <w:rPr>
+                <w:noProof/>
+                <w:webHidden/>
+                <w:sz w:val="20"/>
+              </w:rPr>
+              <w:tab/>
+            </w:r>
+            <w:r>
+              <w:rPr>
+                <w:noProof/>
+                <w:webHidden/>
+                <w:sz w:val="20"/>
+              </w:rPr>
+              <w:fldChar w:fldCharType="begin"/>
+            </w:r>
+            <w:r>
+              <w:rPr>
+                <w:noProof/>
+                <w:webHidden/>
+                <w:sz w:val="20"/>
+              </w:rPr>
+              <w:instrText xml:space="preserve"> PAGEREF _Toc513893120 \h </w:instrText>
+            </w:r>
+            <w:r>
+              <w:rPr>
+                <w:noProof/>
+                <w:webHidden/>
+                <w:sz w:val="20"/>
+              </w:rPr>
+            </w:r>
+            <w:r>
+              <w:rPr>
+                <w:noProof/>
+                <w:webHidden/>
+                <w:sz w:val="20"/>
+              </w:rPr>
+              <w:fldChar w:fldCharType="separate"/>
+            </w:r>
+            <w:r>
+              <w:rPr>
+                <w:noProof/>
+                <w:webHidden/>
+                <w:sz w:val="20"/>
+              </w:rPr>
+              <w:t>5</w:t>
+            </w:r>
+            <w:r>
+              <w:rPr>
+                <w:noProof/>
+                <w:webHidden/>
+                <w:sz w:val="20"/>
+              </w:rPr>
+              <w:fldChar w:fldCharType="end"/>
+            </w:r>
+          </w:hyperlink>
+        </w:p>
+        <w:p>
+          <w:pPr>
+            <w:pStyle w:val="TOC2"/>
+            <w:tabs>
+              <w:tab w:val="right" w:leader="dot" w:pos="9016"/>
+            </w:tabs>
+            <w:rPr>
+              <w:rFonts w:eastAsiaTheme="minorEastAsia"/>
+              <w:noProof/>
+              <w:sz w:val="20"/>
+              <w:lang w:eastAsia="en-GB"/>
+            </w:rPr>
+          </w:pPr>
+          <w:hyperlink w:anchor="_Toc513893121" w:history="1">
+            <w:r>
+              <w:rPr>
+                <w:rStyle w:val="Hyperlink"/>
+                <w:noProof/>
+                <w:sz w:val="20"/>
+              </w:rPr>
+              <w:t>Appendix</w:t>
+            </w:r>
+            <w:r>
+              <w:rPr>
+                <w:noProof/>
+                <w:webHidden/>
+                <w:sz w:val="20"/>
+              </w:rPr>
+              <w:tab/>
+            </w:r>
+            <w:r>
+              <w:rPr>
+                <w:noProof/>
+                <w:webHidden/>
+                <w:sz w:val="20"/>
+              </w:rPr>
+              <w:fldChar w:fldCharType="begin"/>
+            </w:r>
+            <w:r>
+              <w:rPr>
+                <w:noProof/>
+                <w:webHidden/>
+                <w:sz w:val="20"/>
+              </w:rPr>
+              <w:instrText xml:space="preserve"> PAGEREF _Toc513893121 \h </w:instrText>
+            </w:r>
+            <w:r>
+              <w:rPr>
+                <w:noProof/>
+                <w:webHidden/>
+                <w:sz w:val="20"/>
+              </w:rPr>
+            </w:r>
+            <w:r>
+              <w:rPr>
+                <w:noProof/>
+                <w:webHidden/>
+                <w:sz w:val="20"/>
+              </w:rPr>
+              <w:fldChar w:fldCharType="separate"/>
+            </w:r>
+            <w:r>
+              <w:rPr>
+                <w:noProof/>
+                <w:webHidden/>
+                <w:sz w:val="20"/>
+              </w:rPr>
+              <w:t>6</w:t>
+            </w:r>
+            <w:r>
+              <w:rPr>
+                <w:noProof/>
+                <w:webHidden/>
+                <w:sz w:val="20"/>
               </w:rPr>
               <w:fldChar w:fldCharType="end"/>
             </w:r>
@@ -361,27 +672,4688 @@
               <w:b/>
               <w:bCs/>
               <w:noProof/>
+              <w:sz w:val="20"/>
             </w:rPr>
             <w:fldChar w:fldCharType="end"/>
           </w:r>
         </w:p>
       </w:sdtContent>
     </w:sdt>
+    <w:p>
+      <w:pPr>
+        <w:pStyle w:val="Heading2"/>
+      </w:pPr>
+      <w:bookmarkStart w:id="0" w:name="_Toc513893115"/>
+      <w:r>
+        <w:t>Overview</w:t>
+      </w:r>
+      <w:bookmarkEnd w:id="0"/>
+    </w:p>
+    <w:p>
+      <w:r>
+        <w:t xml:space="preserve">Our game is a 2D Platformer based around the Blade Runner Universe. </w:t>
+      </w:r>
+      <w:r>
+        <w:t xml:space="preserve">The </w:t>
+      </w:r>
+      <w:r>
+        <w:t>first level</w:t>
+      </w:r>
+      <w:r>
+        <w:t xml:space="preserve"> starts with the player pursuing one of the Nexus-6 replicants, finding themselves lost in busy and chaotic traffic. The player needs survive the wave of oncoming traffic, </w:t>
+      </w:r>
+      <w:r>
+        <w:t>before moving to the next level and on with the chase</w:t>
+      </w:r>
+      <w:r>
+        <w:t>.</w:t>
+      </w:r>
+    </w:p>
+    <w:p>
+      <w:pPr>
+        <w:rPr>
+          <w:noProof/>
+        </w:rPr>
+      </w:pPr>
+      <w:r>
+        <w:rPr>
+          <w:noProof/>
+        </w:rPr>
+        <w:t>There are only three controls used in this first level; Up, Left and Right. The Down button is disabled during most ‘Spinner Missions’ but will be active during others when some ‘Air Vent’ obstacles will push the player up, requiring them to press Down to resist.</w:t>
+      </w:r>
+    </w:p>
+    <w:p>
+      <w:pPr>
+        <w:rPr>
+          <w:noProof/>
+        </w:rPr>
+      </w:pPr>
+      <w:r>
+        <w:rPr>
+          <w:noProof/>
+        </w:rPr>
+        <w:t>The player has to survive for as long as possible</w:t>
+      </w:r>
+      <w:r>
+        <w:rPr>
+          <w:noProof/>
+        </w:rPr>
+        <w:t xml:space="preserve">, receiving ten points for every traffic car that spawns during gameplay. The player starts with 5 lives and loses one everytime they collide with a car, the game ends when either the player has died or the </w:t>
+      </w:r>
+      <w:r>
+        <w:rPr>
+          <w:noProof/>
+        </w:rPr>
+        <w:t>t</w:t>
+      </w:r>
+      <w:r>
+        <w:rPr>
+          <w:noProof/>
+        </w:rPr>
+        <w:t>ime has run out.</w:t>
+      </w:r>
+      <w:r>
+        <w:rPr>
+          <w:noProof/>
+        </w:rPr>
+        <w:t xml:space="preserve"> </w:t>
+      </w:r>
+    </w:p>
+    <w:p>
+      <w:pPr>
+        <w:pStyle w:val="Heading2"/>
+      </w:pPr>
+      <w:bookmarkStart w:id="1" w:name="_Toc513893116"/>
+      <w:r>
+        <w:t>Artwork: Sprite sheets and tile sets</w:t>
+      </w:r>
+      <w:bookmarkEnd w:id="1"/>
+    </w:p>
+    <w:p>
+      <w:r>
+        <w:rPr>
+          <w:noProof/>
+        </w:rPr>
+        <mc:AlternateContent>
+          <mc:Choice Requires="wpg">
+            <w:drawing>
+              <wp:anchor distT="0" distB="0" distL="114300" distR="114300" simplePos="0" relativeHeight="251661312" behindDoc="0" locked="0" layoutInCell="1" allowOverlap="1" wp14:anchorId="475A70E2" wp14:editId="74F0FDD2">
+                <wp:simplePos x="0" y="0"/>
+                <wp:positionH relativeFrom="column">
+                  <wp:posOffset>-66675</wp:posOffset>
+                </wp:positionH>
+                <wp:positionV relativeFrom="paragraph">
+                  <wp:posOffset>219710</wp:posOffset>
+                </wp:positionV>
+                <wp:extent cx="6281420" cy="3342005"/>
+                <wp:effectExtent l="0" t="0" r="5080" b="0"/>
+                <wp:wrapSquare wrapText="bothSides"/>
+                <wp:docPr id="9" name="Group 9"/>
+                <wp:cNvGraphicFramePr/>
+                <a:graphic xmlns:a="http://schemas.openxmlformats.org/drawingml/2006/main">
+                  <a:graphicData uri="http://schemas.microsoft.com/office/word/2010/wordprocessingGroup">
+                    <wpg:wgp>
+                      <wpg:cNvGrpSpPr/>
+                      <wpg:grpSpPr>
+                        <a:xfrm>
+                          <a:off x="0" y="0"/>
+                          <a:ext cx="6281420" cy="3342005"/>
+                          <a:chOff x="0" y="0"/>
+                          <a:chExt cx="6281420" cy="3342005"/>
+                        </a:xfrm>
+                      </wpg:grpSpPr>
+                      <pic:pic xmlns:pic="http://schemas.openxmlformats.org/drawingml/2006/picture">
+                        <pic:nvPicPr>
+                          <pic:cNvPr id="3" name="Picture 3"/>
+                          <pic:cNvPicPr>
+                            <a:picLocks noChangeAspect="1"/>
+                          </pic:cNvPicPr>
+                        </pic:nvPicPr>
+                        <pic:blipFill>
+                          <a:blip r:embed="rId8" cstate="print">
+                            <a:extLst>
+                              <a:ext uri="{28A0092B-C50C-407E-A947-70E740481C1C}">
+                                <a14:useLocalDpi xmlns:a14="http://schemas.microsoft.com/office/drawing/2010/main" val="0"/>
+                              </a:ext>
+                            </a:extLst>
+                          </a:blip>
+                          <a:stretch>
+                            <a:fillRect/>
+                          </a:stretch>
+                        </pic:blipFill>
+                        <pic:spPr>
+                          <a:xfrm>
+                            <a:off x="5391150" y="0"/>
+                            <a:ext cx="890270" cy="3338195"/>
+                          </a:xfrm>
+                          <a:prstGeom prst="rect">
+                            <a:avLst/>
+                          </a:prstGeom>
+                        </pic:spPr>
+                      </pic:pic>
+                      <pic:pic xmlns:pic="http://schemas.openxmlformats.org/drawingml/2006/picture">
+                        <pic:nvPicPr>
+                          <pic:cNvPr id="2" name="Picture 2" descr="C:\Users\Jordan Harrison\AppData\Local\Microsoft\Windows\INetCache\Content.Word\starsTexture.jpg"/>
+                          <pic:cNvPicPr>
+                            <a:picLocks noChangeAspect="1"/>
+                          </pic:cNvPicPr>
+                        </pic:nvPicPr>
+                        <pic:blipFill>
+                          <a:blip r:embed="rId9" cstate="print">
+                            <a:extLst>
+                              <a:ext uri="{28A0092B-C50C-407E-A947-70E740481C1C}">
+                                <a14:useLocalDpi xmlns:a14="http://schemas.microsoft.com/office/drawing/2010/main" val="0"/>
+                              </a:ext>
+                            </a:extLst>
+                          </a:blip>
+                          <a:srcRect/>
+                          <a:stretch>
+                            <a:fillRect/>
+                          </a:stretch>
+                        </pic:blipFill>
+                        <pic:spPr bwMode="auto">
+                          <a:xfrm>
+                            <a:off x="28575" y="2543175"/>
+                            <a:ext cx="5191125" cy="798830"/>
+                          </a:xfrm>
+                          <a:prstGeom prst="rect">
+                            <a:avLst/>
+                          </a:prstGeom>
+                          <a:noFill/>
+                          <a:ln>
+                            <a:noFill/>
+                          </a:ln>
+                        </pic:spPr>
+                      </pic:pic>
+                      <pic:pic xmlns:pic="http://schemas.openxmlformats.org/drawingml/2006/picture">
+                        <pic:nvPicPr>
+                          <pic:cNvPr id="1" name="Picture 1" descr="C:\Users\Jordan Harrison\AppData\Local\Microsoft\Windows\INetCache\Content.Word\MetalTexture.png"/>
+                          <pic:cNvPicPr>
+                            <a:picLocks noChangeAspect="1"/>
+                          </pic:cNvPicPr>
+                        </pic:nvPicPr>
+                        <pic:blipFill>
+                          <a:blip r:embed="rId10">
+                            <a:extLst>
+                              <a:ext uri="{28A0092B-C50C-407E-A947-70E740481C1C}">
+                                <a14:useLocalDpi xmlns:a14="http://schemas.microsoft.com/office/drawing/2010/main" val="0"/>
+                              </a:ext>
+                            </a:extLst>
+                          </a:blip>
+                          <a:srcRect/>
+                          <a:stretch>
+                            <a:fillRect/>
+                          </a:stretch>
+                        </pic:blipFill>
+                        <pic:spPr bwMode="auto">
+                          <a:xfrm>
+                            <a:off x="57150" y="276225"/>
+                            <a:ext cx="1524000" cy="514350"/>
+                          </a:xfrm>
+                          <a:prstGeom prst="rect">
+                            <a:avLst/>
+                          </a:prstGeom>
+                          <a:noFill/>
+                          <a:ln>
+                            <a:noFill/>
+                          </a:ln>
+                        </pic:spPr>
+                      </pic:pic>
+                      <pic:pic xmlns:pic="http://schemas.openxmlformats.org/drawingml/2006/picture">
+                        <pic:nvPicPr>
+                          <pic:cNvPr id="4" name="Picture 4"/>
+                          <pic:cNvPicPr>
+                            <a:picLocks noChangeAspect="1"/>
+                          </pic:cNvPicPr>
+                        </pic:nvPicPr>
+                        <pic:blipFill>
+                          <a:blip r:embed="rId11">
+                            <a:extLst>
+                              <a:ext uri="{28A0092B-C50C-407E-A947-70E740481C1C}">
+                                <a14:useLocalDpi xmlns:a14="http://schemas.microsoft.com/office/drawing/2010/main" val="0"/>
+                              </a:ext>
+                            </a:extLst>
+                          </a:blip>
+                          <a:stretch>
+                            <a:fillRect/>
+                          </a:stretch>
+                        </pic:blipFill>
+                        <pic:spPr>
+                          <a:xfrm>
+                            <a:off x="0" y="790575"/>
+                            <a:ext cx="1581150" cy="789940"/>
+                          </a:xfrm>
+                          <a:prstGeom prst="rect">
+                            <a:avLst/>
+                          </a:prstGeom>
+                        </pic:spPr>
+                      </pic:pic>
+                      <pic:pic xmlns:pic="http://schemas.openxmlformats.org/drawingml/2006/picture">
+                        <pic:nvPicPr>
+                          <pic:cNvPr id="5" name="Picture 5"/>
+                          <pic:cNvPicPr>
+                            <a:picLocks noChangeAspect="1"/>
+                          </pic:cNvPicPr>
+                        </pic:nvPicPr>
+                        <pic:blipFill rotWithShape="1">
+                          <a:blip r:embed="rId12" cstate="print">
+                            <a:extLst>
+                              <a:ext uri="{28A0092B-C50C-407E-A947-70E740481C1C}">
+                                <a14:useLocalDpi xmlns:a14="http://schemas.microsoft.com/office/drawing/2010/main" val="0"/>
+                              </a:ext>
+                            </a:extLst>
+                          </a:blip>
+                          <a:srcRect r="15148"/>
+                          <a:stretch/>
+                        </pic:blipFill>
+                        <pic:spPr bwMode="auto">
+                          <a:xfrm>
+                            <a:off x="2085975" y="276225"/>
+                            <a:ext cx="2867025" cy="1689100"/>
+                          </a:xfrm>
+                          <a:prstGeom prst="rect">
+                            <a:avLst/>
+                          </a:prstGeom>
+                          <a:ln>
+                            <a:noFill/>
+                          </a:ln>
+                          <a:extLst>
+                            <a:ext uri="{53640926-AAD7-44D8-BBD7-CCE9431645EC}">
+                              <a14:shadowObscured xmlns:a14="http://schemas.microsoft.com/office/drawing/2010/main"/>
+                            </a:ext>
+                          </a:extLst>
+                        </pic:spPr>
+                      </pic:pic>
+                      <pic:pic xmlns:pic="http://schemas.openxmlformats.org/drawingml/2006/picture">
+                        <pic:nvPicPr>
+                          <pic:cNvPr id="6" name="Picture 6"/>
+                          <pic:cNvPicPr>
+                            <a:picLocks noChangeAspect="1"/>
+                          </pic:cNvPicPr>
+                        </pic:nvPicPr>
+                        <pic:blipFill>
+                          <a:blip r:embed="rId13">
+                            <a:extLst>
+                              <a:ext uri="{28A0092B-C50C-407E-A947-70E740481C1C}">
+                                <a14:useLocalDpi xmlns:a14="http://schemas.microsoft.com/office/drawing/2010/main" val="0"/>
+                              </a:ext>
+                            </a:extLst>
+                          </a:blip>
+                          <a:stretch>
+                            <a:fillRect/>
+                          </a:stretch>
+                        </pic:blipFill>
+                        <pic:spPr>
+                          <a:xfrm>
+                            <a:off x="1971675" y="1714500"/>
+                            <a:ext cx="1619250" cy="609600"/>
+                          </a:xfrm>
+                          <a:prstGeom prst="rect">
+                            <a:avLst/>
+                          </a:prstGeom>
+                        </pic:spPr>
+                      </pic:pic>
+                      <pic:pic xmlns:pic="http://schemas.openxmlformats.org/drawingml/2006/picture">
+                        <pic:nvPicPr>
+                          <pic:cNvPr id="7" name="Picture 7"/>
+                          <pic:cNvPicPr>
+                            <a:picLocks noChangeAspect="1"/>
+                          </pic:cNvPicPr>
+                        </pic:nvPicPr>
+                        <pic:blipFill>
+                          <a:blip r:embed="rId14">
+                            <a:extLst>
+                              <a:ext uri="{28A0092B-C50C-407E-A947-70E740481C1C}">
+                                <a14:useLocalDpi xmlns:a14="http://schemas.microsoft.com/office/drawing/2010/main" val="0"/>
+                              </a:ext>
+                            </a:extLst>
+                          </a:blip>
+                          <a:stretch>
+                            <a:fillRect/>
+                          </a:stretch>
+                        </pic:blipFill>
+                        <pic:spPr>
+                          <a:xfrm>
+                            <a:off x="57150" y="1714500"/>
+                            <a:ext cx="1619250" cy="609600"/>
+                          </a:xfrm>
+                          <a:prstGeom prst="rect">
+                            <a:avLst/>
+                          </a:prstGeom>
+                        </pic:spPr>
+                      </pic:pic>
+                      <pic:pic xmlns:pic="http://schemas.openxmlformats.org/drawingml/2006/picture">
+                        <pic:nvPicPr>
+                          <pic:cNvPr id="8" name="Picture 8"/>
+                          <pic:cNvPicPr>
+                            <a:picLocks noChangeAspect="1"/>
+                          </pic:cNvPicPr>
+                        </pic:nvPicPr>
+                        <pic:blipFill>
+                          <a:blip r:embed="rId15">
+                            <a:extLst>
+                              <a:ext uri="{28A0092B-C50C-407E-A947-70E740481C1C}">
+                                <a14:useLocalDpi xmlns:a14="http://schemas.microsoft.com/office/drawing/2010/main" val="0"/>
+                              </a:ext>
+                            </a:extLst>
+                          </a:blip>
+                          <a:stretch>
+                            <a:fillRect/>
+                          </a:stretch>
+                        </pic:blipFill>
+                        <pic:spPr>
+                          <a:xfrm>
+                            <a:off x="4171950" y="1714500"/>
+                            <a:ext cx="609600" cy="609600"/>
+                          </a:xfrm>
+                          <a:prstGeom prst="rect">
+                            <a:avLst/>
+                          </a:prstGeom>
+                        </pic:spPr>
+                      </pic:pic>
+                    </wpg:wgp>
+                  </a:graphicData>
+                </a:graphic>
+              </wp:anchor>
+            </w:drawing>
+          </mc:Choice>
+          <mc:Fallback>
+            <w:pict>
+              <v:group w14:anchorId="795A7FAD" id="Group 9" o:spid="_x0000_s1026" style="position:absolute;margin-left:-5.25pt;margin-top:17.3pt;width:494.6pt;height:263.15pt;z-index:251661312" coordsize="62814,33420" o:gfxdata="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">
+                <v:shapetype id="_x0000_t75" coordsize="21600,21600" o:spt="75" o:preferrelative="t" path="m@4@5l@4@11@9@11@9@5xe" filled="f" stroked="f">
+                  <v:stroke joinstyle="miter"/>
+                  <v:formulas>
+                    <v:f eqn="if lineDrawn pixelLineWidth 0"/>
+                    <v:f eqn="sum @0 1 0"/>
+                    <v:f eqn="sum 0 0 @1"/>
+                    <v:f eqn="prod @2 1 2"/>
+                    <v:f eqn="prod @3 21600 pixelWidth"/>
+                    <v:f eqn="prod @3 21600 pixelHeight"/>
+                    <v:f eqn="sum @0 0 1"/>
+                    <v:f eqn="prod @6 1 2"/>
+                    <v:f eqn="prod @7 21600 pixelWidth"/>
+                    <v:f eqn="sum @8 21600 0"/>
+                    <v:f eqn="prod @7 21600 pixelHeight"/>
+                    <v:f eqn="sum @10 21600 0"/>
+                  </v:formulas>
+                  <v:path o:extrusionok="f" gradientshapeok="t" o:connecttype="rect"/>
+                  <o:lock v:ext="edit" aspectratio="t"/>
+                </v:shapetype>
+                <v:shape id="Picture 3" o:spid="_x0000_s1027" type="#_x0000_t75" style="position:absolute;left:53911;width:8903;height:33381;visibility:visible;mso-wrap-style:square" o:gfxdata="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">
+                  <v:imagedata r:id="rId16" o:title=""/>
+                </v:shape>
+                <v:shape id="Picture 2" o:spid="_x0000_s1028" type="#_x0000_t75" style="position:absolute;left:285;top:25431;width:51912;height:7989;visibility:visible;mso-wrap-style:square" o:gfxdata="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">
+                  <v:imagedata r:id="rId17" o:title="starsTexture"/>
+                </v:shape>
+                <v:shape id="Picture 1" o:spid="_x0000_s1029" type="#_x0000_t75" style="position:absolute;left:571;top:2762;width:15240;height:5143;visibility:visible;mso-wrap-style:square" o:gfxdata="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">
+                  <v:imagedata r:id="rId18" o:title="MetalTexture"/>
+                </v:shape>
+                <v:shape id="Picture 4" o:spid="_x0000_s1030" type="#_x0000_t75" style="position:absolute;top:7905;width:15811;height:7900;visibility:visible;mso-wrap-style:square" o:gfxdata="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">
+                  <v:imagedata r:id="rId19" o:title=""/>
+                </v:shape>
+                <v:shape id="Picture 5" o:spid="_x0000_s1031" type="#_x0000_t75" style="position:absolute;left:20859;top:2762;width:28671;height:16891;visibility:visible;mso-wrap-style:square" o:gfxdata="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">
+                  <v:imagedata r:id="rId20" o:title="" cropright="9927f"/>
+                </v:shape>
+                <v:shape id="Picture 6" o:spid="_x0000_s1032" type="#_x0000_t75" style="position:absolute;left:19716;top:17145;width:16193;height:6096;visibility:visible;mso-wrap-style:square" o:gfxdata="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">
+                  <v:imagedata r:id="rId21" o:title=""/>
+                </v:shape>
+                <v:shape id="Picture 7" o:spid="_x0000_s1033" type="#_x0000_t75" style="position:absolute;left:571;top:17145;width:16193;height:6096;visibility:visible;mso-wrap-style:square" o:gfxdata="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">
+                  <v:imagedata r:id="rId22" o:title=""/>
+                </v:shape>
+                <v:shape id="Picture 8" o:spid="_x0000_s1034" type="#_x0000_t75" style="position:absolute;left:41719;top:17145;width:6096;height:6096;visibility:visible;mso-wrap-style:square" o:gfxdata="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">
+                  <v:imagedata r:id="rId23" o:title=""/>
+                </v:shape>
+                <w10:wrap type="square"/>
+              </v:group>
+            </w:pict>
+          </mc:Fallback>
+        </mc:AlternateContent>
+      </w:r>
+    </w:p>
+    <w:p>
+      <w:pPr>
+        <w:pStyle w:val="Heading2"/>
+        <w:sectPr>
+          <w:headerReference w:type="default" r:id="rId24"/>
+          <w:pgSz w:w="11906" w:h="16838"/>
+          <w:pgMar w:top="1440" w:right="1440" w:bottom="1440" w:left="1440" w:header="708" w:footer="708" w:gutter="0"/>
+          <w:cols w:space="708"/>
+          <w:docGrid w:linePitch="360"/>
+        </w:sectPr>
+      </w:pPr>
+    </w:p>
+    <w:bookmarkStart w:id="2" w:name="_Toc513893117"/>
+    <w:p>
+      <w:pPr>
+        <w:pStyle w:val="Heading2"/>
+      </w:pPr>
+      <w:r>
+        <w:rPr>
+          <w:noProof/>
+        </w:rPr>
+        <w:lastRenderedPageBreak/>
+        <mc:AlternateContent>
+          <mc:Choice Requires="wpg">
+            <w:drawing>
+              <wp:anchor distT="0" distB="0" distL="114300" distR="114300" simplePos="0" relativeHeight="251749376" behindDoc="0" locked="0" layoutInCell="1" allowOverlap="1" wp14:anchorId="12143DFB" wp14:editId="085936D9">
+                <wp:simplePos x="0" y="0"/>
+                <wp:positionH relativeFrom="column">
+                  <wp:posOffset>1941513</wp:posOffset>
+                </wp:positionH>
+                <wp:positionV relativeFrom="paragraph">
+                  <wp:posOffset>0</wp:posOffset>
+                </wp:positionV>
+                <wp:extent cx="5867400" cy="3568065"/>
+                <wp:effectExtent l="0" t="0" r="0" b="0"/>
+                <wp:wrapSquare wrapText="bothSides"/>
+                <wp:docPr id="256" name="Group 256"/>
+                <wp:cNvGraphicFramePr/>
+                <a:graphic xmlns:a="http://schemas.openxmlformats.org/drawingml/2006/main">
+                  <a:graphicData uri="http://schemas.microsoft.com/office/word/2010/wordprocessingGroup">
+                    <wpg:wgp>
+                      <wpg:cNvGrpSpPr/>
+                      <wpg:grpSpPr>
+                        <a:xfrm>
+                          <a:off x="0" y="0"/>
+                          <a:ext cx="5867400" cy="3568065"/>
+                          <a:chOff x="0" y="0"/>
+                          <a:chExt cx="5867400" cy="3568065"/>
+                        </a:xfrm>
+                      </wpg:grpSpPr>
+                      <wpg:grpSp>
+                        <wpg:cNvPr id="245" name="Group 245"/>
+                        <wpg:cNvGrpSpPr/>
+                        <wpg:grpSpPr>
+                          <a:xfrm>
+                            <a:off x="38100" y="0"/>
+                            <a:ext cx="5829300" cy="3539490"/>
+                            <a:chOff x="0" y="0"/>
+                            <a:chExt cx="5829300" cy="3539490"/>
+                          </a:xfrm>
+                        </wpg:grpSpPr>
+                        <wpg:grpSp>
+                          <wpg:cNvPr id="18" name="Group 18"/>
+                          <wpg:cNvGrpSpPr/>
+                          <wpg:grpSpPr>
+                            <a:xfrm>
+                              <a:off x="0" y="0"/>
+                              <a:ext cx="5829300" cy="3539490"/>
+                              <a:chOff x="0" y="0"/>
+                              <a:chExt cx="5829300" cy="3539490"/>
+                            </a:xfrm>
+                          </wpg:grpSpPr>
+                          <pic:pic xmlns:pic="http://schemas.openxmlformats.org/drawingml/2006/picture">
+                            <pic:nvPicPr>
+                              <pic:cNvPr id="12" name="Picture 12"/>
+                              <pic:cNvPicPr>
+                                <a:picLocks noChangeAspect="1"/>
+                              </pic:cNvPicPr>
+                            </pic:nvPicPr>
+                            <pic:blipFill>
+                              <a:blip r:embed="rId25" cstate="print">
+                                <a:extLst>
+                                  <a:ext uri="{28A0092B-C50C-407E-A947-70E740481C1C}">
+                                    <a14:useLocalDpi xmlns:a14="http://schemas.microsoft.com/office/drawing/2010/main" val="0"/>
+                                  </a:ext>
+                                </a:extLst>
+                              </a:blip>
+                              <a:stretch>
+                                <a:fillRect/>
+                              </a:stretch>
+                            </pic:blipFill>
+                            <pic:spPr>
+                              <a:xfrm>
+                                <a:off x="0" y="0"/>
+                                <a:ext cx="5731510" cy="3539490"/>
+                              </a:xfrm>
+                              <a:prstGeom prst="rect">
+                                <a:avLst/>
+                              </a:prstGeom>
+                            </pic:spPr>
+                          </pic:pic>
+                          <wps:wsp>
+                            <wps:cNvPr id="217" name="Text Box 2"/>
+                            <wps:cNvSpPr txBox="1">
+                              <a:spLocks noChangeArrowheads="1"/>
+                            </wps:cNvSpPr>
+                            <wps:spPr bwMode="auto">
+                              <a:xfrm>
+                                <a:off x="1476375" y="57150"/>
+                                <a:ext cx="1447800" cy="295275"/>
+                              </a:xfrm>
+                              <a:prstGeom prst="rect">
+                                <a:avLst/>
+                              </a:prstGeom>
+                              <a:noFill/>
+                              <a:ln w="9525">
+                                <a:noFill/>
+                                <a:miter lim="800000"/>
+                                <a:headEnd/>
+                                <a:tailEnd/>
+                              </a:ln>
+                            </wps:spPr>
+                            <wps:txbx>
+                              <w:txbxContent>
+                                <w:p>
+                                  <w:pPr>
+                                    <w:rPr>
+                                      <w:color w:val="2E74B5" w:themeColor="accent5" w:themeShade="BF"/>
+                                      <w:sz w:val="18"/>
+                                    </w:rPr>
+                                  </w:pPr>
+                                  <w:r>
+                                    <w:rPr>
+                                      <w:color w:val="2E74B5" w:themeColor="accent5" w:themeShade="BF"/>
+                                      <w:sz w:val="18"/>
+                                    </w:rPr>
+                                    <w:t>lives</w:t>
+                                  </w:r>
+                                  <w:r>
+                                    <w:rPr>
+                                      <w:color w:val="2E74B5" w:themeColor="accent5" w:themeShade="BF"/>
+                                      <w:sz w:val="18"/>
+                                    </w:rPr>
+                                    <w:tab/>
+                                    <w:t>timer</w:t>
+                                  </w:r>
+                                  <w:r>
+                                    <w:rPr>
+                                      <w:color w:val="2E74B5" w:themeColor="accent5" w:themeShade="BF"/>
+                                      <w:sz w:val="18"/>
+                                    </w:rPr>
+                                    <w:tab/>
+                                    <w:t>score</w:t>
+                                  </w:r>
+                                </w:p>
+                              </w:txbxContent>
+                            </wps:txbx>
+                            <wps:bodyPr rot="0" vert="horz" wrap="square" lIns="91440" tIns="45720" rIns="91440" bIns="45720" anchor="t" anchorCtr="0">
+                              <a:noAutofit/>
+                            </wps:bodyPr>
+                          </wps:wsp>
+                          <wps:wsp>
+                            <wps:cNvPr id="13" name="Text Box 2"/>
+                            <wps:cNvSpPr txBox="1">
+                              <a:spLocks noChangeArrowheads="1"/>
+                            </wps:cNvSpPr>
+                            <wps:spPr bwMode="auto">
+                              <a:xfrm>
+                                <a:off x="1476375" y="1800225"/>
+                                <a:ext cx="1447800" cy="295275"/>
+                              </a:xfrm>
+                              <a:prstGeom prst="rect">
+                                <a:avLst/>
+                              </a:prstGeom>
+                              <a:noFill/>
+                              <a:ln w="9525">
+                                <a:noFill/>
+                                <a:miter lim="800000"/>
+                                <a:headEnd/>
+                                <a:tailEnd/>
+                              </a:ln>
+                            </wps:spPr>
+                            <wps:txbx>
+                              <w:txbxContent>
+                                <w:p>
+                                  <w:pPr>
+                                    <w:rPr>
+                                      <w:color w:val="2E74B5" w:themeColor="accent5" w:themeShade="BF"/>
+                                      <w:sz w:val="18"/>
+                                    </w:rPr>
+                                  </w:pPr>
+                                  <w:r>
+                                    <w:rPr>
+                                      <w:color w:val="2E74B5" w:themeColor="accent5" w:themeShade="BF"/>
+                                      <w:sz w:val="18"/>
+                                    </w:rPr>
+                                    <w:t>lives</w:t>
+                                  </w:r>
+                                  <w:r>
+                                    <w:rPr>
+                                      <w:color w:val="2E74B5" w:themeColor="accent5" w:themeShade="BF"/>
+                                      <w:sz w:val="18"/>
+                                    </w:rPr>
+                                    <w:tab/>
+                                    <w:t>timer</w:t>
+                                  </w:r>
+                                  <w:r>
+                                    <w:rPr>
+                                      <w:color w:val="2E74B5" w:themeColor="accent5" w:themeShade="BF"/>
+                                      <w:sz w:val="18"/>
+                                    </w:rPr>
+                                    <w:tab/>
+                                    <w:t>score</w:t>
+                                  </w:r>
+                                </w:p>
+                              </w:txbxContent>
+                            </wps:txbx>
+                            <wps:bodyPr rot="0" vert="horz" wrap="square" lIns="91440" tIns="45720" rIns="91440" bIns="45720" anchor="t" anchorCtr="0">
+                              <a:noAutofit/>
+                            </wps:bodyPr>
+                          </wps:wsp>
+                          <wps:wsp>
+                            <wps:cNvPr id="14" name="Text Box 2"/>
+                            <wps:cNvSpPr txBox="1">
+                              <a:spLocks noChangeArrowheads="1"/>
+                            </wps:cNvSpPr>
+                            <wps:spPr bwMode="auto">
+                              <a:xfrm>
+                                <a:off x="2924175" y="1800225"/>
+                                <a:ext cx="1447800" cy="295275"/>
+                              </a:xfrm>
+                              <a:prstGeom prst="rect">
+                                <a:avLst/>
+                              </a:prstGeom>
+                              <a:noFill/>
+                              <a:ln w="9525">
+                                <a:noFill/>
+                                <a:miter lim="800000"/>
+                                <a:headEnd/>
+                                <a:tailEnd/>
+                              </a:ln>
+                            </wps:spPr>
+                            <wps:txbx>
+                              <w:txbxContent>
+                                <w:p>
+                                  <w:pPr>
+                                    <w:rPr>
+                                      <w:color w:val="2E74B5" w:themeColor="accent5" w:themeShade="BF"/>
+                                      <w:sz w:val="18"/>
+                                    </w:rPr>
+                                  </w:pPr>
+                                  <w:r>
+                                    <w:rPr>
+                                      <w:color w:val="2E74B5" w:themeColor="accent5" w:themeShade="BF"/>
+                                      <w:sz w:val="18"/>
+                                    </w:rPr>
+                                    <w:t>lives</w:t>
+                                  </w:r>
+                                  <w:r>
+                                    <w:rPr>
+                                      <w:color w:val="2E74B5" w:themeColor="accent5" w:themeShade="BF"/>
+                                      <w:sz w:val="18"/>
+                                    </w:rPr>
+                                    <w:tab/>
+                                    <w:t>timer</w:t>
+                                  </w:r>
+                                  <w:r>
+                                    <w:rPr>
+                                      <w:color w:val="2E74B5" w:themeColor="accent5" w:themeShade="BF"/>
+                                      <w:sz w:val="18"/>
+                                    </w:rPr>
+                                    <w:tab/>
+                                    <w:t>score</w:t>
+                                  </w:r>
+                                </w:p>
+                              </w:txbxContent>
+                            </wps:txbx>
+                            <wps:bodyPr rot="0" vert="horz" wrap="square" lIns="91440" tIns="45720" rIns="91440" bIns="45720" anchor="t" anchorCtr="0">
+                              <a:noAutofit/>
+                            </wps:bodyPr>
+                          </wps:wsp>
+                          <wps:wsp>
+                            <wps:cNvPr id="15" name="Text Box 2"/>
+                            <wps:cNvSpPr txBox="1">
+                              <a:spLocks noChangeArrowheads="1"/>
+                            </wps:cNvSpPr>
+                            <wps:spPr bwMode="auto">
+                              <a:xfrm>
+                                <a:off x="28575" y="1800225"/>
+                                <a:ext cx="1447800" cy="295275"/>
+                              </a:xfrm>
+                              <a:prstGeom prst="rect">
+                                <a:avLst/>
+                              </a:prstGeom>
+                              <a:noFill/>
+                              <a:ln w="9525">
+                                <a:noFill/>
+                                <a:miter lim="800000"/>
+                                <a:headEnd/>
+                                <a:tailEnd/>
+                              </a:ln>
+                            </wps:spPr>
+                            <wps:txbx>
+                              <w:txbxContent>
+                                <w:p>
+                                  <w:pPr>
+                                    <w:rPr>
+                                      <w:color w:val="2E74B5" w:themeColor="accent5" w:themeShade="BF"/>
+                                      <w:sz w:val="18"/>
+                                    </w:rPr>
+                                  </w:pPr>
+                                  <w:r>
+                                    <w:rPr>
+                                      <w:color w:val="2E74B5" w:themeColor="accent5" w:themeShade="BF"/>
+                                      <w:sz w:val="18"/>
+                                    </w:rPr>
+                                    <w:t>lives</w:t>
+                                  </w:r>
+                                  <w:r>
+                                    <w:rPr>
+                                      <w:color w:val="2E74B5" w:themeColor="accent5" w:themeShade="BF"/>
+                                      <w:sz w:val="18"/>
+                                    </w:rPr>
+                                    <w:tab/>
+                                    <w:t>timer</w:t>
+                                  </w:r>
+                                  <w:r>
+                                    <w:rPr>
+                                      <w:color w:val="2E74B5" w:themeColor="accent5" w:themeShade="BF"/>
+                                      <w:sz w:val="18"/>
+                                    </w:rPr>
+                                    <w:tab/>
+                                    <w:t>score</w:t>
+                                  </w:r>
+                                </w:p>
+                              </w:txbxContent>
+                            </wps:txbx>
+                            <wps:bodyPr rot="0" vert="horz" wrap="square" lIns="91440" tIns="45720" rIns="91440" bIns="45720" anchor="t" anchorCtr="0">
+                              <a:noAutofit/>
+                            </wps:bodyPr>
+                          </wps:wsp>
+                          <wps:wsp>
+                            <wps:cNvPr id="16" name="Text Box 2"/>
+                            <wps:cNvSpPr txBox="1">
+                              <a:spLocks noChangeArrowheads="1"/>
+                            </wps:cNvSpPr>
+                            <wps:spPr bwMode="auto">
+                              <a:xfrm>
+                                <a:off x="4381500" y="57150"/>
+                                <a:ext cx="1447800" cy="295275"/>
+                              </a:xfrm>
+                              <a:prstGeom prst="rect">
+                                <a:avLst/>
+                              </a:prstGeom>
+                              <a:noFill/>
+                              <a:ln w="9525">
+                                <a:noFill/>
+                                <a:miter lim="800000"/>
+                                <a:headEnd/>
+                                <a:tailEnd/>
+                              </a:ln>
+                            </wps:spPr>
+                            <wps:txbx>
+                              <w:txbxContent>
+                                <w:p>
+                                  <w:pPr>
+                                    <w:rPr>
+                                      <w:color w:val="2E74B5" w:themeColor="accent5" w:themeShade="BF"/>
+                                      <w:sz w:val="18"/>
+                                    </w:rPr>
+                                  </w:pPr>
+                                  <w:r>
+                                    <w:rPr>
+                                      <w:color w:val="2E74B5" w:themeColor="accent5" w:themeShade="BF"/>
+                                      <w:sz w:val="18"/>
+                                    </w:rPr>
+                                    <w:t>lives</w:t>
+                                  </w:r>
+                                  <w:r>
+                                    <w:rPr>
+                                      <w:color w:val="2E74B5" w:themeColor="accent5" w:themeShade="BF"/>
+                                      <w:sz w:val="18"/>
+                                    </w:rPr>
+                                    <w:tab/>
+                                    <w:t>timer</w:t>
+                                  </w:r>
+                                  <w:r>
+                                    <w:rPr>
+                                      <w:color w:val="2E74B5" w:themeColor="accent5" w:themeShade="BF"/>
+                                      <w:sz w:val="18"/>
+                                    </w:rPr>
+                                    <w:tab/>
+                                    <w:t>score</w:t>
+                                  </w:r>
+                                </w:p>
+                              </w:txbxContent>
+                            </wps:txbx>
+                            <wps:bodyPr rot="0" vert="horz" wrap="square" lIns="91440" tIns="45720" rIns="91440" bIns="45720" anchor="t" anchorCtr="0">
+                              <a:noAutofit/>
+                            </wps:bodyPr>
+                          </wps:wsp>
+                          <wps:wsp>
+                            <wps:cNvPr id="17" name="Text Box 2"/>
+                            <wps:cNvSpPr txBox="1">
+                              <a:spLocks noChangeArrowheads="1"/>
+                            </wps:cNvSpPr>
+                            <wps:spPr bwMode="auto">
+                              <a:xfrm>
+                                <a:off x="2886075" y="57150"/>
+                                <a:ext cx="1447800" cy="295275"/>
+                              </a:xfrm>
+                              <a:prstGeom prst="rect">
+                                <a:avLst/>
+                              </a:prstGeom>
+                              <a:noFill/>
+                              <a:ln w="9525">
+                                <a:noFill/>
+                                <a:miter lim="800000"/>
+                                <a:headEnd/>
+                                <a:tailEnd/>
+                              </a:ln>
+                            </wps:spPr>
+                            <wps:txbx>
+                              <w:txbxContent>
+                                <w:p>
+                                  <w:pPr>
+                                    <w:rPr>
+                                      <w:color w:val="2E74B5" w:themeColor="accent5" w:themeShade="BF"/>
+                                      <w:sz w:val="18"/>
+                                    </w:rPr>
+                                  </w:pPr>
+                                  <w:r>
+                                    <w:rPr>
+                                      <w:color w:val="2E74B5" w:themeColor="accent5" w:themeShade="BF"/>
+                                      <w:sz w:val="18"/>
+                                    </w:rPr>
+                                    <w:t>lives</w:t>
+                                  </w:r>
+                                  <w:r>
+                                    <w:rPr>
+                                      <w:color w:val="2E74B5" w:themeColor="accent5" w:themeShade="BF"/>
+                                      <w:sz w:val="18"/>
+                                    </w:rPr>
+                                    <w:tab/>
+                                    <w:t>timer</w:t>
+                                  </w:r>
+                                  <w:r>
+                                    <w:rPr>
+                                      <w:color w:val="2E74B5" w:themeColor="accent5" w:themeShade="BF"/>
+                                      <w:sz w:val="18"/>
+                                    </w:rPr>
+                                    <w:tab/>
+                                    <w:t>score</w:t>
+                                  </w:r>
+                                </w:p>
+                              </w:txbxContent>
+                            </wps:txbx>
+                            <wps:bodyPr rot="0" vert="horz" wrap="square" lIns="91440" tIns="45720" rIns="91440" bIns="45720" anchor="t" anchorCtr="0">
+                              <a:noAutofit/>
+                            </wps:bodyPr>
+                          </wps:wsp>
+                        </wpg:grpSp>
+                        <wps:wsp>
+                          <wps:cNvPr id="19" name="Straight Arrow Connector 19"/>
+                          <wps:cNvCnPr/>
+                          <wps:spPr>
+                            <a:xfrm>
+                              <a:off x="3190875" y="828675"/>
+                              <a:ext cx="561975" cy="0"/>
+                            </a:xfrm>
+                            <a:prstGeom prst="straightConnector1">
+                              <a:avLst/>
+                            </a:prstGeom>
+                            <a:ln>
+                              <a:solidFill>
+                                <a:schemeClr val="tx1"/>
+                              </a:solidFill>
+                              <a:tailEnd type="triangle"/>
+                            </a:ln>
+                          </wps:spPr>
+                          <wps:style>
+                            <a:lnRef idx="1">
+                              <a:schemeClr val="accent1"/>
+                            </a:lnRef>
+                            <a:fillRef idx="0">
+                              <a:schemeClr val="accent1"/>
+                            </a:fillRef>
+                            <a:effectRef idx="0">
+                              <a:schemeClr val="accent1"/>
+                            </a:effectRef>
+                            <a:fontRef idx="minor">
+                              <a:schemeClr val="tx1"/>
+                            </a:fontRef>
+                          </wps:style>
+                          <wps:bodyPr/>
+                        </wps:wsp>
+                        <wps:wsp>
+                          <wps:cNvPr id="20" name="Straight Arrow Connector 20"/>
+                          <wps:cNvCnPr/>
+                          <wps:spPr>
+                            <a:xfrm flipV="1">
+                              <a:off x="5219700" y="447675"/>
+                              <a:ext cx="0" cy="352425"/>
+                            </a:xfrm>
+                            <a:prstGeom prst="straightConnector1">
+                              <a:avLst/>
+                            </a:prstGeom>
+                            <a:ln>
+                              <a:solidFill>
+                                <a:schemeClr val="tx1"/>
+                              </a:solidFill>
+                              <a:tailEnd type="triangle"/>
+                            </a:ln>
+                          </wps:spPr>
+                          <wps:style>
+                            <a:lnRef idx="1">
+                              <a:schemeClr val="accent1"/>
+                            </a:lnRef>
+                            <a:fillRef idx="0">
+                              <a:schemeClr val="accent1"/>
+                            </a:fillRef>
+                            <a:effectRef idx="0">
+                              <a:schemeClr val="accent1"/>
+                            </a:effectRef>
+                            <a:fontRef idx="minor">
+                              <a:schemeClr val="tx1"/>
+                            </a:fontRef>
+                          </wps:style>
+                          <wps:bodyPr/>
+                        </wps:wsp>
+                        <wps:wsp>
+                          <wps:cNvPr id="21" name="Straight Arrow Connector 21"/>
+                          <wps:cNvCnPr/>
+                          <wps:spPr>
+                            <a:xfrm>
+                              <a:off x="28575" y="2790825"/>
+                              <a:ext cx="428625" cy="0"/>
+                            </a:xfrm>
+                            <a:prstGeom prst="straightConnector1">
+                              <a:avLst/>
+                            </a:prstGeom>
+                            <a:ln>
+                              <a:solidFill>
+                                <a:schemeClr val="tx1"/>
+                              </a:solidFill>
+                              <a:tailEnd type="triangle"/>
+                            </a:ln>
+                          </wps:spPr>
+                          <wps:style>
+                            <a:lnRef idx="1">
+                              <a:schemeClr val="accent1"/>
+                            </a:lnRef>
+                            <a:fillRef idx="0">
+                              <a:schemeClr val="accent1"/>
+                            </a:fillRef>
+                            <a:effectRef idx="0">
+                              <a:schemeClr val="accent1"/>
+                            </a:effectRef>
+                            <a:fontRef idx="minor">
+                              <a:schemeClr val="tx1"/>
+                            </a:fontRef>
+                          </wps:style>
+                          <wps:bodyPr/>
+                        </wps:wsp>
+                        <wps:wsp>
+                          <wps:cNvPr id="22" name="Straight Arrow Connector 22"/>
+                          <wps:cNvCnPr/>
+                          <wps:spPr>
+                            <a:xfrm>
+                              <a:off x="1447800" y="2667000"/>
+                              <a:ext cx="342900" cy="0"/>
+                            </a:xfrm>
+                            <a:prstGeom prst="straightConnector1">
+                              <a:avLst/>
+                            </a:prstGeom>
+                            <a:ln>
+                              <a:solidFill>
+                                <a:schemeClr val="tx1"/>
+                              </a:solidFill>
+                              <a:tailEnd type="triangle"/>
+                            </a:ln>
+                          </wps:spPr>
+                          <wps:style>
+                            <a:lnRef idx="1">
+                              <a:schemeClr val="accent1"/>
+                            </a:lnRef>
+                            <a:fillRef idx="0">
+                              <a:schemeClr val="accent1"/>
+                            </a:fillRef>
+                            <a:effectRef idx="0">
+                              <a:schemeClr val="accent1"/>
+                            </a:effectRef>
+                            <a:fontRef idx="minor">
+                              <a:schemeClr val="tx1"/>
+                            </a:fontRef>
+                          </wps:style>
+                          <wps:bodyPr/>
+                        </wps:wsp>
+                        <wps:wsp>
+                          <wps:cNvPr id="23" name="Straight Arrow Connector 23"/>
+                          <wps:cNvCnPr/>
+                          <wps:spPr>
+                            <a:xfrm>
+                              <a:off x="1524000" y="2514600"/>
+                              <a:ext cx="428625" cy="0"/>
+                            </a:xfrm>
+                            <a:prstGeom prst="straightConnector1">
+                              <a:avLst/>
+                            </a:prstGeom>
+                            <a:ln>
+                              <a:solidFill>
+                                <a:schemeClr val="tx1"/>
+                              </a:solidFill>
+                              <a:tailEnd type="triangle"/>
+                            </a:ln>
+                          </wps:spPr>
+                          <wps:style>
+                            <a:lnRef idx="1">
+                              <a:schemeClr val="accent1"/>
+                            </a:lnRef>
+                            <a:fillRef idx="0">
+                              <a:schemeClr val="accent1"/>
+                            </a:fillRef>
+                            <a:effectRef idx="0">
+                              <a:schemeClr val="accent1"/>
+                            </a:effectRef>
+                            <a:fontRef idx="minor">
+                              <a:schemeClr val="tx1"/>
+                            </a:fontRef>
+                          </wps:style>
+                          <wps:bodyPr/>
+                        </wps:wsp>
+                        <wps:wsp>
+                          <wps:cNvPr id="24" name="Straight Arrow Connector 24"/>
+                          <wps:cNvCnPr/>
+                          <wps:spPr>
+                            <a:xfrm flipH="1">
+                              <a:off x="2228850" y="2162175"/>
+                              <a:ext cx="400050" cy="0"/>
+                            </a:xfrm>
+                            <a:prstGeom prst="straightConnector1">
+                              <a:avLst/>
+                            </a:prstGeom>
+                            <a:ln>
+                              <a:solidFill>
+                                <a:schemeClr val="tx1"/>
+                              </a:solidFill>
+                              <a:tailEnd type="triangle"/>
+                            </a:ln>
+                          </wps:spPr>
+                          <wps:style>
+                            <a:lnRef idx="1">
+                              <a:schemeClr val="accent1"/>
+                            </a:lnRef>
+                            <a:fillRef idx="0">
+                              <a:schemeClr val="accent1"/>
+                            </a:fillRef>
+                            <a:effectRef idx="0">
+                              <a:schemeClr val="accent1"/>
+                            </a:effectRef>
+                            <a:fontRef idx="minor">
+                              <a:schemeClr val="tx1"/>
+                            </a:fontRef>
+                          </wps:style>
+                          <wps:bodyPr/>
+                        </wps:wsp>
+                        <wps:wsp>
+                          <wps:cNvPr id="25" name="Straight Arrow Connector 25"/>
+                          <wps:cNvCnPr/>
+                          <wps:spPr>
+                            <a:xfrm>
+                              <a:off x="3390900" y="2657475"/>
+                              <a:ext cx="428625" cy="0"/>
+                            </a:xfrm>
+                            <a:prstGeom prst="straightConnector1">
+                              <a:avLst/>
+                            </a:prstGeom>
+                            <a:ln>
+                              <a:solidFill>
+                                <a:schemeClr val="tx1"/>
+                              </a:solidFill>
+                              <a:tailEnd type="triangle"/>
+                            </a:ln>
+                          </wps:spPr>
+                          <wps:style>
+                            <a:lnRef idx="1">
+                              <a:schemeClr val="accent1"/>
+                            </a:lnRef>
+                            <a:fillRef idx="0">
+                              <a:schemeClr val="accent1"/>
+                            </a:fillRef>
+                            <a:effectRef idx="0">
+                              <a:schemeClr val="accent1"/>
+                            </a:effectRef>
+                            <a:fontRef idx="minor">
+                              <a:schemeClr val="tx1"/>
+                            </a:fontRef>
+                          </wps:style>
+                          <wps:bodyPr/>
+                        </wps:wsp>
+                        <wps:wsp>
+                          <wps:cNvPr id="26" name="Arrow: Curved Up 26"/>
+                          <wps:cNvSpPr/>
+                          <wps:spPr>
+                            <a:xfrm rot="15286449">
+                              <a:off x="1304925" y="2190750"/>
+                              <a:ext cx="133350" cy="114301"/>
+                            </a:xfrm>
+                            <a:prstGeom prst="curvedUpArrow">
+                              <a:avLst/>
+                            </a:prstGeom>
+                            <a:solidFill>
+                              <a:schemeClr val="tx1"/>
+                            </a:solidFill>
+                            <a:ln>
+                              <a:noFill/>
+                            </a:ln>
+                          </wps:spPr>
+                          <wps:style>
+                            <a:lnRef idx="2">
+                              <a:schemeClr val="accent1">
+                                <a:shade val="50000"/>
+                              </a:schemeClr>
+                            </a:lnRef>
+                            <a:fillRef idx="1">
+                              <a:schemeClr val="accent1"/>
+                            </a:fillRef>
+                            <a:effectRef idx="0">
+                              <a:schemeClr val="accent1"/>
+                            </a:effectRef>
+                            <a:fontRef idx="minor">
+                              <a:schemeClr val="lt1"/>
+                            </a:fontRef>
+                          </wps:style>
+                          <wps:bodyPr rot="0" spcFirstLastPara="0" vertOverflow="overflow" horzOverflow="overflow" vert="horz" wrap="square" lIns="91440" tIns="45720" rIns="91440" bIns="45720" numCol="1" spcCol="0" rtlCol="0" fromWordArt="0" anchor="ctr" anchorCtr="0" forceAA="0" compatLnSpc="1">
+                            <a:prstTxWarp prst="textNoShape">
+                              <a:avLst/>
+                            </a:prstTxWarp>
+                            <a:noAutofit/>
+                          </wps:bodyPr>
+                        </wps:wsp>
+                        <wpg:grpSp>
+                          <wpg:cNvPr id="196" name="Group 196"/>
+                          <wpg:cNvGrpSpPr/>
+                          <wpg:grpSpPr>
+                            <a:xfrm>
+                              <a:off x="1590675" y="1171575"/>
+                              <a:ext cx="1102730" cy="203570"/>
+                              <a:chOff x="0" y="0"/>
+                              <a:chExt cx="1102730" cy="203570"/>
+                            </a:xfrm>
+                          </wpg:grpSpPr>
+                          <wps:wsp>
+                            <wps:cNvPr id="28" name="Oval 28"/>
+                            <wps:cNvSpPr/>
+                            <wps:spPr>
+                              <a:xfrm>
+                                <a:off x="0" y="0"/>
+                                <a:ext cx="203570" cy="203570"/>
+                              </a:xfrm>
+                              <a:prstGeom prst="ellipse">
+                                <a:avLst/>
+                              </a:prstGeom>
+                              <a:noFill/>
+                              <a:ln>
+                                <a:solidFill>
+                                  <a:schemeClr val="tx1"/>
+                                </a:solidFill>
+                              </a:ln>
+                            </wps:spPr>
+                            <wps:style>
+                              <a:lnRef idx="2">
+                                <a:schemeClr val="accent1">
+                                  <a:shade val="50000"/>
+                                </a:schemeClr>
+                              </a:lnRef>
+                              <a:fillRef idx="1">
+                                <a:schemeClr val="accent1"/>
+                              </a:fillRef>
+                              <a:effectRef idx="0">
+                                <a:schemeClr val="accent1"/>
+                              </a:effectRef>
+                              <a:fontRef idx="minor">
+                                <a:schemeClr val="lt1"/>
+                              </a:fontRef>
+                            </wps:style>
+                            <wps:bodyPr rot="0" spcFirstLastPara="0" vertOverflow="overflow" horzOverflow="overflow" vert="horz" wrap="square" lIns="91440" tIns="45720" rIns="91440" bIns="45720" numCol="1" spcCol="0" rtlCol="0" fromWordArt="0" anchor="ctr" anchorCtr="0" forceAA="0" compatLnSpc="1">
+                              <a:prstTxWarp prst="textNoShape">
+                                <a:avLst/>
+                              </a:prstTxWarp>
+                              <a:noAutofit/>
+                            </wps:bodyPr>
+                          </wps:wsp>
+                          <wps:wsp>
+                            <wps:cNvPr id="29" name="Oval 29"/>
+                            <wps:cNvSpPr/>
+                            <wps:spPr>
+                              <a:xfrm>
+                                <a:off x="289560" y="0"/>
+                                <a:ext cx="203570" cy="203570"/>
+                              </a:xfrm>
+                              <a:prstGeom prst="ellipse">
+                                <a:avLst/>
+                              </a:prstGeom>
+                              <a:noFill/>
+                              <a:ln>
+                                <a:solidFill>
+                                  <a:schemeClr val="tx1"/>
+                                </a:solidFill>
+                              </a:ln>
+                            </wps:spPr>
+                            <wps:style>
+                              <a:lnRef idx="2">
+                                <a:schemeClr val="accent1">
+                                  <a:shade val="50000"/>
+                                </a:schemeClr>
+                              </a:lnRef>
+                              <a:fillRef idx="1">
+                                <a:schemeClr val="accent1"/>
+                              </a:fillRef>
+                              <a:effectRef idx="0">
+                                <a:schemeClr val="accent1"/>
+                              </a:effectRef>
+                              <a:fontRef idx="minor">
+                                <a:schemeClr val="lt1"/>
+                              </a:fontRef>
+                            </wps:style>
+                            <wps:bodyPr rot="0" spcFirstLastPara="0" vertOverflow="overflow" horzOverflow="overflow" vert="horz" wrap="square" lIns="91440" tIns="45720" rIns="91440" bIns="45720" numCol="1" spcCol="0" rtlCol="0" fromWordArt="0" anchor="ctr" anchorCtr="0" forceAA="0" compatLnSpc="1">
+                              <a:prstTxWarp prst="textNoShape">
+                                <a:avLst/>
+                              </a:prstTxWarp>
+                              <a:noAutofit/>
+                            </wps:bodyPr>
+                          </wps:wsp>
+                          <wps:wsp>
+                            <wps:cNvPr id="30" name="Oval 30"/>
+                            <wps:cNvSpPr/>
+                            <wps:spPr>
+                              <a:xfrm>
+                                <a:off x="594360" y="0"/>
+                                <a:ext cx="203570" cy="203570"/>
+                              </a:xfrm>
+                              <a:prstGeom prst="ellipse">
+                                <a:avLst/>
+                              </a:prstGeom>
+                              <a:noFill/>
+                              <a:ln>
+                                <a:solidFill>
+                                  <a:schemeClr val="tx1"/>
+                                </a:solidFill>
+                              </a:ln>
+                            </wps:spPr>
+                            <wps:style>
+                              <a:lnRef idx="2">
+                                <a:schemeClr val="accent1">
+                                  <a:shade val="50000"/>
+                                </a:schemeClr>
+                              </a:lnRef>
+                              <a:fillRef idx="1">
+                                <a:schemeClr val="accent1"/>
+                              </a:fillRef>
+                              <a:effectRef idx="0">
+                                <a:schemeClr val="accent1"/>
+                              </a:effectRef>
+                              <a:fontRef idx="minor">
+                                <a:schemeClr val="lt1"/>
+                              </a:fontRef>
+                            </wps:style>
+                            <wps:bodyPr rot="0" spcFirstLastPara="0" vertOverflow="overflow" horzOverflow="overflow" vert="horz" wrap="square" lIns="91440" tIns="45720" rIns="91440" bIns="45720" numCol="1" spcCol="0" rtlCol="0" fromWordArt="0" anchor="ctr" anchorCtr="0" forceAA="0" compatLnSpc="1">
+                              <a:prstTxWarp prst="textNoShape">
+                                <a:avLst/>
+                              </a:prstTxWarp>
+                              <a:noAutofit/>
+                            </wps:bodyPr>
+                          </wps:wsp>
+                          <wps:wsp>
+                            <wps:cNvPr id="31" name="Oval 31"/>
+                            <wps:cNvSpPr/>
+                            <wps:spPr>
+                              <a:xfrm>
+                                <a:off x="899160" y="0"/>
+                                <a:ext cx="203570" cy="203570"/>
+                              </a:xfrm>
+                              <a:prstGeom prst="ellipse">
+                                <a:avLst/>
+                              </a:prstGeom>
+                              <a:noFill/>
+                              <a:ln>
+                                <a:solidFill>
+                                  <a:schemeClr val="tx1"/>
+                                </a:solidFill>
+                              </a:ln>
+                            </wps:spPr>
+                            <wps:style>
+                              <a:lnRef idx="2">
+                                <a:schemeClr val="accent1">
+                                  <a:shade val="50000"/>
+                                </a:schemeClr>
+                              </a:lnRef>
+                              <a:fillRef idx="1">
+                                <a:schemeClr val="accent1"/>
+                              </a:fillRef>
+                              <a:effectRef idx="0">
+                                <a:schemeClr val="accent1"/>
+                              </a:effectRef>
+                              <a:fontRef idx="minor">
+                                <a:schemeClr val="lt1"/>
+                              </a:fontRef>
+                            </wps:style>
+                            <wps:bodyPr rot="0" spcFirstLastPara="0" vertOverflow="overflow" horzOverflow="overflow" vert="horz" wrap="square" lIns="91440" tIns="45720" rIns="91440" bIns="45720" numCol="1" spcCol="0" rtlCol="0" fromWordArt="0" anchor="ctr" anchorCtr="0" forceAA="0" compatLnSpc="1">
+                              <a:prstTxWarp prst="textNoShape">
+                                <a:avLst/>
+                              </a:prstTxWarp>
+                              <a:noAutofit/>
+                            </wps:bodyPr>
+                          </wps:wsp>
+                          <wps:wsp>
+                            <wps:cNvPr id="192" name="Arrow: Chevron 192"/>
+                            <wps:cNvSpPr/>
+                            <wps:spPr>
+                              <a:xfrm>
+                                <a:off x="975360" y="51435"/>
+                                <a:ext cx="76200" cy="104775"/>
+                              </a:xfrm>
+                              <a:prstGeom prst="chevron">
+                                <a:avLst/>
+                              </a:prstGeom>
+                              <a:solidFill>
+                                <a:schemeClr val="tx1"/>
+                              </a:solidFill>
+                              <a:ln>
+                                <a:noFill/>
+                              </a:ln>
+                            </wps:spPr>
+                            <wps:style>
+                              <a:lnRef idx="2">
+                                <a:schemeClr val="accent1">
+                                  <a:shade val="50000"/>
+                                </a:schemeClr>
+                              </a:lnRef>
+                              <a:fillRef idx="1">
+                                <a:schemeClr val="accent1"/>
+                              </a:fillRef>
+                              <a:effectRef idx="0">
+                                <a:schemeClr val="accent1"/>
+                              </a:effectRef>
+                              <a:fontRef idx="minor">
+                                <a:schemeClr val="lt1"/>
+                              </a:fontRef>
+                            </wps:style>
+                            <wps:bodyPr rot="0" spcFirstLastPara="0" vertOverflow="overflow" horzOverflow="overflow" vert="horz" wrap="square" lIns="91440" tIns="45720" rIns="91440" bIns="45720" numCol="1" spcCol="0" rtlCol="0" fromWordArt="0" anchor="ctr" anchorCtr="0" forceAA="0" compatLnSpc="1">
+                              <a:prstTxWarp prst="textNoShape">
+                                <a:avLst/>
+                              </a:prstTxWarp>
+                              <a:noAutofit/>
+                            </wps:bodyPr>
+                          </wps:wsp>
+                          <wps:wsp>
+                            <wps:cNvPr id="193" name="Arrow: Chevron 193"/>
+                            <wps:cNvSpPr/>
+                            <wps:spPr>
+                              <a:xfrm flipH="1">
+                                <a:off x="641985" y="51435"/>
+                                <a:ext cx="85725" cy="101600"/>
+                              </a:xfrm>
+                              <a:prstGeom prst="chevron">
+                                <a:avLst/>
+                              </a:prstGeom>
+                              <a:solidFill>
+                                <a:schemeClr val="tx1"/>
+                              </a:solidFill>
+                              <a:ln>
+                                <a:noFill/>
+                              </a:ln>
+                            </wps:spPr>
+                            <wps:style>
+                              <a:lnRef idx="2">
+                                <a:schemeClr val="accent1">
+                                  <a:shade val="50000"/>
+                                </a:schemeClr>
+                              </a:lnRef>
+                              <a:fillRef idx="1">
+                                <a:schemeClr val="accent1"/>
+                              </a:fillRef>
+                              <a:effectRef idx="0">
+                                <a:schemeClr val="accent1"/>
+                              </a:effectRef>
+                              <a:fontRef idx="minor">
+                                <a:schemeClr val="lt1"/>
+                              </a:fontRef>
+                            </wps:style>
+                            <wps:bodyPr rot="0" spcFirstLastPara="0" vertOverflow="overflow" horzOverflow="overflow" vert="horz" wrap="square" lIns="91440" tIns="45720" rIns="91440" bIns="45720" numCol="1" spcCol="0" rtlCol="0" fromWordArt="0" anchor="ctr" anchorCtr="0" forceAA="0" compatLnSpc="1">
+                              <a:prstTxWarp prst="textNoShape">
+                                <a:avLst/>
+                              </a:prstTxWarp>
+                              <a:noAutofit/>
+                            </wps:bodyPr>
+                          </wps:wsp>
+                          <wps:wsp>
+                            <wps:cNvPr id="194" name="Arrow: Chevron 194"/>
+                            <wps:cNvSpPr/>
+                            <wps:spPr>
+                              <a:xfrm rot="5400000" flipH="1">
+                                <a:off x="68580" y="49530"/>
+                                <a:ext cx="85725" cy="101600"/>
+                              </a:xfrm>
+                              <a:prstGeom prst="chevron">
+                                <a:avLst/>
+                              </a:prstGeom>
+                              <a:solidFill>
+                                <a:schemeClr val="tx1"/>
+                              </a:solidFill>
+                              <a:ln>
+                                <a:noFill/>
+                              </a:ln>
+                            </wps:spPr>
+                            <wps:style>
+                              <a:lnRef idx="2">
+                                <a:schemeClr val="accent1">
+                                  <a:shade val="50000"/>
+                                </a:schemeClr>
+                              </a:lnRef>
+                              <a:fillRef idx="1">
+                                <a:schemeClr val="accent1"/>
+                              </a:fillRef>
+                              <a:effectRef idx="0">
+                                <a:schemeClr val="accent1"/>
+                              </a:effectRef>
+                              <a:fontRef idx="minor">
+                                <a:schemeClr val="lt1"/>
+                              </a:fontRef>
+                            </wps:style>
+                            <wps:bodyPr rot="0" spcFirstLastPara="0" vertOverflow="overflow" horzOverflow="overflow" vert="horz" wrap="square" lIns="91440" tIns="45720" rIns="91440" bIns="45720" numCol="1" spcCol="0" rtlCol="0" fromWordArt="0" anchor="ctr" anchorCtr="0" forceAA="0" compatLnSpc="1">
+                              <a:prstTxWarp prst="textNoShape">
+                                <a:avLst/>
+                              </a:prstTxWarp>
+                              <a:noAutofit/>
+                            </wps:bodyPr>
+                          </wps:wsp>
+                          <wps:wsp>
+                            <wps:cNvPr id="195" name="Arrow: Chevron 195"/>
+                            <wps:cNvSpPr/>
+                            <wps:spPr>
+                              <a:xfrm rot="16200000" flipH="1">
+                                <a:off x="356235" y="57150"/>
+                                <a:ext cx="85725" cy="101600"/>
+                              </a:xfrm>
+                              <a:prstGeom prst="chevron">
+                                <a:avLst/>
+                              </a:prstGeom>
+                              <a:solidFill>
+                                <a:schemeClr val="tx1"/>
+                              </a:solidFill>
+                              <a:ln>
+                                <a:noFill/>
+                              </a:ln>
+                            </wps:spPr>
+                            <wps:style>
+                              <a:lnRef idx="2">
+                                <a:schemeClr val="accent1">
+                                  <a:shade val="50000"/>
+                                </a:schemeClr>
+                              </a:lnRef>
+                              <a:fillRef idx="1">
+                                <a:schemeClr val="accent1"/>
+                              </a:fillRef>
+                              <a:effectRef idx="0">
+                                <a:schemeClr val="accent1"/>
+                              </a:effectRef>
+                              <a:fontRef idx="minor">
+                                <a:schemeClr val="lt1"/>
+                              </a:fontRef>
+                            </wps:style>
+                            <wps:bodyPr rot="0" spcFirstLastPara="0" vertOverflow="overflow" horzOverflow="overflow" vert="horz" wrap="square" lIns="91440" tIns="45720" rIns="91440" bIns="45720" numCol="1" spcCol="0" rtlCol="0" fromWordArt="0" anchor="ctr" anchorCtr="0" forceAA="0" compatLnSpc="1">
+                              <a:prstTxWarp prst="textNoShape">
+                                <a:avLst/>
+                              </a:prstTxWarp>
+                              <a:noAutofit/>
+                            </wps:bodyPr>
+                          </wps:wsp>
+                        </wpg:grpSp>
+                        <wpg:grpSp>
+                          <wpg:cNvPr id="197" name="Group 197"/>
+                          <wpg:cNvGrpSpPr/>
+                          <wpg:grpSpPr>
+                            <a:xfrm>
+                              <a:off x="3019425" y="1181100"/>
+                              <a:ext cx="1102730" cy="203570"/>
+                              <a:chOff x="0" y="0"/>
+                              <a:chExt cx="1102730" cy="203570"/>
+                            </a:xfrm>
+                          </wpg:grpSpPr>
+                          <wps:wsp>
+                            <wps:cNvPr id="198" name="Oval 198"/>
+                            <wps:cNvSpPr/>
+                            <wps:spPr>
+                              <a:xfrm>
+                                <a:off x="0" y="0"/>
+                                <a:ext cx="203570" cy="203570"/>
+                              </a:xfrm>
+                              <a:prstGeom prst="ellipse">
+                                <a:avLst/>
+                              </a:prstGeom>
+                              <a:noFill/>
+                              <a:ln>
+                                <a:solidFill>
+                                  <a:schemeClr val="tx1"/>
+                                </a:solidFill>
+                              </a:ln>
+                            </wps:spPr>
+                            <wps:style>
+                              <a:lnRef idx="2">
+                                <a:schemeClr val="accent1">
+                                  <a:shade val="50000"/>
+                                </a:schemeClr>
+                              </a:lnRef>
+                              <a:fillRef idx="1">
+                                <a:schemeClr val="accent1"/>
+                              </a:fillRef>
+                              <a:effectRef idx="0">
+                                <a:schemeClr val="accent1"/>
+                              </a:effectRef>
+                              <a:fontRef idx="minor">
+                                <a:schemeClr val="lt1"/>
+                              </a:fontRef>
+                            </wps:style>
+                            <wps:bodyPr rot="0" spcFirstLastPara="0" vertOverflow="overflow" horzOverflow="overflow" vert="horz" wrap="square" lIns="91440" tIns="45720" rIns="91440" bIns="45720" numCol="1" spcCol="0" rtlCol="0" fromWordArt="0" anchor="ctr" anchorCtr="0" forceAA="0" compatLnSpc="1">
+                              <a:prstTxWarp prst="textNoShape">
+                                <a:avLst/>
+                              </a:prstTxWarp>
+                              <a:noAutofit/>
+                            </wps:bodyPr>
+                          </wps:wsp>
+                          <wps:wsp>
+                            <wps:cNvPr id="199" name="Oval 199"/>
+                            <wps:cNvSpPr/>
+                            <wps:spPr>
+                              <a:xfrm>
+                                <a:off x="289560" y="0"/>
+                                <a:ext cx="203570" cy="203570"/>
+                              </a:xfrm>
+                              <a:prstGeom prst="ellipse">
+                                <a:avLst/>
+                              </a:prstGeom>
+                              <a:noFill/>
+                              <a:ln>
+                                <a:solidFill>
+                                  <a:schemeClr val="tx1"/>
+                                </a:solidFill>
+                              </a:ln>
+                            </wps:spPr>
+                            <wps:style>
+                              <a:lnRef idx="2">
+                                <a:schemeClr val="accent1">
+                                  <a:shade val="50000"/>
+                                </a:schemeClr>
+                              </a:lnRef>
+                              <a:fillRef idx="1">
+                                <a:schemeClr val="accent1"/>
+                              </a:fillRef>
+                              <a:effectRef idx="0">
+                                <a:schemeClr val="accent1"/>
+                              </a:effectRef>
+                              <a:fontRef idx="minor">
+                                <a:schemeClr val="lt1"/>
+                              </a:fontRef>
+                            </wps:style>
+                            <wps:bodyPr rot="0" spcFirstLastPara="0" vertOverflow="overflow" horzOverflow="overflow" vert="horz" wrap="square" lIns="91440" tIns="45720" rIns="91440" bIns="45720" numCol="1" spcCol="0" rtlCol="0" fromWordArt="0" anchor="ctr" anchorCtr="0" forceAA="0" compatLnSpc="1">
+                              <a:prstTxWarp prst="textNoShape">
+                                <a:avLst/>
+                              </a:prstTxWarp>
+                              <a:noAutofit/>
+                            </wps:bodyPr>
+                          </wps:wsp>
+                          <wps:wsp>
+                            <wps:cNvPr id="200" name="Oval 200"/>
+                            <wps:cNvSpPr/>
+                            <wps:spPr>
+                              <a:xfrm>
+                                <a:off x="594360" y="0"/>
+                                <a:ext cx="203570" cy="203570"/>
+                              </a:xfrm>
+                              <a:prstGeom prst="ellipse">
+                                <a:avLst/>
+                              </a:prstGeom>
+                              <a:noFill/>
+                              <a:ln>
+                                <a:solidFill>
+                                  <a:schemeClr val="tx1"/>
+                                </a:solidFill>
+                              </a:ln>
+                            </wps:spPr>
+                            <wps:style>
+                              <a:lnRef idx="2">
+                                <a:schemeClr val="accent1">
+                                  <a:shade val="50000"/>
+                                </a:schemeClr>
+                              </a:lnRef>
+                              <a:fillRef idx="1">
+                                <a:schemeClr val="accent1"/>
+                              </a:fillRef>
+                              <a:effectRef idx="0">
+                                <a:schemeClr val="accent1"/>
+                              </a:effectRef>
+                              <a:fontRef idx="minor">
+                                <a:schemeClr val="lt1"/>
+                              </a:fontRef>
+                            </wps:style>
+                            <wps:bodyPr rot="0" spcFirstLastPara="0" vertOverflow="overflow" horzOverflow="overflow" vert="horz" wrap="square" lIns="91440" tIns="45720" rIns="91440" bIns="45720" numCol="1" spcCol="0" rtlCol="0" fromWordArt="0" anchor="ctr" anchorCtr="0" forceAA="0" compatLnSpc="1">
+                              <a:prstTxWarp prst="textNoShape">
+                                <a:avLst/>
+                              </a:prstTxWarp>
+                              <a:noAutofit/>
+                            </wps:bodyPr>
+                          </wps:wsp>
+                          <wps:wsp>
+                            <wps:cNvPr id="201" name="Oval 201"/>
+                            <wps:cNvSpPr/>
+                            <wps:spPr>
+                              <a:xfrm>
+                                <a:off x="899160" y="0"/>
+                                <a:ext cx="203570" cy="203570"/>
+                              </a:xfrm>
+                              <a:prstGeom prst="ellipse">
+                                <a:avLst/>
+                              </a:prstGeom>
+                              <a:solidFill>
+                                <a:srgbClr val="92D050"/>
+                              </a:solidFill>
+                              <a:ln>
+                                <a:solidFill>
+                                  <a:schemeClr val="tx1"/>
+                                </a:solidFill>
+                              </a:ln>
+                            </wps:spPr>
+                            <wps:style>
+                              <a:lnRef idx="2">
+                                <a:schemeClr val="accent1">
+                                  <a:shade val="50000"/>
+                                </a:schemeClr>
+                              </a:lnRef>
+                              <a:fillRef idx="1">
+                                <a:schemeClr val="accent1"/>
+                              </a:fillRef>
+                              <a:effectRef idx="0">
+                                <a:schemeClr val="accent1"/>
+                              </a:effectRef>
+                              <a:fontRef idx="minor">
+                                <a:schemeClr val="lt1"/>
+                              </a:fontRef>
+                            </wps:style>
+                            <wps:bodyPr rot="0" spcFirstLastPara="0" vertOverflow="overflow" horzOverflow="overflow" vert="horz" wrap="square" lIns="91440" tIns="45720" rIns="91440" bIns="45720" numCol="1" spcCol="0" rtlCol="0" fromWordArt="0" anchor="ctr" anchorCtr="0" forceAA="0" compatLnSpc="1">
+                              <a:prstTxWarp prst="textNoShape">
+                                <a:avLst/>
+                              </a:prstTxWarp>
+                              <a:noAutofit/>
+                            </wps:bodyPr>
+                          </wps:wsp>
+                          <wps:wsp>
+                            <wps:cNvPr id="202" name="Arrow: Chevron 202"/>
+                            <wps:cNvSpPr/>
+                            <wps:spPr>
+                              <a:xfrm>
+                                <a:off x="975360" y="51435"/>
+                                <a:ext cx="76200" cy="104775"/>
+                              </a:xfrm>
+                              <a:prstGeom prst="chevron">
+                                <a:avLst/>
+                              </a:prstGeom>
+                              <a:solidFill>
+                                <a:schemeClr val="tx1"/>
+                              </a:solidFill>
+                              <a:ln>
+                                <a:noFill/>
+                              </a:ln>
+                            </wps:spPr>
+                            <wps:style>
+                              <a:lnRef idx="2">
+                                <a:schemeClr val="accent1">
+                                  <a:shade val="50000"/>
+                                </a:schemeClr>
+                              </a:lnRef>
+                              <a:fillRef idx="1">
+                                <a:schemeClr val="accent1"/>
+                              </a:fillRef>
+                              <a:effectRef idx="0">
+                                <a:schemeClr val="accent1"/>
+                              </a:effectRef>
+                              <a:fontRef idx="minor">
+                                <a:schemeClr val="lt1"/>
+                              </a:fontRef>
+                            </wps:style>
+                            <wps:bodyPr rot="0" spcFirstLastPara="0" vertOverflow="overflow" horzOverflow="overflow" vert="horz" wrap="square" lIns="91440" tIns="45720" rIns="91440" bIns="45720" numCol="1" spcCol="0" rtlCol="0" fromWordArt="0" anchor="ctr" anchorCtr="0" forceAA="0" compatLnSpc="1">
+                              <a:prstTxWarp prst="textNoShape">
+                                <a:avLst/>
+                              </a:prstTxWarp>
+                              <a:noAutofit/>
+                            </wps:bodyPr>
+                          </wps:wsp>
+                          <wps:wsp>
+                            <wps:cNvPr id="203" name="Arrow: Chevron 203"/>
+                            <wps:cNvSpPr/>
+                            <wps:spPr>
+                              <a:xfrm flipH="1">
+                                <a:off x="641985" y="51435"/>
+                                <a:ext cx="85725" cy="101600"/>
+                              </a:xfrm>
+                              <a:prstGeom prst="chevron">
+                                <a:avLst/>
+                              </a:prstGeom>
+                              <a:solidFill>
+                                <a:schemeClr val="tx1"/>
+                              </a:solidFill>
+                              <a:ln>
+                                <a:noFill/>
+                              </a:ln>
+                            </wps:spPr>
+                            <wps:style>
+                              <a:lnRef idx="2">
+                                <a:schemeClr val="accent1">
+                                  <a:shade val="50000"/>
+                                </a:schemeClr>
+                              </a:lnRef>
+                              <a:fillRef idx="1">
+                                <a:schemeClr val="accent1"/>
+                              </a:fillRef>
+                              <a:effectRef idx="0">
+                                <a:schemeClr val="accent1"/>
+                              </a:effectRef>
+                              <a:fontRef idx="minor">
+                                <a:schemeClr val="lt1"/>
+                              </a:fontRef>
+                            </wps:style>
+                            <wps:bodyPr rot="0" spcFirstLastPara="0" vertOverflow="overflow" horzOverflow="overflow" vert="horz" wrap="square" lIns="91440" tIns="45720" rIns="91440" bIns="45720" numCol="1" spcCol="0" rtlCol="0" fromWordArt="0" anchor="ctr" anchorCtr="0" forceAA="0" compatLnSpc="1">
+                              <a:prstTxWarp prst="textNoShape">
+                                <a:avLst/>
+                              </a:prstTxWarp>
+                              <a:noAutofit/>
+                            </wps:bodyPr>
+                          </wps:wsp>
+                          <wps:wsp>
+                            <wps:cNvPr id="204" name="Arrow: Chevron 204"/>
+                            <wps:cNvSpPr/>
+                            <wps:spPr>
+                              <a:xfrm rot="5400000" flipH="1">
+                                <a:off x="68580" y="49530"/>
+                                <a:ext cx="85725" cy="101600"/>
+                              </a:xfrm>
+                              <a:prstGeom prst="chevron">
+                                <a:avLst/>
+                              </a:prstGeom>
+                              <a:solidFill>
+                                <a:schemeClr val="tx1"/>
+                              </a:solidFill>
+                              <a:ln>
+                                <a:noFill/>
+                              </a:ln>
+                            </wps:spPr>
+                            <wps:style>
+                              <a:lnRef idx="2">
+                                <a:schemeClr val="accent1">
+                                  <a:shade val="50000"/>
+                                </a:schemeClr>
+                              </a:lnRef>
+                              <a:fillRef idx="1">
+                                <a:schemeClr val="accent1"/>
+                              </a:fillRef>
+                              <a:effectRef idx="0">
+                                <a:schemeClr val="accent1"/>
+                              </a:effectRef>
+                              <a:fontRef idx="minor">
+                                <a:schemeClr val="lt1"/>
+                              </a:fontRef>
+                            </wps:style>
+                            <wps:bodyPr rot="0" spcFirstLastPara="0" vertOverflow="overflow" horzOverflow="overflow" vert="horz" wrap="square" lIns="91440" tIns="45720" rIns="91440" bIns="45720" numCol="1" spcCol="0" rtlCol="0" fromWordArt="0" anchor="ctr" anchorCtr="0" forceAA="0" compatLnSpc="1">
+                              <a:prstTxWarp prst="textNoShape">
+                                <a:avLst/>
+                              </a:prstTxWarp>
+                              <a:noAutofit/>
+                            </wps:bodyPr>
+                          </wps:wsp>
+                          <wps:wsp>
+                            <wps:cNvPr id="205" name="Arrow: Chevron 205"/>
+                            <wps:cNvSpPr/>
+                            <wps:spPr>
+                              <a:xfrm rot="16200000" flipH="1">
+                                <a:off x="356235" y="57150"/>
+                                <a:ext cx="85725" cy="101600"/>
+                              </a:xfrm>
+                              <a:prstGeom prst="chevron">
+                                <a:avLst/>
+                              </a:prstGeom>
+                              <a:solidFill>
+                                <a:schemeClr val="tx1"/>
+                              </a:solidFill>
+                              <a:ln>
+                                <a:noFill/>
+                              </a:ln>
+                            </wps:spPr>
+                            <wps:style>
+                              <a:lnRef idx="2">
+                                <a:schemeClr val="accent1">
+                                  <a:shade val="50000"/>
+                                </a:schemeClr>
+                              </a:lnRef>
+                              <a:fillRef idx="1">
+                                <a:schemeClr val="accent1"/>
+                              </a:fillRef>
+                              <a:effectRef idx="0">
+                                <a:schemeClr val="accent1"/>
+                              </a:effectRef>
+                              <a:fontRef idx="minor">
+                                <a:schemeClr val="lt1"/>
+                              </a:fontRef>
+                            </wps:style>
+                            <wps:bodyPr rot="0" spcFirstLastPara="0" vertOverflow="overflow" horzOverflow="overflow" vert="horz" wrap="square" lIns="91440" tIns="45720" rIns="91440" bIns="45720" numCol="1" spcCol="0" rtlCol="0" fromWordArt="0" anchor="ctr" anchorCtr="0" forceAA="0" compatLnSpc="1">
+                              <a:prstTxWarp prst="textNoShape">
+                                <a:avLst/>
+                              </a:prstTxWarp>
+                              <a:noAutofit/>
+                            </wps:bodyPr>
+                          </wps:wsp>
+                        </wpg:grpSp>
+                        <wpg:grpSp>
+                          <wpg:cNvPr id="206" name="Group 206"/>
+                          <wpg:cNvGrpSpPr/>
+                          <wpg:grpSpPr>
+                            <a:xfrm>
+                              <a:off x="4476750" y="1181100"/>
+                              <a:ext cx="1102730" cy="203570"/>
+                              <a:chOff x="0" y="0"/>
+                              <a:chExt cx="1102730" cy="203570"/>
+                            </a:xfrm>
+                          </wpg:grpSpPr>
+                          <wps:wsp>
+                            <wps:cNvPr id="207" name="Oval 207"/>
+                            <wps:cNvSpPr/>
+                            <wps:spPr>
+                              <a:xfrm>
+                                <a:off x="0" y="0"/>
+                                <a:ext cx="203570" cy="203570"/>
+                              </a:xfrm>
+                              <a:prstGeom prst="ellipse">
+                                <a:avLst/>
+                              </a:prstGeom>
+                              <a:solidFill>
+                                <a:srgbClr val="92D050"/>
+                              </a:solidFill>
+                              <a:ln>
+                                <a:solidFill>
+                                  <a:schemeClr val="tx1"/>
+                                </a:solidFill>
+                              </a:ln>
+                            </wps:spPr>
+                            <wps:style>
+                              <a:lnRef idx="2">
+                                <a:schemeClr val="accent1">
+                                  <a:shade val="50000"/>
+                                </a:schemeClr>
+                              </a:lnRef>
+                              <a:fillRef idx="1">
+                                <a:schemeClr val="accent1"/>
+                              </a:fillRef>
+                              <a:effectRef idx="0">
+                                <a:schemeClr val="accent1"/>
+                              </a:effectRef>
+                              <a:fontRef idx="minor">
+                                <a:schemeClr val="lt1"/>
+                              </a:fontRef>
+                            </wps:style>
+                            <wps:bodyPr rot="0" spcFirstLastPara="0" vertOverflow="overflow" horzOverflow="overflow" vert="horz" wrap="square" lIns="91440" tIns="45720" rIns="91440" bIns="45720" numCol="1" spcCol="0" rtlCol="0" fromWordArt="0" anchor="ctr" anchorCtr="0" forceAA="0" compatLnSpc="1">
+                              <a:prstTxWarp prst="textNoShape">
+                                <a:avLst/>
+                              </a:prstTxWarp>
+                              <a:noAutofit/>
+                            </wps:bodyPr>
+                          </wps:wsp>
+                          <wps:wsp>
+                            <wps:cNvPr id="208" name="Oval 208"/>
+                            <wps:cNvSpPr/>
+                            <wps:spPr>
+                              <a:xfrm>
+                                <a:off x="289560" y="0"/>
+                                <a:ext cx="203570" cy="203570"/>
+                              </a:xfrm>
+                              <a:prstGeom prst="ellipse">
+                                <a:avLst/>
+                              </a:prstGeom>
+                              <a:noFill/>
+                              <a:ln>
+                                <a:solidFill>
+                                  <a:schemeClr val="tx1"/>
+                                </a:solidFill>
+                              </a:ln>
+                            </wps:spPr>
+                            <wps:style>
+                              <a:lnRef idx="2">
+                                <a:schemeClr val="accent1">
+                                  <a:shade val="50000"/>
+                                </a:schemeClr>
+                              </a:lnRef>
+                              <a:fillRef idx="1">
+                                <a:schemeClr val="accent1"/>
+                              </a:fillRef>
+                              <a:effectRef idx="0">
+                                <a:schemeClr val="accent1"/>
+                              </a:effectRef>
+                              <a:fontRef idx="minor">
+                                <a:schemeClr val="lt1"/>
+                              </a:fontRef>
+                            </wps:style>
+                            <wps:bodyPr rot="0" spcFirstLastPara="0" vertOverflow="overflow" horzOverflow="overflow" vert="horz" wrap="square" lIns="91440" tIns="45720" rIns="91440" bIns="45720" numCol="1" spcCol="0" rtlCol="0" fromWordArt="0" anchor="ctr" anchorCtr="0" forceAA="0" compatLnSpc="1">
+                              <a:prstTxWarp prst="textNoShape">
+                                <a:avLst/>
+                              </a:prstTxWarp>
+                              <a:noAutofit/>
+                            </wps:bodyPr>
+                          </wps:wsp>
+                          <wps:wsp>
+                            <wps:cNvPr id="209" name="Oval 209"/>
+                            <wps:cNvSpPr/>
+                            <wps:spPr>
+                              <a:xfrm>
+                                <a:off x="594360" y="0"/>
+                                <a:ext cx="203570" cy="203570"/>
+                              </a:xfrm>
+                              <a:prstGeom prst="ellipse">
+                                <a:avLst/>
+                              </a:prstGeom>
+                              <a:noFill/>
+                              <a:ln>
+                                <a:solidFill>
+                                  <a:schemeClr val="tx1"/>
+                                </a:solidFill>
+                              </a:ln>
+                            </wps:spPr>
+                            <wps:style>
+                              <a:lnRef idx="2">
+                                <a:schemeClr val="accent1">
+                                  <a:shade val="50000"/>
+                                </a:schemeClr>
+                              </a:lnRef>
+                              <a:fillRef idx="1">
+                                <a:schemeClr val="accent1"/>
+                              </a:fillRef>
+                              <a:effectRef idx="0">
+                                <a:schemeClr val="accent1"/>
+                              </a:effectRef>
+                              <a:fontRef idx="minor">
+                                <a:schemeClr val="lt1"/>
+                              </a:fontRef>
+                            </wps:style>
+                            <wps:bodyPr rot="0" spcFirstLastPara="0" vertOverflow="overflow" horzOverflow="overflow" vert="horz" wrap="square" lIns="91440" tIns="45720" rIns="91440" bIns="45720" numCol="1" spcCol="0" rtlCol="0" fromWordArt="0" anchor="ctr" anchorCtr="0" forceAA="0" compatLnSpc="1">
+                              <a:prstTxWarp prst="textNoShape">
+                                <a:avLst/>
+                              </a:prstTxWarp>
+                              <a:noAutofit/>
+                            </wps:bodyPr>
+                          </wps:wsp>
+                          <wps:wsp>
+                            <wps:cNvPr id="210" name="Oval 210"/>
+                            <wps:cNvSpPr/>
+                            <wps:spPr>
+                              <a:xfrm>
+                                <a:off x="899160" y="0"/>
+                                <a:ext cx="203570" cy="203570"/>
+                              </a:xfrm>
+                              <a:prstGeom prst="ellipse">
+                                <a:avLst/>
+                              </a:prstGeom>
+                              <a:noFill/>
+                              <a:ln>
+                                <a:solidFill>
+                                  <a:schemeClr val="tx1"/>
+                                </a:solidFill>
+                              </a:ln>
+                            </wps:spPr>
+                            <wps:style>
+                              <a:lnRef idx="2">
+                                <a:schemeClr val="accent1">
+                                  <a:shade val="50000"/>
+                                </a:schemeClr>
+                              </a:lnRef>
+                              <a:fillRef idx="1">
+                                <a:schemeClr val="accent1"/>
+                              </a:fillRef>
+                              <a:effectRef idx="0">
+                                <a:schemeClr val="accent1"/>
+                              </a:effectRef>
+                              <a:fontRef idx="minor">
+                                <a:schemeClr val="lt1"/>
+                              </a:fontRef>
+                            </wps:style>
+                            <wps:bodyPr rot="0" spcFirstLastPara="0" vertOverflow="overflow" horzOverflow="overflow" vert="horz" wrap="square" lIns="91440" tIns="45720" rIns="91440" bIns="45720" numCol="1" spcCol="0" rtlCol="0" fromWordArt="0" anchor="ctr" anchorCtr="0" forceAA="0" compatLnSpc="1">
+                              <a:prstTxWarp prst="textNoShape">
+                                <a:avLst/>
+                              </a:prstTxWarp>
+                              <a:noAutofit/>
+                            </wps:bodyPr>
+                          </wps:wsp>
+                          <wps:wsp>
+                            <wps:cNvPr id="211" name="Arrow: Chevron 211"/>
+                            <wps:cNvSpPr/>
+                            <wps:spPr>
+                              <a:xfrm>
+                                <a:off x="975360" y="51435"/>
+                                <a:ext cx="76200" cy="104775"/>
+                              </a:xfrm>
+                              <a:prstGeom prst="chevron">
+                                <a:avLst/>
+                              </a:prstGeom>
+                              <a:solidFill>
+                                <a:schemeClr val="tx1"/>
+                              </a:solidFill>
+                              <a:ln>
+                                <a:noFill/>
+                              </a:ln>
+                            </wps:spPr>
+                            <wps:style>
+                              <a:lnRef idx="2">
+                                <a:schemeClr val="accent1">
+                                  <a:shade val="50000"/>
+                                </a:schemeClr>
+                              </a:lnRef>
+                              <a:fillRef idx="1">
+                                <a:schemeClr val="accent1"/>
+                              </a:fillRef>
+                              <a:effectRef idx="0">
+                                <a:schemeClr val="accent1"/>
+                              </a:effectRef>
+                              <a:fontRef idx="minor">
+                                <a:schemeClr val="lt1"/>
+                              </a:fontRef>
+                            </wps:style>
+                            <wps:bodyPr rot="0" spcFirstLastPara="0" vertOverflow="overflow" horzOverflow="overflow" vert="horz" wrap="square" lIns="91440" tIns="45720" rIns="91440" bIns="45720" numCol="1" spcCol="0" rtlCol="0" fromWordArt="0" anchor="ctr" anchorCtr="0" forceAA="0" compatLnSpc="1">
+                              <a:prstTxWarp prst="textNoShape">
+                                <a:avLst/>
+                              </a:prstTxWarp>
+                              <a:noAutofit/>
+                            </wps:bodyPr>
+                          </wps:wsp>
+                          <wps:wsp>
+                            <wps:cNvPr id="212" name="Arrow: Chevron 212"/>
+                            <wps:cNvSpPr/>
+                            <wps:spPr>
+                              <a:xfrm flipH="1">
+                                <a:off x="641985" y="51435"/>
+                                <a:ext cx="85725" cy="101600"/>
+                              </a:xfrm>
+                              <a:prstGeom prst="chevron">
+                                <a:avLst/>
+                              </a:prstGeom>
+                              <a:solidFill>
+                                <a:schemeClr val="tx1"/>
+                              </a:solidFill>
+                              <a:ln>
+                                <a:noFill/>
+                              </a:ln>
+                            </wps:spPr>
+                            <wps:style>
+                              <a:lnRef idx="2">
+                                <a:schemeClr val="accent1">
+                                  <a:shade val="50000"/>
+                                </a:schemeClr>
+                              </a:lnRef>
+                              <a:fillRef idx="1">
+                                <a:schemeClr val="accent1"/>
+                              </a:fillRef>
+                              <a:effectRef idx="0">
+                                <a:schemeClr val="accent1"/>
+                              </a:effectRef>
+                              <a:fontRef idx="minor">
+                                <a:schemeClr val="lt1"/>
+                              </a:fontRef>
+                            </wps:style>
+                            <wps:bodyPr rot="0" spcFirstLastPara="0" vertOverflow="overflow" horzOverflow="overflow" vert="horz" wrap="square" lIns="91440" tIns="45720" rIns="91440" bIns="45720" numCol="1" spcCol="0" rtlCol="0" fromWordArt="0" anchor="ctr" anchorCtr="0" forceAA="0" compatLnSpc="1">
+                              <a:prstTxWarp prst="textNoShape">
+                                <a:avLst/>
+                              </a:prstTxWarp>
+                              <a:noAutofit/>
+                            </wps:bodyPr>
+                          </wps:wsp>
+                          <wps:wsp>
+                            <wps:cNvPr id="213" name="Arrow: Chevron 213"/>
+                            <wps:cNvSpPr/>
+                            <wps:spPr>
+                              <a:xfrm rot="5400000" flipH="1">
+                                <a:off x="68580" y="49530"/>
+                                <a:ext cx="85725" cy="101600"/>
+                              </a:xfrm>
+                              <a:prstGeom prst="chevron">
+                                <a:avLst/>
+                              </a:prstGeom>
+                              <a:solidFill>
+                                <a:schemeClr val="tx1"/>
+                              </a:solidFill>
+                              <a:ln>
+                                <a:noFill/>
+                              </a:ln>
+                            </wps:spPr>
+                            <wps:style>
+                              <a:lnRef idx="2">
+                                <a:schemeClr val="accent1">
+                                  <a:shade val="50000"/>
+                                </a:schemeClr>
+                              </a:lnRef>
+                              <a:fillRef idx="1">
+                                <a:schemeClr val="accent1"/>
+                              </a:fillRef>
+                              <a:effectRef idx="0">
+                                <a:schemeClr val="accent1"/>
+                              </a:effectRef>
+                              <a:fontRef idx="minor">
+                                <a:schemeClr val="lt1"/>
+                              </a:fontRef>
+                            </wps:style>
+                            <wps:bodyPr rot="0" spcFirstLastPara="0" vertOverflow="overflow" horzOverflow="overflow" vert="horz" wrap="square" lIns="91440" tIns="45720" rIns="91440" bIns="45720" numCol="1" spcCol="0" rtlCol="0" fromWordArt="0" anchor="ctr" anchorCtr="0" forceAA="0" compatLnSpc="1">
+                              <a:prstTxWarp prst="textNoShape">
+                                <a:avLst/>
+                              </a:prstTxWarp>
+                              <a:noAutofit/>
+                            </wps:bodyPr>
+                          </wps:wsp>
+                          <wps:wsp>
+                            <wps:cNvPr id="214" name="Arrow: Chevron 214"/>
+                            <wps:cNvSpPr/>
+                            <wps:spPr>
+                              <a:xfrm rot="16200000" flipH="1">
+                                <a:off x="356235" y="57150"/>
+                                <a:ext cx="85725" cy="101600"/>
+                              </a:xfrm>
+                              <a:prstGeom prst="chevron">
+                                <a:avLst/>
+                              </a:prstGeom>
+                              <a:solidFill>
+                                <a:schemeClr val="tx1"/>
+                              </a:solidFill>
+                              <a:ln>
+                                <a:noFill/>
+                              </a:ln>
+                            </wps:spPr>
+                            <wps:style>
+                              <a:lnRef idx="2">
+                                <a:schemeClr val="accent1">
+                                  <a:shade val="50000"/>
+                                </a:schemeClr>
+                              </a:lnRef>
+                              <a:fillRef idx="1">
+                                <a:schemeClr val="accent1"/>
+                              </a:fillRef>
+                              <a:effectRef idx="0">
+                                <a:schemeClr val="accent1"/>
+                              </a:effectRef>
+                              <a:fontRef idx="minor">
+                                <a:schemeClr val="lt1"/>
+                              </a:fontRef>
+                            </wps:style>
+                            <wps:bodyPr rot="0" spcFirstLastPara="0" vertOverflow="overflow" horzOverflow="overflow" vert="horz" wrap="square" lIns="91440" tIns="45720" rIns="91440" bIns="45720" numCol="1" spcCol="0" rtlCol="0" fromWordArt="0" anchor="ctr" anchorCtr="0" forceAA="0" compatLnSpc="1">
+                              <a:prstTxWarp prst="textNoShape">
+                                <a:avLst/>
+                              </a:prstTxWarp>
+                              <a:noAutofit/>
+                            </wps:bodyPr>
+                          </wps:wsp>
+                        </wpg:grpSp>
+                        <wpg:grpSp>
+                          <wpg:cNvPr id="215" name="Group 215"/>
+                          <wpg:cNvGrpSpPr/>
+                          <wpg:grpSpPr>
+                            <a:xfrm>
+                              <a:off x="200025" y="2943225"/>
+                              <a:ext cx="1102730" cy="203570"/>
+                              <a:chOff x="0" y="0"/>
+                              <a:chExt cx="1102730" cy="203570"/>
+                            </a:xfrm>
+                          </wpg:grpSpPr>
+                          <wps:wsp>
+                            <wps:cNvPr id="216" name="Oval 216"/>
+                            <wps:cNvSpPr/>
+                            <wps:spPr>
+                              <a:xfrm>
+                                <a:off x="0" y="0"/>
+                                <a:ext cx="203570" cy="203570"/>
+                              </a:xfrm>
+                              <a:prstGeom prst="ellipse">
+                                <a:avLst/>
+                              </a:prstGeom>
+                              <a:noFill/>
+                              <a:ln>
+                                <a:solidFill>
+                                  <a:schemeClr val="tx1"/>
+                                </a:solidFill>
+                              </a:ln>
+                            </wps:spPr>
+                            <wps:style>
+                              <a:lnRef idx="2">
+                                <a:schemeClr val="accent1">
+                                  <a:shade val="50000"/>
+                                </a:schemeClr>
+                              </a:lnRef>
+                              <a:fillRef idx="1">
+                                <a:schemeClr val="accent1"/>
+                              </a:fillRef>
+                              <a:effectRef idx="0">
+                                <a:schemeClr val="accent1"/>
+                              </a:effectRef>
+                              <a:fontRef idx="minor">
+                                <a:schemeClr val="lt1"/>
+                              </a:fontRef>
+                            </wps:style>
+                            <wps:bodyPr rot="0" spcFirstLastPara="0" vertOverflow="overflow" horzOverflow="overflow" vert="horz" wrap="square" lIns="91440" tIns="45720" rIns="91440" bIns="45720" numCol="1" spcCol="0" rtlCol="0" fromWordArt="0" anchor="ctr" anchorCtr="0" forceAA="0" compatLnSpc="1">
+                              <a:prstTxWarp prst="textNoShape">
+                                <a:avLst/>
+                              </a:prstTxWarp>
+                              <a:noAutofit/>
+                            </wps:bodyPr>
+                          </wps:wsp>
+                          <wps:wsp>
+                            <wps:cNvPr id="218" name="Oval 218"/>
+                            <wps:cNvSpPr/>
+                            <wps:spPr>
+                              <a:xfrm>
+                                <a:off x="289560" y="0"/>
+                                <a:ext cx="203570" cy="203570"/>
+                              </a:xfrm>
+                              <a:prstGeom prst="ellipse">
+                                <a:avLst/>
+                              </a:prstGeom>
+                              <a:noFill/>
+                              <a:ln>
+                                <a:solidFill>
+                                  <a:schemeClr val="tx1"/>
+                                </a:solidFill>
+                              </a:ln>
+                            </wps:spPr>
+                            <wps:style>
+                              <a:lnRef idx="2">
+                                <a:schemeClr val="accent1">
+                                  <a:shade val="50000"/>
+                                </a:schemeClr>
+                              </a:lnRef>
+                              <a:fillRef idx="1">
+                                <a:schemeClr val="accent1"/>
+                              </a:fillRef>
+                              <a:effectRef idx="0">
+                                <a:schemeClr val="accent1"/>
+                              </a:effectRef>
+                              <a:fontRef idx="minor">
+                                <a:schemeClr val="lt1"/>
+                              </a:fontRef>
+                            </wps:style>
+                            <wps:bodyPr rot="0" spcFirstLastPara="0" vertOverflow="overflow" horzOverflow="overflow" vert="horz" wrap="square" lIns="91440" tIns="45720" rIns="91440" bIns="45720" numCol="1" spcCol="0" rtlCol="0" fromWordArt="0" anchor="ctr" anchorCtr="0" forceAA="0" compatLnSpc="1">
+                              <a:prstTxWarp prst="textNoShape">
+                                <a:avLst/>
+                              </a:prstTxWarp>
+                              <a:noAutofit/>
+                            </wps:bodyPr>
+                          </wps:wsp>
+                          <wps:wsp>
+                            <wps:cNvPr id="219" name="Oval 219"/>
+                            <wps:cNvSpPr/>
+                            <wps:spPr>
+                              <a:xfrm>
+                                <a:off x="594360" y="0"/>
+                                <a:ext cx="203570" cy="203570"/>
+                              </a:xfrm>
+                              <a:prstGeom prst="ellipse">
+                                <a:avLst/>
+                              </a:prstGeom>
+                              <a:solidFill>
+                                <a:srgbClr val="92D050"/>
+                              </a:solidFill>
+                              <a:ln>
+                                <a:solidFill>
+                                  <a:schemeClr val="tx1"/>
+                                </a:solidFill>
+                              </a:ln>
+                            </wps:spPr>
+                            <wps:style>
+                              <a:lnRef idx="2">
+                                <a:schemeClr val="accent1">
+                                  <a:shade val="50000"/>
+                                </a:schemeClr>
+                              </a:lnRef>
+                              <a:fillRef idx="1">
+                                <a:schemeClr val="accent1"/>
+                              </a:fillRef>
+                              <a:effectRef idx="0">
+                                <a:schemeClr val="accent1"/>
+                              </a:effectRef>
+                              <a:fontRef idx="minor">
+                                <a:schemeClr val="lt1"/>
+                              </a:fontRef>
+                            </wps:style>
+                            <wps:bodyPr rot="0" spcFirstLastPara="0" vertOverflow="overflow" horzOverflow="overflow" vert="horz" wrap="square" lIns="91440" tIns="45720" rIns="91440" bIns="45720" numCol="1" spcCol="0" rtlCol="0" fromWordArt="0" anchor="ctr" anchorCtr="0" forceAA="0" compatLnSpc="1">
+                              <a:prstTxWarp prst="textNoShape">
+                                <a:avLst/>
+                              </a:prstTxWarp>
+                              <a:noAutofit/>
+                            </wps:bodyPr>
+                          </wps:wsp>
+                          <wps:wsp>
+                            <wps:cNvPr id="220" name="Oval 220"/>
+                            <wps:cNvSpPr/>
+                            <wps:spPr>
+                              <a:xfrm>
+                                <a:off x="899160" y="0"/>
+                                <a:ext cx="203570" cy="203570"/>
+                              </a:xfrm>
+                              <a:prstGeom prst="ellipse">
+                                <a:avLst/>
+                              </a:prstGeom>
+                              <a:noFill/>
+                              <a:ln>
+                                <a:solidFill>
+                                  <a:schemeClr val="tx1"/>
+                                </a:solidFill>
+                              </a:ln>
+                            </wps:spPr>
+                            <wps:style>
+                              <a:lnRef idx="2">
+                                <a:schemeClr val="accent1">
+                                  <a:shade val="50000"/>
+                                </a:schemeClr>
+                              </a:lnRef>
+                              <a:fillRef idx="1">
+                                <a:schemeClr val="accent1"/>
+                              </a:fillRef>
+                              <a:effectRef idx="0">
+                                <a:schemeClr val="accent1"/>
+                              </a:effectRef>
+                              <a:fontRef idx="minor">
+                                <a:schemeClr val="lt1"/>
+                              </a:fontRef>
+                            </wps:style>
+                            <wps:bodyPr rot="0" spcFirstLastPara="0" vertOverflow="overflow" horzOverflow="overflow" vert="horz" wrap="square" lIns="91440" tIns="45720" rIns="91440" bIns="45720" numCol="1" spcCol="0" rtlCol="0" fromWordArt="0" anchor="ctr" anchorCtr="0" forceAA="0" compatLnSpc="1">
+                              <a:prstTxWarp prst="textNoShape">
+                                <a:avLst/>
+                              </a:prstTxWarp>
+                              <a:noAutofit/>
+                            </wps:bodyPr>
+                          </wps:wsp>
+                          <wps:wsp>
+                            <wps:cNvPr id="221" name="Arrow: Chevron 221"/>
+                            <wps:cNvSpPr/>
+                            <wps:spPr>
+                              <a:xfrm>
+                                <a:off x="975360" y="51435"/>
+                                <a:ext cx="76200" cy="104775"/>
+                              </a:xfrm>
+                              <a:prstGeom prst="chevron">
+                                <a:avLst/>
+                              </a:prstGeom>
+                              <a:solidFill>
+                                <a:schemeClr val="tx1"/>
+                              </a:solidFill>
+                              <a:ln>
+                                <a:noFill/>
+                              </a:ln>
+                            </wps:spPr>
+                            <wps:style>
+                              <a:lnRef idx="2">
+                                <a:schemeClr val="accent1">
+                                  <a:shade val="50000"/>
+                                </a:schemeClr>
+                              </a:lnRef>
+                              <a:fillRef idx="1">
+                                <a:schemeClr val="accent1"/>
+                              </a:fillRef>
+                              <a:effectRef idx="0">
+                                <a:schemeClr val="accent1"/>
+                              </a:effectRef>
+                              <a:fontRef idx="minor">
+                                <a:schemeClr val="lt1"/>
+                              </a:fontRef>
+                            </wps:style>
+                            <wps:bodyPr rot="0" spcFirstLastPara="0" vertOverflow="overflow" horzOverflow="overflow" vert="horz" wrap="square" lIns="91440" tIns="45720" rIns="91440" bIns="45720" numCol="1" spcCol="0" rtlCol="0" fromWordArt="0" anchor="ctr" anchorCtr="0" forceAA="0" compatLnSpc="1">
+                              <a:prstTxWarp prst="textNoShape">
+                                <a:avLst/>
+                              </a:prstTxWarp>
+                              <a:noAutofit/>
+                            </wps:bodyPr>
+                          </wps:wsp>
+                          <wps:wsp>
+                            <wps:cNvPr id="223" name="Arrow: Chevron 223"/>
+                            <wps:cNvSpPr/>
+                            <wps:spPr>
+                              <a:xfrm flipH="1">
+                                <a:off x="641985" y="51435"/>
+                                <a:ext cx="85725" cy="101600"/>
+                              </a:xfrm>
+                              <a:prstGeom prst="chevron">
+                                <a:avLst/>
+                              </a:prstGeom>
+                              <a:solidFill>
+                                <a:schemeClr val="tx1"/>
+                              </a:solidFill>
+                              <a:ln>
+                                <a:noFill/>
+                              </a:ln>
+                            </wps:spPr>
+                            <wps:style>
+                              <a:lnRef idx="2">
+                                <a:schemeClr val="accent1">
+                                  <a:shade val="50000"/>
+                                </a:schemeClr>
+                              </a:lnRef>
+                              <a:fillRef idx="1">
+                                <a:schemeClr val="accent1"/>
+                              </a:fillRef>
+                              <a:effectRef idx="0">
+                                <a:schemeClr val="accent1"/>
+                              </a:effectRef>
+                              <a:fontRef idx="minor">
+                                <a:schemeClr val="lt1"/>
+                              </a:fontRef>
+                            </wps:style>
+                            <wps:bodyPr rot="0" spcFirstLastPara="0" vertOverflow="overflow" horzOverflow="overflow" vert="horz" wrap="square" lIns="91440" tIns="45720" rIns="91440" bIns="45720" numCol="1" spcCol="0" rtlCol="0" fromWordArt="0" anchor="ctr" anchorCtr="0" forceAA="0" compatLnSpc="1">
+                              <a:prstTxWarp prst="textNoShape">
+                                <a:avLst/>
+                              </a:prstTxWarp>
+                              <a:noAutofit/>
+                            </wps:bodyPr>
+                          </wps:wsp>
+                          <wps:wsp>
+                            <wps:cNvPr id="224" name="Arrow: Chevron 224"/>
+                            <wps:cNvSpPr/>
+                            <wps:spPr>
+                              <a:xfrm rot="5400000" flipH="1">
+                                <a:off x="68580" y="49530"/>
+                                <a:ext cx="85725" cy="101600"/>
+                              </a:xfrm>
+                              <a:prstGeom prst="chevron">
+                                <a:avLst/>
+                              </a:prstGeom>
+                              <a:solidFill>
+                                <a:schemeClr val="tx1"/>
+                              </a:solidFill>
+                              <a:ln>
+                                <a:noFill/>
+                              </a:ln>
+                            </wps:spPr>
+                            <wps:style>
+                              <a:lnRef idx="2">
+                                <a:schemeClr val="accent1">
+                                  <a:shade val="50000"/>
+                                </a:schemeClr>
+                              </a:lnRef>
+                              <a:fillRef idx="1">
+                                <a:schemeClr val="accent1"/>
+                              </a:fillRef>
+                              <a:effectRef idx="0">
+                                <a:schemeClr val="accent1"/>
+                              </a:effectRef>
+                              <a:fontRef idx="minor">
+                                <a:schemeClr val="lt1"/>
+                              </a:fontRef>
+                            </wps:style>
+                            <wps:bodyPr rot="0" spcFirstLastPara="0" vertOverflow="overflow" horzOverflow="overflow" vert="horz" wrap="square" lIns="91440" tIns="45720" rIns="91440" bIns="45720" numCol="1" spcCol="0" rtlCol="0" fromWordArt="0" anchor="ctr" anchorCtr="0" forceAA="0" compatLnSpc="1">
+                              <a:prstTxWarp prst="textNoShape">
+                                <a:avLst/>
+                              </a:prstTxWarp>
+                              <a:noAutofit/>
+                            </wps:bodyPr>
+                          </wps:wsp>
+                          <wps:wsp>
+                            <wps:cNvPr id="225" name="Arrow: Chevron 225"/>
+                            <wps:cNvSpPr/>
+                            <wps:spPr>
+                              <a:xfrm rot="16200000" flipH="1">
+                                <a:off x="356235" y="57150"/>
+                                <a:ext cx="85725" cy="101600"/>
+                              </a:xfrm>
+                              <a:prstGeom prst="chevron">
+                                <a:avLst/>
+                              </a:prstGeom>
+                              <a:solidFill>
+                                <a:schemeClr val="tx1"/>
+                              </a:solidFill>
+                              <a:ln>
+                                <a:noFill/>
+                              </a:ln>
+                            </wps:spPr>
+                            <wps:style>
+                              <a:lnRef idx="2">
+                                <a:schemeClr val="accent1">
+                                  <a:shade val="50000"/>
+                                </a:schemeClr>
+                              </a:lnRef>
+                              <a:fillRef idx="1">
+                                <a:schemeClr val="accent1"/>
+                              </a:fillRef>
+                              <a:effectRef idx="0">
+                                <a:schemeClr val="accent1"/>
+                              </a:effectRef>
+                              <a:fontRef idx="minor">
+                                <a:schemeClr val="lt1"/>
+                              </a:fontRef>
+                            </wps:style>
+                            <wps:bodyPr rot="0" spcFirstLastPara="0" vertOverflow="overflow" horzOverflow="overflow" vert="horz" wrap="square" lIns="91440" tIns="45720" rIns="91440" bIns="45720" numCol="1" spcCol="0" rtlCol="0" fromWordArt="0" anchor="ctr" anchorCtr="0" forceAA="0" compatLnSpc="1">
+                              <a:prstTxWarp prst="textNoShape">
+                                <a:avLst/>
+                              </a:prstTxWarp>
+                              <a:noAutofit/>
+                            </wps:bodyPr>
+                          </wps:wsp>
+                        </wpg:grpSp>
+                        <wpg:grpSp>
+                          <wpg:cNvPr id="226" name="Group 226"/>
+                          <wpg:cNvGrpSpPr/>
+                          <wpg:grpSpPr>
+                            <a:xfrm>
+                              <a:off x="1590675" y="2943225"/>
+                              <a:ext cx="1102730" cy="203570"/>
+                              <a:chOff x="0" y="0"/>
+                              <a:chExt cx="1102730" cy="203570"/>
+                            </a:xfrm>
+                          </wpg:grpSpPr>
+                          <wps:wsp>
+                            <wps:cNvPr id="227" name="Oval 227"/>
+                            <wps:cNvSpPr/>
+                            <wps:spPr>
+                              <a:xfrm>
+                                <a:off x="0" y="0"/>
+                                <a:ext cx="203570" cy="203570"/>
+                              </a:xfrm>
+                              <a:prstGeom prst="ellipse">
+                                <a:avLst/>
+                              </a:prstGeom>
+                              <a:noFill/>
+                              <a:ln>
+                                <a:solidFill>
+                                  <a:schemeClr val="tx1"/>
+                                </a:solidFill>
+                              </a:ln>
+                            </wps:spPr>
+                            <wps:style>
+                              <a:lnRef idx="2">
+                                <a:schemeClr val="accent1">
+                                  <a:shade val="50000"/>
+                                </a:schemeClr>
+                              </a:lnRef>
+                              <a:fillRef idx="1">
+                                <a:schemeClr val="accent1"/>
+                              </a:fillRef>
+                              <a:effectRef idx="0">
+                                <a:schemeClr val="accent1"/>
+                              </a:effectRef>
+                              <a:fontRef idx="minor">
+                                <a:schemeClr val="lt1"/>
+                              </a:fontRef>
+                            </wps:style>
+                            <wps:bodyPr rot="0" spcFirstLastPara="0" vertOverflow="overflow" horzOverflow="overflow" vert="horz" wrap="square" lIns="91440" tIns="45720" rIns="91440" bIns="45720" numCol="1" spcCol="0" rtlCol="0" fromWordArt="0" anchor="ctr" anchorCtr="0" forceAA="0" compatLnSpc="1">
+                              <a:prstTxWarp prst="textNoShape">
+                                <a:avLst/>
+                              </a:prstTxWarp>
+                              <a:noAutofit/>
+                            </wps:bodyPr>
+                          </wps:wsp>
+                          <wps:wsp>
+                            <wps:cNvPr id="228" name="Oval 228"/>
+                            <wps:cNvSpPr/>
+                            <wps:spPr>
+                              <a:xfrm>
+                                <a:off x="289560" y="0"/>
+                                <a:ext cx="203570" cy="203570"/>
+                              </a:xfrm>
+                              <a:prstGeom prst="ellipse">
+                                <a:avLst/>
+                              </a:prstGeom>
+                              <a:noFill/>
+                              <a:ln>
+                                <a:solidFill>
+                                  <a:schemeClr val="tx1"/>
+                                </a:solidFill>
+                              </a:ln>
+                            </wps:spPr>
+                            <wps:style>
+                              <a:lnRef idx="2">
+                                <a:schemeClr val="accent1">
+                                  <a:shade val="50000"/>
+                                </a:schemeClr>
+                              </a:lnRef>
+                              <a:fillRef idx="1">
+                                <a:schemeClr val="accent1"/>
+                              </a:fillRef>
+                              <a:effectRef idx="0">
+                                <a:schemeClr val="accent1"/>
+                              </a:effectRef>
+                              <a:fontRef idx="minor">
+                                <a:schemeClr val="lt1"/>
+                              </a:fontRef>
+                            </wps:style>
+                            <wps:bodyPr rot="0" spcFirstLastPara="0" vertOverflow="overflow" horzOverflow="overflow" vert="horz" wrap="square" lIns="91440" tIns="45720" rIns="91440" bIns="45720" numCol="1" spcCol="0" rtlCol="0" fromWordArt="0" anchor="ctr" anchorCtr="0" forceAA="0" compatLnSpc="1">
+                              <a:prstTxWarp prst="textNoShape">
+                                <a:avLst/>
+                              </a:prstTxWarp>
+                              <a:noAutofit/>
+                            </wps:bodyPr>
+                          </wps:wsp>
+                          <wps:wsp>
+                            <wps:cNvPr id="229" name="Oval 229"/>
+                            <wps:cNvSpPr/>
+                            <wps:spPr>
+                              <a:xfrm>
+                                <a:off x="594360" y="0"/>
+                                <a:ext cx="203570" cy="203570"/>
+                              </a:xfrm>
+                              <a:prstGeom prst="ellipse">
+                                <a:avLst/>
+                              </a:prstGeom>
+                              <a:solidFill>
+                                <a:srgbClr val="92D050"/>
+                              </a:solidFill>
+                              <a:ln>
+                                <a:solidFill>
+                                  <a:schemeClr val="tx1"/>
+                                </a:solidFill>
+                              </a:ln>
+                            </wps:spPr>
+                            <wps:style>
+                              <a:lnRef idx="2">
+                                <a:schemeClr val="accent1">
+                                  <a:shade val="50000"/>
+                                </a:schemeClr>
+                              </a:lnRef>
+                              <a:fillRef idx="1">
+                                <a:schemeClr val="accent1"/>
+                              </a:fillRef>
+                              <a:effectRef idx="0">
+                                <a:schemeClr val="accent1"/>
+                              </a:effectRef>
+                              <a:fontRef idx="minor">
+                                <a:schemeClr val="lt1"/>
+                              </a:fontRef>
+                            </wps:style>
+                            <wps:bodyPr rot="0" spcFirstLastPara="0" vertOverflow="overflow" horzOverflow="overflow" vert="horz" wrap="square" lIns="91440" tIns="45720" rIns="91440" bIns="45720" numCol="1" spcCol="0" rtlCol="0" fromWordArt="0" anchor="ctr" anchorCtr="0" forceAA="0" compatLnSpc="1">
+                              <a:prstTxWarp prst="textNoShape">
+                                <a:avLst/>
+                              </a:prstTxWarp>
+                              <a:noAutofit/>
+                            </wps:bodyPr>
+                          </wps:wsp>
+                          <wps:wsp>
+                            <wps:cNvPr id="230" name="Oval 230"/>
+                            <wps:cNvSpPr/>
+                            <wps:spPr>
+                              <a:xfrm>
+                                <a:off x="899160" y="0"/>
+                                <a:ext cx="203570" cy="203570"/>
+                              </a:xfrm>
+                              <a:prstGeom prst="ellipse">
+                                <a:avLst/>
+                              </a:prstGeom>
+                              <a:noFill/>
+                              <a:ln>
+                                <a:solidFill>
+                                  <a:schemeClr val="tx1"/>
+                                </a:solidFill>
+                              </a:ln>
+                            </wps:spPr>
+                            <wps:style>
+                              <a:lnRef idx="2">
+                                <a:schemeClr val="accent1">
+                                  <a:shade val="50000"/>
+                                </a:schemeClr>
+                              </a:lnRef>
+                              <a:fillRef idx="1">
+                                <a:schemeClr val="accent1"/>
+                              </a:fillRef>
+                              <a:effectRef idx="0">
+                                <a:schemeClr val="accent1"/>
+                              </a:effectRef>
+                              <a:fontRef idx="minor">
+                                <a:schemeClr val="lt1"/>
+                              </a:fontRef>
+                            </wps:style>
+                            <wps:bodyPr rot="0" spcFirstLastPara="0" vertOverflow="overflow" horzOverflow="overflow" vert="horz" wrap="square" lIns="91440" tIns="45720" rIns="91440" bIns="45720" numCol="1" spcCol="0" rtlCol="0" fromWordArt="0" anchor="ctr" anchorCtr="0" forceAA="0" compatLnSpc="1">
+                              <a:prstTxWarp prst="textNoShape">
+                                <a:avLst/>
+                              </a:prstTxWarp>
+                              <a:noAutofit/>
+                            </wps:bodyPr>
+                          </wps:wsp>
+                          <wps:wsp>
+                            <wps:cNvPr id="231" name="Arrow: Chevron 231"/>
+                            <wps:cNvSpPr/>
+                            <wps:spPr>
+                              <a:xfrm>
+                                <a:off x="975360" y="51435"/>
+                                <a:ext cx="76200" cy="104775"/>
+                              </a:xfrm>
+                              <a:prstGeom prst="chevron">
+                                <a:avLst/>
+                              </a:prstGeom>
+                              <a:solidFill>
+                                <a:schemeClr val="tx1"/>
+                              </a:solidFill>
+                              <a:ln>
+                                <a:noFill/>
+                              </a:ln>
+                            </wps:spPr>
+                            <wps:style>
+                              <a:lnRef idx="2">
+                                <a:schemeClr val="accent1">
+                                  <a:shade val="50000"/>
+                                </a:schemeClr>
+                              </a:lnRef>
+                              <a:fillRef idx="1">
+                                <a:schemeClr val="accent1"/>
+                              </a:fillRef>
+                              <a:effectRef idx="0">
+                                <a:schemeClr val="accent1"/>
+                              </a:effectRef>
+                              <a:fontRef idx="minor">
+                                <a:schemeClr val="lt1"/>
+                              </a:fontRef>
+                            </wps:style>
+                            <wps:bodyPr rot="0" spcFirstLastPara="0" vertOverflow="overflow" horzOverflow="overflow" vert="horz" wrap="square" lIns="91440" tIns="45720" rIns="91440" bIns="45720" numCol="1" spcCol="0" rtlCol="0" fromWordArt="0" anchor="ctr" anchorCtr="0" forceAA="0" compatLnSpc="1">
+                              <a:prstTxWarp prst="textNoShape">
+                                <a:avLst/>
+                              </a:prstTxWarp>
+                              <a:noAutofit/>
+                            </wps:bodyPr>
+                          </wps:wsp>
+                          <wps:wsp>
+                            <wps:cNvPr id="232" name="Arrow: Chevron 232"/>
+                            <wps:cNvSpPr/>
+                            <wps:spPr>
+                              <a:xfrm flipH="1">
+                                <a:off x="641985" y="51435"/>
+                                <a:ext cx="85725" cy="101600"/>
+                              </a:xfrm>
+                              <a:prstGeom prst="chevron">
+                                <a:avLst/>
+                              </a:prstGeom>
+                              <a:solidFill>
+                                <a:schemeClr val="tx1"/>
+                              </a:solidFill>
+                              <a:ln>
+                                <a:noFill/>
+                              </a:ln>
+                            </wps:spPr>
+                            <wps:style>
+                              <a:lnRef idx="2">
+                                <a:schemeClr val="accent1">
+                                  <a:shade val="50000"/>
+                                </a:schemeClr>
+                              </a:lnRef>
+                              <a:fillRef idx="1">
+                                <a:schemeClr val="accent1"/>
+                              </a:fillRef>
+                              <a:effectRef idx="0">
+                                <a:schemeClr val="accent1"/>
+                              </a:effectRef>
+                              <a:fontRef idx="minor">
+                                <a:schemeClr val="lt1"/>
+                              </a:fontRef>
+                            </wps:style>
+                            <wps:bodyPr rot="0" spcFirstLastPara="0" vertOverflow="overflow" horzOverflow="overflow" vert="horz" wrap="square" lIns="91440" tIns="45720" rIns="91440" bIns="45720" numCol="1" spcCol="0" rtlCol="0" fromWordArt="0" anchor="ctr" anchorCtr="0" forceAA="0" compatLnSpc="1">
+                              <a:prstTxWarp prst="textNoShape">
+                                <a:avLst/>
+                              </a:prstTxWarp>
+                              <a:noAutofit/>
+                            </wps:bodyPr>
+                          </wps:wsp>
+                          <wps:wsp>
+                            <wps:cNvPr id="233" name="Arrow: Chevron 233"/>
+                            <wps:cNvSpPr/>
+                            <wps:spPr>
+                              <a:xfrm rot="5400000" flipH="1">
+                                <a:off x="68580" y="49530"/>
+                                <a:ext cx="85725" cy="101600"/>
+                              </a:xfrm>
+                              <a:prstGeom prst="chevron">
+                                <a:avLst/>
+                              </a:prstGeom>
+                              <a:solidFill>
+                                <a:schemeClr val="tx1"/>
+                              </a:solidFill>
+                              <a:ln>
+                                <a:noFill/>
+                              </a:ln>
+                            </wps:spPr>
+                            <wps:style>
+                              <a:lnRef idx="2">
+                                <a:schemeClr val="accent1">
+                                  <a:shade val="50000"/>
+                                </a:schemeClr>
+                              </a:lnRef>
+                              <a:fillRef idx="1">
+                                <a:schemeClr val="accent1"/>
+                              </a:fillRef>
+                              <a:effectRef idx="0">
+                                <a:schemeClr val="accent1"/>
+                              </a:effectRef>
+                              <a:fontRef idx="minor">
+                                <a:schemeClr val="lt1"/>
+                              </a:fontRef>
+                            </wps:style>
+                            <wps:bodyPr rot="0" spcFirstLastPara="0" vertOverflow="overflow" horzOverflow="overflow" vert="horz" wrap="square" lIns="91440" tIns="45720" rIns="91440" bIns="45720" numCol="1" spcCol="0" rtlCol="0" fromWordArt="0" anchor="ctr" anchorCtr="0" forceAA="0" compatLnSpc="1">
+                              <a:prstTxWarp prst="textNoShape">
+                                <a:avLst/>
+                              </a:prstTxWarp>
+                              <a:noAutofit/>
+                            </wps:bodyPr>
+                          </wps:wsp>
+                          <wps:wsp>
+                            <wps:cNvPr id="234" name="Arrow: Chevron 234"/>
+                            <wps:cNvSpPr/>
+                            <wps:spPr>
+                              <a:xfrm rot="16200000" flipH="1">
+                                <a:off x="356235" y="57150"/>
+                                <a:ext cx="85725" cy="101600"/>
+                              </a:xfrm>
+                              <a:prstGeom prst="chevron">
+                                <a:avLst/>
+                              </a:prstGeom>
+                              <a:solidFill>
+                                <a:schemeClr val="tx1"/>
+                              </a:solidFill>
+                              <a:ln>
+                                <a:noFill/>
+                              </a:ln>
+                            </wps:spPr>
+                            <wps:style>
+                              <a:lnRef idx="2">
+                                <a:schemeClr val="accent1">
+                                  <a:shade val="50000"/>
+                                </a:schemeClr>
+                              </a:lnRef>
+                              <a:fillRef idx="1">
+                                <a:schemeClr val="accent1"/>
+                              </a:fillRef>
+                              <a:effectRef idx="0">
+                                <a:schemeClr val="accent1"/>
+                              </a:effectRef>
+                              <a:fontRef idx="minor">
+                                <a:schemeClr val="lt1"/>
+                              </a:fontRef>
+                            </wps:style>
+                            <wps:bodyPr rot="0" spcFirstLastPara="0" vertOverflow="overflow" horzOverflow="overflow" vert="horz" wrap="square" lIns="91440" tIns="45720" rIns="91440" bIns="45720" numCol="1" spcCol="0" rtlCol="0" fromWordArt="0" anchor="ctr" anchorCtr="0" forceAA="0" compatLnSpc="1">
+                              <a:prstTxWarp prst="textNoShape">
+                                <a:avLst/>
+                              </a:prstTxWarp>
+                              <a:noAutofit/>
+                            </wps:bodyPr>
+                          </wps:wsp>
+                        </wpg:grpSp>
+                        <wpg:grpSp>
+                          <wpg:cNvPr id="235" name="Group 235"/>
+                          <wpg:cNvGrpSpPr/>
+                          <wpg:grpSpPr>
+                            <a:xfrm>
+                              <a:off x="3019425" y="2943225"/>
+                              <a:ext cx="1102730" cy="203570"/>
+                              <a:chOff x="0" y="0"/>
+                              <a:chExt cx="1102730" cy="203570"/>
+                            </a:xfrm>
+                          </wpg:grpSpPr>
+                          <wps:wsp>
+                            <wps:cNvPr id="236" name="Oval 236"/>
+                            <wps:cNvSpPr/>
+                            <wps:spPr>
+                              <a:xfrm>
+                                <a:off x="0" y="0"/>
+                                <a:ext cx="203570" cy="203570"/>
+                              </a:xfrm>
+                              <a:prstGeom prst="ellipse">
+                                <a:avLst/>
+                              </a:prstGeom>
+                              <a:noFill/>
+                              <a:ln>
+                                <a:solidFill>
+                                  <a:schemeClr val="tx1"/>
+                                </a:solidFill>
+                              </a:ln>
+                            </wps:spPr>
+                            <wps:style>
+                              <a:lnRef idx="2">
+                                <a:schemeClr val="accent1">
+                                  <a:shade val="50000"/>
+                                </a:schemeClr>
+                              </a:lnRef>
+                              <a:fillRef idx="1">
+                                <a:schemeClr val="accent1"/>
+                              </a:fillRef>
+                              <a:effectRef idx="0">
+                                <a:schemeClr val="accent1"/>
+                              </a:effectRef>
+                              <a:fontRef idx="minor">
+                                <a:schemeClr val="lt1"/>
+                              </a:fontRef>
+                            </wps:style>
+                            <wps:bodyPr rot="0" spcFirstLastPara="0" vertOverflow="overflow" horzOverflow="overflow" vert="horz" wrap="square" lIns="91440" tIns="45720" rIns="91440" bIns="45720" numCol="1" spcCol="0" rtlCol="0" fromWordArt="0" anchor="ctr" anchorCtr="0" forceAA="0" compatLnSpc="1">
+                              <a:prstTxWarp prst="textNoShape">
+                                <a:avLst/>
+                              </a:prstTxWarp>
+                              <a:noAutofit/>
+                            </wps:bodyPr>
+                          </wps:wsp>
+                          <wps:wsp>
+                            <wps:cNvPr id="237" name="Oval 237"/>
+                            <wps:cNvSpPr/>
+                            <wps:spPr>
+                              <a:xfrm>
+                                <a:off x="289560" y="0"/>
+                                <a:ext cx="203570" cy="203570"/>
+                              </a:xfrm>
+                              <a:prstGeom prst="ellipse">
+                                <a:avLst/>
+                              </a:prstGeom>
+                              <a:noFill/>
+                              <a:ln>
+                                <a:solidFill>
+                                  <a:schemeClr val="tx1"/>
+                                </a:solidFill>
+                              </a:ln>
+                            </wps:spPr>
+                            <wps:style>
+                              <a:lnRef idx="2">
+                                <a:schemeClr val="accent1">
+                                  <a:shade val="50000"/>
+                                </a:schemeClr>
+                              </a:lnRef>
+                              <a:fillRef idx="1">
+                                <a:schemeClr val="accent1"/>
+                              </a:fillRef>
+                              <a:effectRef idx="0">
+                                <a:schemeClr val="accent1"/>
+                              </a:effectRef>
+                              <a:fontRef idx="minor">
+                                <a:schemeClr val="lt1"/>
+                              </a:fontRef>
+                            </wps:style>
+                            <wps:bodyPr rot="0" spcFirstLastPara="0" vertOverflow="overflow" horzOverflow="overflow" vert="horz" wrap="square" lIns="91440" tIns="45720" rIns="91440" bIns="45720" numCol="1" spcCol="0" rtlCol="0" fromWordArt="0" anchor="ctr" anchorCtr="0" forceAA="0" compatLnSpc="1">
+                              <a:prstTxWarp prst="textNoShape">
+                                <a:avLst/>
+                              </a:prstTxWarp>
+                              <a:noAutofit/>
+                            </wps:bodyPr>
+                          </wps:wsp>
+                          <wps:wsp>
+                            <wps:cNvPr id="238" name="Oval 238"/>
+                            <wps:cNvSpPr/>
+                            <wps:spPr>
+                              <a:xfrm>
+                                <a:off x="594360" y="0"/>
+                                <a:ext cx="203570" cy="203570"/>
+                              </a:xfrm>
+                              <a:prstGeom prst="ellipse">
+                                <a:avLst/>
+                              </a:prstGeom>
+                              <a:noFill/>
+                              <a:ln>
+                                <a:solidFill>
+                                  <a:schemeClr val="tx1"/>
+                                </a:solidFill>
+                              </a:ln>
+                            </wps:spPr>
+                            <wps:style>
+                              <a:lnRef idx="2">
+                                <a:schemeClr val="accent1">
+                                  <a:shade val="50000"/>
+                                </a:schemeClr>
+                              </a:lnRef>
+                              <a:fillRef idx="1">
+                                <a:schemeClr val="accent1"/>
+                              </a:fillRef>
+                              <a:effectRef idx="0">
+                                <a:schemeClr val="accent1"/>
+                              </a:effectRef>
+                              <a:fontRef idx="minor">
+                                <a:schemeClr val="lt1"/>
+                              </a:fontRef>
+                            </wps:style>
+                            <wps:bodyPr rot="0" spcFirstLastPara="0" vertOverflow="overflow" horzOverflow="overflow" vert="horz" wrap="square" lIns="91440" tIns="45720" rIns="91440" bIns="45720" numCol="1" spcCol="0" rtlCol="0" fromWordArt="0" anchor="ctr" anchorCtr="0" forceAA="0" compatLnSpc="1">
+                              <a:prstTxWarp prst="textNoShape">
+                                <a:avLst/>
+                              </a:prstTxWarp>
+                              <a:noAutofit/>
+                            </wps:bodyPr>
+                          </wps:wsp>
+                          <wps:wsp>
+                            <wps:cNvPr id="239" name="Oval 239"/>
+                            <wps:cNvSpPr/>
+                            <wps:spPr>
+                              <a:xfrm>
+                                <a:off x="899160" y="0"/>
+                                <a:ext cx="203570" cy="203570"/>
+                              </a:xfrm>
+                              <a:prstGeom prst="ellipse">
+                                <a:avLst/>
+                              </a:prstGeom>
+                              <a:noFill/>
+                              <a:ln>
+                                <a:solidFill>
+                                  <a:schemeClr val="tx1"/>
+                                </a:solidFill>
+                              </a:ln>
+                            </wps:spPr>
+                            <wps:style>
+                              <a:lnRef idx="2">
+                                <a:schemeClr val="accent1">
+                                  <a:shade val="50000"/>
+                                </a:schemeClr>
+                              </a:lnRef>
+                              <a:fillRef idx="1">
+                                <a:schemeClr val="accent1"/>
+                              </a:fillRef>
+                              <a:effectRef idx="0">
+                                <a:schemeClr val="accent1"/>
+                              </a:effectRef>
+                              <a:fontRef idx="minor">
+                                <a:schemeClr val="lt1"/>
+                              </a:fontRef>
+                            </wps:style>
+                            <wps:bodyPr rot="0" spcFirstLastPara="0" vertOverflow="overflow" horzOverflow="overflow" vert="horz" wrap="square" lIns="91440" tIns="45720" rIns="91440" bIns="45720" numCol="1" spcCol="0" rtlCol="0" fromWordArt="0" anchor="ctr" anchorCtr="0" forceAA="0" compatLnSpc="1">
+                              <a:prstTxWarp prst="textNoShape">
+                                <a:avLst/>
+                              </a:prstTxWarp>
+                              <a:noAutofit/>
+                            </wps:bodyPr>
+                          </wps:wsp>
+                          <wps:wsp>
+                            <wps:cNvPr id="240" name="Arrow: Chevron 240"/>
+                            <wps:cNvSpPr/>
+                            <wps:spPr>
+                              <a:xfrm>
+                                <a:off x="975360" y="51435"/>
+                                <a:ext cx="76200" cy="104775"/>
+                              </a:xfrm>
+                              <a:prstGeom prst="chevron">
+                                <a:avLst/>
+                              </a:prstGeom>
+                              <a:solidFill>
+                                <a:schemeClr val="tx1"/>
+                              </a:solidFill>
+                              <a:ln>
+                                <a:noFill/>
+                              </a:ln>
+                            </wps:spPr>
+                            <wps:style>
+                              <a:lnRef idx="2">
+                                <a:schemeClr val="accent1">
+                                  <a:shade val="50000"/>
+                                </a:schemeClr>
+                              </a:lnRef>
+                              <a:fillRef idx="1">
+                                <a:schemeClr val="accent1"/>
+                              </a:fillRef>
+                              <a:effectRef idx="0">
+                                <a:schemeClr val="accent1"/>
+                              </a:effectRef>
+                              <a:fontRef idx="minor">
+                                <a:schemeClr val="lt1"/>
+                              </a:fontRef>
+                            </wps:style>
+                            <wps:bodyPr rot="0" spcFirstLastPara="0" vertOverflow="overflow" horzOverflow="overflow" vert="horz" wrap="square" lIns="91440" tIns="45720" rIns="91440" bIns="45720" numCol="1" spcCol="0" rtlCol="0" fromWordArt="0" anchor="ctr" anchorCtr="0" forceAA="0" compatLnSpc="1">
+                              <a:prstTxWarp prst="textNoShape">
+                                <a:avLst/>
+                              </a:prstTxWarp>
+                              <a:noAutofit/>
+                            </wps:bodyPr>
+                          </wps:wsp>
+                          <wps:wsp>
+                            <wps:cNvPr id="241" name="Arrow: Chevron 241"/>
+                            <wps:cNvSpPr/>
+                            <wps:spPr>
+                              <a:xfrm flipH="1">
+                                <a:off x="641985" y="51435"/>
+                                <a:ext cx="85725" cy="101600"/>
+                              </a:xfrm>
+                              <a:prstGeom prst="chevron">
+                                <a:avLst/>
+                              </a:prstGeom>
+                              <a:solidFill>
+                                <a:schemeClr val="tx1"/>
+                              </a:solidFill>
+                              <a:ln>
+                                <a:noFill/>
+                              </a:ln>
+                            </wps:spPr>
+                            <wps:style>
+                              <a:lnRef idx="2">
+                                <a:schemeClr val="accent1">
+                                  <a:shade val="50000"/>
+                                </a:schemeClr>
+                              </a:lnRef>
+                              <a:fillRef idx="1">
+                                <a:schemeClr val="accent1"/>
+                              </a:fillRef>
+                              <a:effectRef idx="0">
+                                <a:schemeClr val="accent1"/>
+                              </a:effectRef>
+                              <a:fontRef idx="minor">
+                                <a:schemeClr val="lt1"/>
+                              </a:fontRef>
+                            </wps:style>
+                            <wps:bodyPr rot="0" spcFirstLastPara="0" vertOverflow="overflow" horzOverflow="overflow" vert="horz" wrap="square" lIns="91440" tIns="45720" rIns="91440" bIns="45720" numCol="1" spcCol="0" rtlCol="0" fromWordArt="0" anchor="ctr" anchorCtr="0" forceAA="0" compatLnSpc="1">
+                              <a:prstTxWarp prst="textNoShape">
+                                <a:avLst/>
+                              </a:prstTxWarp>
+                              <a:noAutofit/>
+                            </wps:bodyPr>
+                          </wps:wsp>
+                          <wps:wsp>
+                            <wps:cNvPr id="242" name="Arrow: Chevron 242"/>
+                            <wps:cNvSpPr/>
+                            <wps:spPr>
+                              <a:xfrm rot="5400000" flipH="1">
+                                <a:off x="68580" y="49530"/>
+                                <a:ext cx="85725" cy="101600"/>
+                              </a:xfrm>
+                              <a:prstGeom prst="chevron">
+                                <a:avLst/>
+                              </a:prstGeom>
+                              <a:solidFill>
+                                <a:schemeClr val="tx1"/>
+                              </a:solidFill>
+                              <a:ln>
+                                <a:noFill/>
+                              </a:ln>
+                            </wps:spPr>
+                            <wps:style>
+                              <a:lnRef idx="2">
+                                <a:schemeClr val="accent1">
+                                  <a:shade val="50000"/>
+                                </a:schemeClr>
+                              </a:lnRef>
+                              <a:fillRef idx="1">
+                                <a:schemeClr val="accent1"/>
+                              </a:fillRef>
+                              <a:effectRef idx="0">
+                                <a:schemeClr val="accent1"/>
+                              </a:effectRef>
+                              <a:fontRef idx="minor">
+                                <a:schemeClr val="lt1"/>
+                              </a:fontRef>
+                            </wps:style>
+                            <wps:bodyPr rot="0" spcFirstLastPara="0" vertOverflow="overflow" horzOverflow="overflow" vert="horz" wrap="square" lIns="91440" tIns="45720" rIns="91440" bIns="45720" numCol="1" spcCol="0" rtlCol="0" fromWordArt="0" anchor="ctr" anchorCtr="0" forceAA="0" compatLnSpc="1">
+                              <a:prstTxWarp prst="textNoShape">
+                                <a:avLst/>
+                              </a:prstTxWarp>
+                              <a:noAutofit/>
+                            </wps:bodyPr>
+                          </wps:wsp>
+                          <wps:wsp>
+                            <wps:cNvPr id="243" name="Arrow: Chevron 243"/>
+                            <wps:cNvSpPr/>
+                            <wps:spPr>
+                              <a:xfrm rot="16200000" flipH="1">
+                                <a:off x="356235" y="57150"/>
+                                <a:ext cx="85725" cy="101600"/>
+                              </a:xfrm>
+                              <a:prstGeom prst="chevron">
+                                <a:avLst/>
+                              </a:prstGeom>
+                              <a:solidFill>
+                                <a:schemeClr val="tx1"/>
+                              </a:solidFill>
+                              <a:ln>
+                                <a:noFill/>
+                              </a:ln>
+                            </wps:spPr>
+                            <wps:style>
+                              <a:lnRef idx="2">
+                                <a:schemeClr val="accent1">
+                                  <a:shade val="50000"/>
+                                </a:schemeClr>
+                              </a:lnRef>
+                              <a:fillRef idx="1">
+                                <a:schemeClr val="accent1"/>
+                              </a:fillRef>
+                              <a:effectRef idx="0">
+                                <a:schemeClr val="accent1"/>
+                              </a:effectRef>
+                              <a:fontRef idx="minor">
+                                <a:schemeClr val="lt1"/>
+                              </a:fontRef>
+                            </wps:style>
+                            <wps:bodyPr rot="0" spcFirstLastPara="0" vertOverflow="overflow" horzOverflow="overflow" vert="horz" wrap="square" lIns="91440" tIns="45720" rIns="91440" bIns="45720" numCol="1" spcCol="0" rtlCol="0" fromWordArt="0" anchor="ctr" anchorCtr="0" forceAA="0" compatLnSpc="1">
+                              <a:prstTxWarp prst="textNoShape">
+                                <a:avLst/>
+                              </a:prstTxWarp>
+                              <a:noAutofit/>
+                            </wps:bodyPr>
+                          </wps:wsp>
+                        </wpg:grpSp>
+                      </wpg:grpSp>
+                      <wps:wsp>
+                        <wps:cNvPr id="10" name="Text Box 2"/>
+                        <wps:cNvSpPr txBox="1">
+                          <a:spLocks noChangeArrowheads="1"/>
+                        </wps:cNvSpPr>
+                        <wps:spPr bwMode="auto">
+                          <a:xfrm>
+                            <a:off x="38100" y="1447800"/>
+                            <a:ext cx="1447800" cy="295275"/>
+                          </a:xfrm>
+                          <a:prstGeom prst="rect">
+                            <a:avLst/>
+                          </a:prstGeom>
+                          <a:noFill/>
+                          <a:ln w="9525">
+                            <a:noFill/>
+                            <a:miter lim="800000"/>
+                            <a:headEnd/>
+                            <a:tailEnd/>
+                          </a:ln>
+                        </wps:spPr>
+                        <wps:txbx>
+                          <w:txbxContent>
+                            <w:p>
+                              <w:pPr>
+                                <w:jc w:val="center"/>
+                                <w:rPr>
+                                  <w:i/>
+                                  <w:sz w:val="18"/>
+                                </w:rPr>
+                              </w:pPr>
+                              <w:r>
+                                <w:rPr>
+                                  <w:i/>
+                                  <w:sz w:val="18"/>
+                                </w:rPr>
+                                <w:t>INTRO SCREEN</w:t>
+                              </w:r>
+                            </w:p>
+                          </w:txbxContent>
+                        </wps:txbx>
+                        <wps:bodyPr rot="0" vert="horz" wrap="square" lIns="91440" tIns="45720" rIns="91440" bIns="45720" anchor="t" anchorCtr="0">
+                          <a:noAutofit/>
+                        </wps:bodyPr>
+                      </wps:wsp>
+                      <wps:wsp>
+                        <wps:cNvPr id="27" name="Text Box 2"/>
+                        <wps:cNvSpPr txBox="1">
+                          <a:spLocks noChangeArrowheads="1"/>
+                        </wps:cNvSpPr>
+                        <wps:spPr bwMode="auto">
+                          <a:xfrm>
+                            <a:off x="1466850" y="1447800"/>
+                            <a:ext cx="1447800" cy="295275"/>
+                          </a:xfrm>
+                          <a:prstGeom prst="rect">
+                            <a:avLst/>
+                          </a:prstGeom>
+                          <a:noFill/>
+                          <a:ln w="9525">
+                            <a:noFill/>
+                            <a:miter lim="800000"/>
+                            <a:headEnd/>
+                            <a:tailEnd/>
+                          </a:ln>
+                        </wps:spPr>
+                        <wps:txbx>
+                          <w:txbxContent>
+                            <w:p>
+                              <w:pPr>
+                                <w:jc w:val="center"/>
+                                <w:rPr>
+                                  <w:i/>
+                                  <w:sz w:val="18"/>
+                                </w:rPr>
+                              </w:pPr>
+                              <w:r>
+                                <w:rPr>
+                                  <w:i/>
+                                  <w:sz w:val="18"/>
+                                </w:rPr>
+                                <w:t>GAME SCREEN</w:t>
+                              </w:r>
+                            </w:p>
+                          </w:txbxContent>
+                        </wps:txbx>
+                        <wps:bodyPr rot="0" vert="horz" wrap="square" lIns="91440" tIns="45720" rIns="91440" bIns="45720" anchor="t" anchorCtr="0">
+                          <a:noAutofit/>
+                        </wps:bodyPr>
+                      </wps:wsp>
+                      <wps:wsp>
+                        <wps:cNvPr id="244" name="Text Box 2"/>
+                        <wps:cNvSpPr txBox="1">
+                          <a:spLocks noChangeArrowheads="1"/>
+                        </wps:cNvSpPr>
+                        <wps:spPr bwMode="auto">
+                          <a:xfrm>
+                            <a:off x="2943225" y="1447800"/>
+                            <a:ext cx="1447800" cy="295275"/>
+                          </a:xfrm>
+                          <a:prstGeom prst="rect">
+                            <a:avLst/>
+                          </a:prstGeom>
+                          <a:noFill/>
+                          <a:ln w="9525">
+                            <a:noFill/>
+                            <a:miter lim="800000"/>
+                            <a:headEnd/>
+                            <a:tailEnd/>
+                          </a:ln>
+                        </wps:spPr>
+                        <wps:txbx>
+                          <w:txbxContent>
+                            <w:p>
+                              <w:pPr>
+                                <w:jc w:val="center"/>
+                                <w:rPr>
+                                  <w:i/>
+                                  <w:sz w:val="18"/>
+                                </w:rPr>
+                              </w:pPr>
+                              <w:r>
+                                <w:rPr>
+                                  <w:i/>
+                                  <w:sz w:val="18"/>
+                                </w:rPr>
+                                <w:t>TAP BUTTON TO MOVE</w:t>
+                              </w:r>
+                            </w:p>
+                          </w:txbxContent>
+                        </wps:txbx>
+                        <wps:bodyPr rot="0" vert="horz" wrap="square" lIns="91440" tIns="45720" rIns="91440" bIns="45720" anchor="t" anchorCtr="0">
+                          <a:noAutofit/>
+                        </wps:bodyPr>
+                      </wps:wsp>
+                      <wps:wsp>
+                        <wps:cNvPr id="246" name="Text Box 2"/>
+                        <wps:cNvSpPr txBox="1">
+                          <a:spLocks noChangeArrowheads="1"/>
+                        </wps:cNvSpPr>
+                        <wps:spPr bwMode="auto">
+                          <a:xfrm>
+                            <a:off x="4371975" y="1447800"/>
+                            <a:ext cx="1447800" cy="295275"/>
+                          </a:xfrm>
+                          <a:prstGeom prst="rect">
+                            <a:avLst/>
+                          </a:prstGeom>
+                          <a:noFill/>
+                          <a:ln w="9525">
+                            <a:noFill/>
+                            <a:miter lim="800000"/>
+                            <a:headEnd/>
+                            <a:tailEnd/>
+                          </a:ln>
+                        </wps:spPr>
+                        <wps:txbx>
+                          <w:txbxContent>
+                            <w:p>
+                              <w:pPr>
+                                <w:jc w:val="center"/>
+                                <w:rPr>
+                                  <w:i/>
+                                  <w:sz w:val="18"/>
+                                </w:rPr>
+                              </w:pPr>
+                              <w:r>
+                                <w:rPr>
+                                  <w:i/>
+                                  <w:sz w:val="18"/>
+                                </w:rPr>
+                                <w:t>TRY TO DODGE HAZARDS</w:t>
+                              </w:r>
+                            </w:p>
+                          </w:txbxContent>
+                        </wps:txbx>
+                        <wps:bodyPr rot="0" vert="horz" wrap="square" lIns="91440" tIns="45720" rIns="91440" bIns="45720" anchor="t" anchorCtr="0">
+                          <a:noAutofit/>
+                        </wps:bodyPr>
+                      </wps:wsp>
+                      <wps:wsp>
+                        <wps:cNvPr id="247" name="Text Box 2"/>
+                        <wps:cNvSpPr txBox="1">
+                          <a:spLocks noChangeArrowheads="1"/>
+                        </wps:cNvSpPr>
+                        <wps:spPr bwMode="auto">
+                          <a:xfrm>
+                            <a:off x="76200" y="3171825"/>
+                            <a:ext cx="1447800" cy="396240"/>
+                          </a:xfrm>
+                          <a:prstGeom prst="rect">
+                            <a:avLst/>
+                          </a:prstGeom>
+                          <a:noFill/>
+                          <a:ln w="9525">
+                            <a:noFill/>
+                            <a:miter lim="800000"/>
+                            <a:headEnd/>
+                            <a:tailEnd/>
+                          </a:ln>
+                        </wps:spPr>
+                        <wps:txbx>
+                          <w:txbxContent>
+                            <w:p>
+                              <w:pPr>
+                                <w:jc w:val="center"/>
+                                <w:rPr>
+                                  <w:i/>
+                                  <w:sz w:val="18"/>
+                                </w:rPr>
+                              </w:pPr>
+                              <w:r>
+                                <w:rPr>
+                                  <w:i/>
+                                  <w:sz w:val="18"/>
+                                </w:rPr>
+                                <w:t>ENEMY CARS SPAWN OFF SCREEN</w:t>
+                              </w:r>
+                            </w:p>
+                          </w:txbxContent>
+                        </wps:txbx>
+                        <wps:bodyPr rot="0" vert="horz" wrap="square" lIns="91440" tIns="45720" rIns="91440" bIns="45720" anchor="t" anchorCtr="0">
+                          <a:noAutofit/>
+                        </wps:bodyPr>
+                      </wps:wsp>
+                      <wps:wsp>
+                        <wps:cNvPr id="248" name="Text Box 2"/>
+                        <wps:cNvSpPr txBox="1">
+                          <a:spLocks noChangeArrowheads="1"/>
+                        </wps:cNvSpPr>
+                        <wps:spPr bwMode="auto">
+                          <a:xfrm>
+                            <a:off x="1495425" y="3171825"/>
+                            <a:ext cx="1447800" cy="396240"/>
+                          </a:xfrm>
+                          <a:prstGeom prst="rect">
+                            <a:avLst/>
+                          </a:prstGeom>
+                          <a:noFill/>
+                          <a:ln w="9525">
+                            <a:noFill/>
+                            <a:miter lim="800000"/>
+                            <a:headEnd/>
+                            <a:tailEnd/>
+                          </a:ln>
+                        </wps:spPr>
+                        <wps:txbx>
+                          <w:txbxContent>
+                            <w:p>
+                              <w:pPr>
+                                <w:jc w:val="center"/>
+                                <w:rPr>
+                                  <w:i/>
+                                  <w:sz w:val="18"/>
+                                </w:rPr>
+                              </w:pPr>
+                              <w:r>
+                                <w:rPr>
+                                  <w:i/>
+                                  <w:sz w:val="18"/>
+                                </w:rPr>
+                                <w:t>MULTIPLE WAVES OF CARS TO DODGE</w:t>
+                              </w:r>
+                            </w:p>
+                          </w:txbxContent>
+                        </wps:txbx>
+                        <wps:bodyPr rot="0" vert="horz" wrap="square" lIns="91440" tIns="45720" rIns="91440" bIns="45720" anchor="t" anchorCtr="0">
+                          <a:noAutofit/>
+                        </wps:bodyPr>
+                      </wps:wsp>
+                      <wps:wsp>
+                        <wps:cNvPr id="249" name="Text Box 2"/>
+                        <wps:cNvSpPr txBox="1">
+                          <a:spLocks noChangeArrowheads="1"/>
+                        </wps:cNvSpPr>
+                        <wps:spPr bwMode="auto">
+                          <a:xfrm>
+                            <a:off x="2924175" y="3171825"/>
+                            <a:ext cx="1447800" cy="396240"/>
+                          </a:xfrm>
+                          <a:prstGeom prst="rect">
+                            <a:avLst/>
+                          </a:prstGeom>
+                          <a:noFill/>
+                          <a:ln w="9525">
+                            <a:noFill/>
+                            <a:miter lim="800000"/>
+                            <a:headEnd/>
+                            <a:tailEnd/>
+                          </a:ln>
+                        </wps:spPr>
+                        <wps:txbx>
+                          <w:txbxContent>
+                            <w:p>
+                              <w:pPr>
+                                <w:jc w:val="center"/>
+                                <w:rPr>
+                                  <w:i/>
+                                  <w:sz w:val="18"/>
+                                </w:rPr>
+                              </w:pPr>
+                              <w:r>
+                                <w:rPr>
+                                  <w:i/>
+                                  <w:sz w:val="18"/>
+                                </w:rPr>
+                                <w:t>PLAYER DIES IF ALL LIVES ARE LOST</w:t>
+                              </w:r>
+                            </w:p>
+                          </w:txbxContent>
+                        </wps:txbx>
+                        <wps:bodyPr rot="0" vert="horz" wrap="square" lIns="91440" tIns="45720" rIns="91440" bIns="45720" anchor="t" anchorCtr="0">
+                          <a:noAutofit/>
+                        </wps:bodyPr>
+                      </wps:wsp>
+                      <wps:wsp>
+                        <wps:cNvPr id="250" name="Text Box 2"/>
+                        <wps:cNvSpPr txBox="1">
+                          <a:spLocks noChangeArrowheads="1"/>
+                        </wps:cNvSpPr>
+                        <wps:spPr bwMode="auto">
+                          <a:xfrm>
+                            <a:off x="4381500" y="3248025"/>
+                            <a:ext cx="1447800" cy="295275"/>
+                          </a:xfrm>
+                          <a:prstGeom prst="rect">
+                            <a:avLst/>
+                          </a:prstGeom>
+                          <a:noFill/>
+                          <a:ln w="9525">
+                            <a:noFill/>
+                            <a:miter lim="800000"/>
+                            <a:headEnd/>
+                            <a:tailEnd/>
+                          </a:ln>
+                        </wps:spPr>
+                        <wps:txbx>
+                          <w:txbxContent>
+                            <w:p>
+                              <w:pPr>
+                                <w:jc w:val="center"/>
+                                <w:rPr>
+                                  <w:i/>
+                                  <w:sz w:val="18"/>
+                                </w:rPr>
+                              </w:pPr>
+                              <w:r>
+                                <w:rPr>
+                                  <w:i/>
+                                  <w:sz w:val="18"/>
+                                </w:rPr>
+                                <w:t>GAME END SCREEN</w:t>
+                              </w:r>
+                            </w:p>
+                          </w:txbxContent>
+                        </wps:txbx>
+                        <wps:bodyPr rot="0" vert="horz" wrap="square" lIns="91440" tIns="45720" rIns="91440" bIns="45720" anchor="t" anchorCtr="0">
+                          <a:noAutofit/>
+                        </wps:bodyPr>
+                      </wps:wsp>
+                      <wps:wsp>
+                        <wps:cNvPr id="251" name="Text Box 2"/>
+                        <wps:cNvSpPr txBox="1">
+                          <a:spLocks noChangeArrowheads="1"/>
+                        </wps:cNvSpPr>
+                        <wps:spPr bwMode="auto">
+                          <a:xfrm>
+                            <a:off x="3857625" y="2324100"/>
+                            <a:ext cx="485775" cy="238125"/>
+                          </a:xfrm>
+                          <a:prstGeom prst="rect">
+                            <a:avLst/>
+                          </a:prstGeom>
+                          <a:noFill/>
+                          <a:ln w="9525">
+                            <a:noFill/>
+                            <a:miter lim="800000"/>
+                            <a:headEnd/>
+                            <a:tailEnd/>
+                          </a:ln>
+                        </wps:spPr>
+                        <wps:txbx>
+                          <w:txbxContent>
+                            <w:p>
+                              <w:pPr>
+                                <w:jc w:val="center"/>
+                                <w:rPr>
+                                  <w:color w:val="FF0000"/>
+                                  <w:sz w:val="16"/>
+                                  <w:szCs w:val="16"/>
+                                </w:rPr>
+                              </w:pPr>
+                              <w:r>
+                                <w:rPr>
+                                  <w:color w:val="FF0000"/>
+                                  <w:sz w:val="16"/>
+                                  <w:szCs w:val="16"/>
+                                </w:rPr>
+                                <w:t>-1life</w:t>
+                              </w:r>
+                            </w:p>
+                          </w:txbxContent>
+                        </wps:txbx>
+                        <wps:bodyPr rot="0" vert="horz" wrap="square" lIns="91440" tIns="45720" rIns="91440" bIns="45720" anchor="t" anchorCtr="0">
+                          <a:noAutofit/>
+                        </wps:bodyPr>
+                      </wps:wsp>
+                      <wps:wsp>
+                        <wps:cNvPr id="252" name="Text Box 2"/>
+                        <wps:cNvSpPr txBox="1">
+                          <a:spLocks noChangeArrowheads="1"/>
+                        </wps:cNvSpPr>
+                        <wps:spPr bwMode="auto">
+                          <a:xfrm>
+                            <a:off x="1685925" y="733425"/>
+                            <a:ext cx="485775" cy="238125"/>
+                          </a:xfrm>
+                          <a:prstGeom prst="rect">
+                            <a:avLst/>
+                          </a:prstGeom>
+                          <a:noFill/>
+                          <a:ln w="9525">
+                            <a:noFill/>
+                            <a:miter lim="800000"/>
+                            <a:headEnd/>
+                            <a:tailEnd/>
+                          </a:ln>
+                        </wps:spPr>
+                        <wps:txbx>
+                          <w:txbxContent>
+                            <w:p>
+                              <w:pPr>
+                                <w:jc w:val="center"/>
+                                <w:rPr>
+                                  <w:color w:val="FF0000"/>
+                                  <w:sz w:val="16"/>
+                                  <w:szCs w:val="16"/>
+                                </w:rPr>
+                              </w:pPr>
+                              <w:r>
+                                <w:rPr>
+                                  <w:color w:val="FF0000"/>
+                                  <w:sz w:val="16"/>
+                                  <w:szCs w:val="16"/>
+                                </w:rPr>
+                                <w:t>player</w:t>
+                              </w:r>
+                            </w:p>
+                          </w:txbxContent>
+                        </wps:txbx>
+                        <wps:bodyPr rot="0" vert="horz" wrap="square" lIns="91440" tIns="45720" rIns="91440" bIns="45720" anchor="t" anchorCtr="0">
+                          <a:noAutofit/>
+                        </wps:bodyPr>
+                      </wps:wsp>
+                      <wps:wsp>
+                        <wps:cNvPr id="253" name="Text Box 2"/>
+                        <wps:cNvSpPr txBox="1">
+                          <a:spLocks noChangeArrowheads="1"/>
+                        </wps:cNvSpPr>
+                        <wps:spPr bwMode="auto">
+                          <a:xfrm>
+                            <a:off x="5038725" y="942975"/>
+                            <a:ext cx="619125" cy="238125"/>
+                          </a:xfrm>
+                          <a:prstGeom prst="rect">
+                            <a:avLst/>
+                          </a:prstGeom>
+                          <a:noFill/>
+                          <a:ln w="9525">
+                            <a:noFill/>
+                            <a:miter lim="800000"/>
+                            <a:headEnd/>
+                            <a:tailEnd/>
+                          </a:ln>
+                        </wps:spPr>
+                        <wps:txbx>
+                          <w:txbxContent>
+                            <w:p>
+                              <w:pPr>
+                                <w:jc w:val="center"/>
+                                <w:rPr>
+                                  <w:color w:val="FF0000"/>
+                                  <w:sz w:val="16"/>
+                                  <w:szCs w:val="16"/>
+                                </w:rPr>
+                              </w:pPr>
+                              <w:r>
+                                <w:rPr>
+                                  <w:color w:val="FF0000"/>
+                                  <w:sz w:val="16"/>
+                                  <w:szCs w:val="16"/>
+                                </w:rPr>
+                                <w:t>fire sprite</w:t>
+                              </w:r>
+                            </w:p>
+                          </w:txbxContent>
+                        </wps:txbx>
+                        <wps:bodyPr rot="0" vert="horz" wrap="square" lIns="91440" tIns="45720" rIns="91440" bIns="45720" anchor="t" anchorCtr="0">
+                          <a:noAutofit/>
+                        </wps:bodyPr>
+                      </wps:wsp>
+                      <wps:wsp>
+                        <wps:cNvPr id="254" name="Text Box 2"/>
+                        <wps:cNvSpPr txBox="1">
+                          <a:spLocks noChangeArrowheads="1"/>
+                        </wps:cNvSpPr>
+                        <wps:spPr bwMode="auto">
+                          <a:xfrm>
+                            <a:off x="885825" y="2419350"/>
+                            <a:ext cx="668337" cy="371475"/>
+                          </a:xfrm>
+                          <a:prstGeom prst="rect">
+                            <a:avLst/>
+                          </a:prstGeom>
+                          <a:noFill/>
+                          <a:ln w="9525">
+                            <a:noFill/>
+                            <a:miter lim="800000"/>
+                            <a:headEnd/>
+                            <a:tailEnd/>
+                          </a:ln>
+                        </wps:spPr>
+                        <wps:txbx>
+                          <w:txbxContent>
+                            <w:p>
+                              <w:pPr>
+                                <w:jc w:val="center"/>
+                                <w:rPr>
+                                  <w:color w:val="FF0000"/>
+                                  <w:sz w:val="16"/>
+                                  <w:szCs w:val="16"/>
+                                </w:rPr>
+                              </w:pPr>
+                              <w:r>
+                                <w:rPr>
+                                  <w:color w:val="FF0000"/>
+                                  <w:sz w:val="16"/>
+                                  <w:szCs w:val="16"/>
+                                </w:rPr>
+                                <w:t>Move left or right</w:t>
+                              </w:r>
+                            </w:p>
+                          </w:txbxContent>
+                        </wps:txbx>
+                        <wps:bodyPr rot="0" vert="horz" wrap="square" lIns="91440" tIns="45720" rIns="91440" bIns="45720" anchor="t" anchorCtr="0">
+                          <a:noAutofit/>
+                        </wps:bodyPr>
+                      </wps:wsp>
+                      <wps:wsp>
+                        <wps:cNvPr id="255" name="Text Box 2"/>
+                        <wps:cNvSpPr txBox="1">
+                          <a:spLocks noChangeArrowheads="1"/>
+                        </wps:cNvSpPr>
+                        <wps:spPr bwMode="auto">
+                          <a:xfrm>
+                            <a:off x="1866900" y="2476500"/>
+                            <a:ext cx="588010" cy="238125"/>
+                          </a:xfrm>
+                          <a:prstGeom prst="rect">
+                            <a:avLst/>
+                          </a:prstGeom>
+                          <a:noFill/>
+                          <a:ln w="9525">
+                            <a:noFill/>
+                            <a:miter lim="800000"/>
+                            <a:headEnd/>
+                            <a:tailEnd/>
+                          </a:ln>
+                        </wps:spPr>
+                        <wps:txbx>
+                          <w:txbxContent>
+                            <w:p>
+                              <w:pPr>
+                                <w:jc w:val="center"/>
+                                <w:rPr>
+                                  <w:color w:val="FF0000"/>
+                                  <w:sz w:val="16"/>
+                                  <w:szCs w:val="16"/>
+                                </w:rPr>
+                              </w:pPr>
+                              <w:r>
+                                <w:rPr>
+                                  <w:color w:val="FF0000"/>
+                                  <w:sz w:val="16"/>
+                                  <w:szCs w:val="16"/>
+                                </w:rPr>
+                                <w:t>collision</w:t>
+                              </w:r>
+                            </w:p>
+                          </w:txbxContent>
+                        </wps:txbx>
+                        <wps:bodyPr rot="0" vert="horz" wrap="square" lIns="91440" tIns="45720" rIns="91440" bIns="45720" anchor="t" anchorCtr="0">
+                          <a:noAutofit/>
+                        </wps:bodyPr>
+                      </wps:wsp>
+                      <wps:wsp>
+                        <wps:cNvPr id="222" name="Text Box 2"/>
+                        <wps:cNvSpPr txBox="1">
+                          <a:spLocks noChangeArrowheads="1"/>
+                        </wps:cNvSpPr>
+                        <wps:spPr bwMode="auto">
+                          <a:xfrm>
+                            <a:off x="0" y="2381250"/>
+                            <a:ext cx="588380" cy="238125"/>
+                          </a:xfrm>
+                          <a:prstGeom prst="rect">
+                            <a:avLst/>
+                          </a:prstGeom>
+                          <a:noFill/>
+                          <a:ln w="9525">
+                            <a:noFill/>
+                            <a:miter lim="800000"/>
+                            <a:headEnd/>
+                            <a:tailEnd/>
+                          </a:ln>
+                        </wps:spPr>
+                        <wps:txbx>
+                          <w:txbxContent>
+                            <w:p>
+                              <w:pPr>
+                                <w:jc w:val="center"/>
+                                <w:rPr>
+                                  <w:color w:val="FF0000"/>
+                                  <w:sz w:val="16"/>
+                                  <w:szCs w:val="16"/>
+                                </w:rPr>
+                              </w:pPr>
+                              <w:r>
+                                <w:rPr>
+                                  <w:color w:val="FF0000"/>
+                                  <w:sz w:val="16"/>
+                                  <w:szCs w:val="16"/>
+                                </w:rPr>
+                                <w:t>enemy</w:t>
+                              </w:r>
+                            </w:p>
+                          </w:txbxContent>
+                        </wps:txbx>
+                        <wps:bodyPr rot="0" vert="horz" wrap="square" lIns="91440" tIns="45720" rIns="91440" bIns="45720" anchor="t" anchorCtr="0">
+                          <a:noAutofit/>
+                        </wps:bodyPr>
+                      </wps:wsp>
+                    </wpg:wgp>
+                  </a:graphicData>
+                </a:graphic>
+                <wp14:sizeRelV relativeFrom="margin">
+                  <wp14:pctHeight>0</wp14:pctHeight>
+                </wp14:sizeRelV>
+              </wp:anchor>
+            </w:drawing>
+          </mc:Choice>
+          <mc:Fallback>
+            <w:pict>
+              <v:group w14:anchorId="12143DFB" id="Group 256" o:spid="_x0000_s1026" style="position:absolute;margin-left:152.9pt;margin-top:0;width:462pt;height:280.95pt;z-index:251749376;mso-height-relative:margin" coordsize="58674,35680" o:gfxdata="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">
+                <v:group id="Group 245" o:spid="_x0000_s1027" style="position:absolute;left:381;width:58293;height:35394" coordsize="58293,35394" o:gfxdata="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">
+                  <v:group id="Group 18" o:spid="_x0000_s1028" style="position:absolute;width:58293;height:35394" coordsize="58293,35394" o:gfxdata="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">
+                    <v:shape id="Picture 12" o:spid="_x0000_s1029" type="#_x0000_t75" style="position:absolute;width:57315;height:35394;visibility:visible;mso-wrap-style:square" o:gfxdata="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">
+                      <v:imagedata r:id="rId26" o:title=""/>
+                    </v:shape>
+                    <v:shapetype id="_x0000_t202" coordsize="21600,21600" o:spt="202" path="m,l,21600r21600,l21600,xe">
+                      <v:stroke joinstyle="miter"/>
+                      <v:path gradientshapeok="t" o:connecttype="rect"/>
+                    </v:shapetype>
+                    <v:shape id="Text Box 2" o:spid="_x0000_s1030" type="#_x0000_t202" style="position:absolute;left:14763;top:571;width:14478;height:2953;visibility:visible;mso-wrap-style:square;v-text-anchor:top" o:gfxdata="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" filled="f" stroked="f">
+                      <v:textbox>
+                        <w:txbxContent>
+                          <w:p>
+                            <w:pPr>
+                              <w:rPr>
+                                <w:color w:val="2E74B5" w:themeColor="accent5" w:themeShade="BF"/>
+                                <w:sz w:val="18"/>
+                              </w:rPr>
+                            </w:pPr>
+                            <w:r>
+                              <w:rPr>
+                                <w:color w:val="2E74B5" w:themeColor="accent5" w:themeShade="BF"/>
+                                <w:sz w:val="18"/>
+                              </w:rPr>
+                              <w:t>lives</w:t>
+                            </w:r>
+                            <w:r>
+                              <w:rPr>
+                                <w:color w:val="2E74B5" w:themeColor="accent5" w:themeShade="BF"/>
+                                <w:sz w:val="18"/>
+                              </w:rPr>
+                              <w:tab/>
+                              <w:t>timer</w:t>
+                            </w:r>
+                            <w:r>
+                              <w:rPr>
+                                <w:color w:val="2E74B5" w:themeColor="accent5" w:themeShade="BF"/>
+                                <w:sz w:val="18"/>
+                              </w:rPr>
+                              <w:tab/>
+                              <w:t>score</w:t>
+                            </w:r>
+                          </w:p>
+                        </w:txbxContent>
+                      </v:textbox>
+                    </v:shape>
+                    <v:shape id="Text Box 2" o:spid="_x0000_s1031" type="#_x0000_t202" style="position:absolute;left:14763;top:18002;width:14478;height:2953;visibility:visible;mso-wrap-style:square;v-text-anchor:top" o:gfxdata="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" filled="f" stroked="f">
+                      <v:textbox>
+                        <w:txbxContent>
+                          <w:p>
+                            <w:pPr>
+                              <w:rPr>
+                                <w:color w:val="2E74B5" w:themeColor="accent5" w:themeShade="BF"/>
+                                <w:sz w:val="18"/>
+                              </w:rPr>
+                            </w:pPr>
+                            <w:r>
+                              <w:rPr>
+                                <w:color w:val="2E74B5" w:themeColor="accent5" w:themeShade="BF"/>
+                                <w:sz w:val="18"/>
+                              </w:rPr>
+                              <w:t>lives</w:t>
+                            </w:r>
+                            <w:r>
+                              <w:rPr>
+                                <w:color w:val="2E74B5" w:themeColor="accent5" w:themeShade="BF"/>
+                                <w:sz w:val="18"/>
+                              </w:rPr>
+                              <w:tab/>
+                              <w:t>timer</w:t>
+                            </w:r>
+                            <w:r>
+                              <w:rPr>
+                                <w:color w:val="2E74B5" w:themeColor="accent5" w:themeShade="BF"/>
+                                <w:sz w:val="18"/>
+                              </w:rPr>
+                              <w:tab/>
+                              <w:t>score</w:t>
+                            </w:r>
+                          </w:p>
+                        </w:txbxContent>
+                      </v:textbox>
+                    </v:shape>
+                    <v:shape id="Text Box 2" o:spid="_x0000_s1032" type="#_x0000_t202" style="position:absolute;left:29241;top:18002;width:14478;height:2953;visibility:visible;mso-wrap-style:square;v-text-anchor:top" o:gfxdata="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" filled="f" stroked="f">
+                      <v:textbox>
+                        <w:txbxContent>
+                          <w:p>
+                            <w:pPr>
+                              <w:rPr>
+                                <w:color w:val="2E74B5" w:themeColor="accent5" w:themeShade="BF"/>
+                                <w:sz w:val="18"/>
+                              </w:rPr>
+                            </w:pPr>
+                            <w:r>
+                              <w:rPr>
+                                <w:color w:val="2E74B5" w:themeColor="accent5" w:themeShade="BF"/>
+                                <w:sz w:val="18"/>
+                              </w:rPr>
+                              <w:t>lives</w:t>
+                            </w:r>
+                            <w:r>
+                              <w:rPr>
+                                <w:color w:val="2E74B5" w:themeColor="accent5" w:themeShade="BF"/>
+                                <w:sz w:val="18"/>
+                              </w:rPr>
+                              <w:tab/>
+                              <w:t>timer</w:t>
+                            </w:r>
+                            <w:r>
+                              <w:rPr>
+                                <w:color w:val="2E74B5" w:themeColor="accent5" w:themeShade="BF"/>
+                                <w:sz w:val="18"/>
+                              </w:rPr>
+                              <w:tab/>
+                              <w:t>score</w:t>
+                            </w:r>
+                          </w:p>
+                        </w:txbxContent>
+                      </v:textbox>
+                    </v:shape>
+                    <v:shape id="Text Box 2" o:spid="_x0000_s1033" type="#_x0000_t202" style="position:absolute;left:285;top:18002;width:14478;height:2953;visibility:visible;mso-wrap-style:square;v-text-anchor:top" o:gfxdata="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" filled="f" stroked="f">
+                      <v:textbox>
+                        <w:txbxContent>
+                          <w:p>
+                            <w:pPr>
+                              <w:rPr>
+                                <w:color w:val="2E74B5" w:themeColor="accent5" w:themeShade="BF"/>
+                                <w:sz w:val="18"/>
+                              </w:rPr>
+                            </w:pPr>
+                            <w:r>
+                              <w:rPr>
+                                <w:color w:val="2E74B5" w:themeColor="accent5" w:themeShade="BF"/>
+                                <w:sz w:val="18"/>
+                              </w:rPr>
+                              <w:t>lives</w:t>
+                            </w:r>
+                            <w:r>
+                              <w:rPr>
+                                <w:color w:val="2E74B5" w:themeColor="accent5" w:themeShade="BF"/>
+                                <w:sz w:val="18"/>
+                              </w:rPr>
+                              <w:tab/>
+                              <w:t>timer</w:t>
+                            </w:r>
+                            <w:r>
+                              <w:rPr>
+                                <w:color w:val="2E74B5" w:themeColor="accent5" w:themeShade="BF"/>
+                                <w:sz w:val="18"/>
+                              </w:rPr>
+                              <w:tab/>
+                              <w:t>score</w:t>
+                            </w:r>
+                          </w:p>
+                        </w:txbxContent>
+                      </v:textbox>
+                    </v:shape>
+                    <v:shape id="Text Box 2" o:spid="_x0000_s1034" type="#_x0000_t202" style="position:absolute;left:43815;top:571;width:14478;height:2953;visibility:visible;mso-wrap-style:square;v-text-anchor:top" o:gfxdata="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" filled="f" stroked="f">
+                      <v:textbox>
+                        <w:txbxContent>
+                          <w:p>
+                            <w:pPr>
+                              <w:rPr>
+                                <w:color w:val="2E74B5" w:themeColor="accent5" w:themeShade="BF"/>
+                                <w:sz w:val="18"/>
+                              </w:rPr>
+                            </w:pPr>
+                            <w:r>
+                              <w:rPr>
+                                <w:color w:val="2E74B5" w:themeColor="accent5" w:themeShade="BF"/>
+                                <w:sz w:val="18"/>
+                              </w:rPr>
+                              <w:t>lives</w:t>
+                            </w:r>
+                            <w:r>
+                              <w:rPr>
+                                <w:color w:val="2E74B5" w:themeColor="accent5" w:themeShade="BF"/>
+                                <w:sz w:val="18"/>
+                              </w:rPr>
+                              <w:tab/>
+                              <w:t>timer</w:t>
+                            </w:r>
+                            <w:r>
+                              <w:rPr>
+                                <w:color w:val="2E74B5" w:themeColor="accent5" w:themeShade="BF"/>
+                                <w:sz w:val="18"/>
+                              </w:rPr>
+                              <w:tab/>
+                              <w:t>score</w:t>
+                            </w:r>
+                          </w:p>
+                        </w:txbxContent>
+                      </v:textbox>
+                    </v:shape>
+                    <v:shape id="Text Box 2" o:spid="_x0000_s1035" type="#_x0000_t202" style="position:absolute;left:28860;top:571;width:14478;height:2953;visibility:visible;mso-wrap-style:square;v-text-anchor:top" o:gfxdata="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" filled="f" stroked="f">
+                      <v:textbox>
+                        <w:txbxContent>
+                          <w:p>
+                            <w:pPr>
+                              <w:rPr>
+                                <w:color w:val="2E74B5" w:themeColor="accent5" w:themeShade="BF"/>
+                                <w:sz w:val="18"/>
+                              </w:rPr>
+                            </w:pPr>
+                            <w:r>
+                              <w:rPr>
+                                <w:color w:val="2E74B5" w:themeColor="accent5" w:themeShade="BF"/>
+                                <w:sz w:val="18"/>
+                              </w:rPr>
+                              <w:t>lives</w:t>
+                            </w:r>
+                            <w:r>
+                              <w:rPr>
+                                <w:color w:val="2E74B5" w:themeColor="accent5" w:themeShade="BF"/>
+                                <w:sz w:val="18"/>
+                              </w:rPr>
+                              <w:tab/>
+                              <w:t>timer</w:t>
+                            </w:r>
+                            <w:r>
+                              <w:rPr>
+                                <w:color w:val="2E74B5" w:themeColor="accent5" w:themeShade="BF"/>
+                                <w:sz w:val="18"/>
+                              </w:rPr>
+                              <w:tab/>
+                              <w:t>score</w:t>
+                            </w:r>
+                          </w:p>
+                        </w:txbxContent>
+                      </v:textbox>
+                    </v:shape>
+                  </v:group>
+                  <v:shapetype id="_x0000_t32" coordsize="21600,21600" o:spt="32" o:oned="t" path="m,l21600,21600e" filled="f">
+                    <v:path arrowok="t" fillok="f" o:connecttype="none"/>
+                    <o:lock v:ext="edit" shapetype="t"/>
+                  </v:shapetype>
+                  <v:shape id="Straight Arrow Connector 19" o:spid="_x0000_s1036" type="#_x0000_t32" style="position:absolute;left:31908;top:8286;width:5620;height:0;visibility:visible;mso-wrap-style:square" o:connectortype="straight" o:gfxdata="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" strokecolor="black [3213]" strokeweight=".5pt">
+                    <v:stroke endarrow="block" joinstyle="miter"/>
+                  </v:shape>
+                  <v:shape id="Straight Arrow Connector 20" o:spid="_x0000_s1037" type="#_x0000_t32" style="position:absolute;left:52197;top:4476;width:0;height:3525;flip:y;visibility:visible;mso-wrap-style:square" o:connectortype="straight" o:gfxdata="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" strokecolor="black [3213]" strokeweight=".5pt">
+                    <v:stroke endarrow="block" joinstyle="miter"/>
+                  </v:shape>
+                  <v:shape id="Straight Arrow Connector 21" o:spid="_x0000_s1038" type="#_x0000_t32" style="position:absolute;left:285;top:27908;width:4287;height:0;visibility:visible;mso-wrap-style:square" o:connectortype="straight" o:gfxdata="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" strokecolor="black [3213]" strokeweight=".5pt">
+                    <v:stroke endarrow="block" joinstyle="miter"/>
+                  </v:shape>
+                  <v:shape id="Straight Arrow Connector 22" o:spid="_x0000_s1039" type="#_x0000_t32" style="position:absolute;left:14478;top:26670;width:3429;height:0;visibility:visible;mso-wrap-style:square" o:connectortype="straight" o:gfxdata="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" strokecolor="black [3213]" strokeweight=".5pt">
+                    <v:stroke endarrow="block" joinstyle="miter"/>
+                  </v:shape>
+                  <v:shape id="Straight Arrow Connector 23" o:spid="_x0000_s1040" type="#_x0000_t32" style="position:absolute;left:15240;top:25146;width:4286;height:0;visibility:visible;mso-wrap-style:square" o:connectortype="straight" o:gfxdata="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" strokecolor="black [3213]" strokeweight=".5pt">
+                    <v:stroke endarrow="block" joinstyle="miter"/>
+                  </v:shape>
+                  <v:shape id="Straight Arrow Connector 24" o:spid="_x0000_s1041" type="#_x0000_t32" style="position:absolute;left:22288;top:21621;width:4001;height:0;flip:x;visibility:visible;mso-wrap-style:square" o:connectortype="straight" o:gfxdata="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" strokecolor="black [3213]" strokeweight=".5pt">
+                    <v:stroke endarrow="block" joinstyle="miter"/>
+                  </v:shape>
+                  <v:shape id="Straight Arrow Connector 25" o:spid="_x0000_s1042" type="#_x0000_t32" style="position:absolute;left:33909;top:26574;width:4286;height:0;visibility:visible;mso-wrap-style:square" o:connectortype="straight" o:gfxdata="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" strokecolor="black [3213]" strokeweight=".5pt">
+                    <v:stroke endarrow="block" joinstyle="miter"/>
+                  </v:shape>
+                  <v:shapetype id="_x0000_t104" coordsize="21600,21600" o:spt="104" adj="12960,19440,7200" path="ar0@22@3@21,,0@4@21@14@22@1@21@7@21@12@2l@13@2@8,0@11@2wa0@22@3@21@10@2@16@24@14@22@1@21@16@24@14,xewr@14@22@1@21@7@21@16@24nfe">
+                    <v:stroke joinstyle="miter"/>
+                    <v:formulas>
+                      <v:f eqn="val #0"/>
+                      <v:f eqn="val #1"/>
+                      <v:f eqn="val #2"/>
+                      <v:f eqn="sum #0 width #1"/>
+                      <v:f eqn="prod @3 1 2"/>
+                      <v:f eqn="sum #1 #1 width"/>
+                      <v:f eqn="sum @5 #1 #0"/>
+                      <v:f eqn="prod @6 1 2"/>
+                      <v:f eqn="mid width #0"/>
+                      <v:f eqn="ellipse #2 height @4"/>
+                      <v:f eqn="sum @4 @9 0"/>
+                      <v:f eqn="sum @10 #1 width"/>
+                      <v:f eqn="sum @7 @9 0"/>
+                      <v:f eqn="sum @11 width #0"/>
+                      <v:f eqn="sum @5 0 #0"/>
+                      <v:f eqn="prod @14 1 2"/>
+                      <v:f eqn="mid @4 @7"/>
+                      <v:f eqn="sum #0 #1 width"/>
+                      <v:f eqn="prod @17 1 2"/>
+                      <v:f eqn="sum @16 0 @18"/>
+                      <v:f eqn="val width"/>
+                      <v:f eqn="val height"/>
+                      <v:f eqn="sum 0 0 height"/>
+                      <v:f eqn="sum @16 0 @4"/>
+                      <v:f eqn="ellipse @23 @4 height"/>
+                      <v:f eqn="sum @8 128 0"/>
+                      <v:f eqn="prod @5 1 2"/>
+                      <v:f eqn="sum @5 0 128"/>
+                      <v:f eqn="sum #0 @16 @11"/>
+                      <v:f eqn="sum width 0 #0"/>
+                      <v:f eqn="prod @29 1 2"/>
+                      <v:f eqn="prod height height 1"/>
+                      <v:f eqn="prod #2 #2 1"/>
+                      <v:f eqn="sum @31 0 @32"/>
+                      <v:f eqn="sqrt @33"/>
+                      <v:f eqn="sum @34 height 0"/>
+                      <v:f eqn="prod width height @35"/>
+                      <v:f eqn="sum @36 64 0"/>
+                      <v:f eqn="prod #0 1 2"/>
+                      <v:f eqn="ellipse @30 @38 height"/>
+                      <v:f eqn="sum @39 0 64"/>
+                      <v:f eqn="prod @4 1 2"/>
+                      <v:f eqn="sum #1 0 @41"/>
+                      <v:f eqn="prod height 4390 32768"/>
+                      <v:f eqn="prod height 28378 32768"/>
+                    </v:formulas>
+                    <v:path o:extrusionok="f" o:connecttype="custom" o:connectlocs="@8,0;@11,@2;@15,0;@16,@21;@13,@2" o:connectangles="270,270,270,90,0" textboxrect="@41,@43,@42,@44"/>
+                    <v:handles>
+                      <v:h position="#0,topLeft" xrange="@37,@27"/>
+                      <v:h position="#1,topLeft" xrange="@25,@20"/>
+                      <v:h position="bottomRight,#2" yrange="0,@40"/>
+                    </v:handles>
+                    <o:complex v:ext="view"/>
+                  </v:shapetype>
+                  <v:shape id="Arrow: Curved Up 26" o:spid="_x0000_s1043" type="#_x0000_t104" style="position:absolute;left:13049;top:21907;width:1333;height:1143;rotation:-6896081fd;visibility:visible;mso-wrap-style:square;v-text-anchor:middle" o:gfxdata="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" adj="12343,19286,5400" fillcolor="black [3213]" stroked="f" strokeweight="1pt"/>
+                  <v:group id="Group 196" o:spid="_x0000_s1044" style="position:absolute;left:15906;top:11715;width:11028;height:2036" coordsize="11027,2035" o:gfxdata="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">
+                    <v:oval id="Oval 28" o:spid="_x0000_s1045" style="position:absolute;width:2035;height:2035;visibility:visible;mso-wrap-style:square;v-text-anchor:middle" o:gfxdata="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" filled="f" strokecolor="black [3213]" strokeweight="1pt">
+                      <v:stroke joinstyle="miter"/>
+                    </v:oval>
+                    <v:oval id="Oval 29" o:spid="_x0000_s1046" style="position:absolute;left:2895;width:2036;height:2035;visibility:visible;mso-wrap-style:square;v-text-anchor:middle" o:gfxdata="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" filled="f" strokecolor="black [3213]" strokeweight="1pt">
+                      <v:stroke joinstyle="miter"/>
+                    </v:oval>
+                    <v:oval id="Oval 30" o:spid="_x0000_s1047" style="position:absolute;left:5943;width:2036;height:2035;visibility:visible;mso-wrap-style:square;v-text-anchor:middle" o:gfxdata="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" filled="f" strokecolor="black [3213]" strokeweight="1pt">
+                      <v:stroke joinstyle="miter"/>
+                    </v:oval>
+                    <v:oval id="Oval 31" o:spid="_x0000_s1048" style="position:absolute;left:8991;width:2036;height:2035;visibility:visible;mso-wrap-style:square;v-text-anchor:middle" o:gfxdata="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" filled="f" strokecolor="black [3213]" strokeweight="1pt">
+                      <v:stroke joinstyle="miter"/>
+                    </v:oval>
+                    <v:shapetype id="_x0000_t55" coordsize="21600,21600" o:spt="55" adj="16200" path="m@0,l,0@1,10800,,21600@0,21600,21600,10800xe">
+                      <v:stroke joinstyle="miter"/>
+                      <v:formulas>
+                        <v:f eqn="val #0"/>
+                        <v:f eqn="sum 21600 0 @0"/>
+                        <v:f eqn="prod #0 1 2"/>
+                      </v:formulas>
+                      <v:path o:connecttype="custom" o:connectlocs="@2,0;@1,10800;@2,21600;21600,10800" o:connectangles="270,180,90,0" textboxrect="0,0,10800,21600;0,0,16200,21600;0,0,21600,21600"/>
+                      <v:handles>
+                        <v:h position="#0,topLeft" xrange="0,21600"/>
+                      </v:handles>
+                    </v:shapetype>
+                    <v:shape id="Arrow: Chevron 192" o:spid="_x0000_s1049" type="#_x0000_t55" style="position:absolute;left:9753;top:514;width:762;height:1048;visibility:visible;mso-wrap-style:square;v-text-anchor:middle" o:gfxdata="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" adj="10800" fillcolor="black [3213]" stroked="f" strokeweight="1pt"/>
+                    <v:shape id="Arrow: Chevron 193" o:spid="_x0000_s1050" type="#_x0000_t55" style="position:absolute;left:6419;top:514;width:858;height:1016;flip:x;visibility:visible;mso-wrap-style:square;v-text-anchor:middle" o:gfxdata="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" adj="10800" fillcolor="black [3213]" stroked="f" strokeweight="1pt"/>
+                    <v:shape id="Arrow: Chevron 194" o:spid="_x0000_s1051" type="#_x0000_t55" style="position:absolute;left:685;top:495;width:857;height:1016;rotation:-90;flip:x;visibility:visible;mso-wrap-style:square;v-text-anchor:middle" o:gfxdata="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" adj="10800" fillcolor="black [3213]" stroked="f" strokeweight="1pt"/>
+                    <v:shape id="Arrow: Chevron 195" o:spid="_x0000_s1052" type="#_x0000_t55" style="position:absolute;left:3561;top:571;width:858;height:1016;rotation:90;flip:x;visibility:visible;mso-wrap-style:square;v-text-anchor:middle" o:gfxdata="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" adj="10800" fillcolor="black [3213]" stroked="f" strokeweight="1pt"/>
+                  </v:group>
+                  <v:group id="Group 197" o:spid="_x0000_s1053" style="position:absolute;left:30194;top:11811;width:11027;height:2035" coordsize="11027,2035" o:gfxdata="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">
+                    <v:oval id="Oval 198" o:spid="_x0000_s1054" style="position:absolute;width:2035;height:2035;visibility:visible;mso-wrap-style:square;v-text-anchor:middle" o:gfxdata="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" filled="f" strokecolor="black [3213]" strokeweight="1pt">
+                      <v:stroke joinstyle="miter"/>
+                    </v:oval>
+                    <v:oval id="Oval 199" o:spid="_x0000_s1055" style="position:absolute;left:2895;width:2036;height:2035;visibility:visible;mso-wrap-style:square;v-text-anchor:middle" o:gfxdata="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" filled="f" strokecolor="black [3213]" strokeweight="1pt">
+                      <v:stroke joinstyle="miter"/>
+                    </v:oval>
+                    <v:oval id="Oval 200" o:spid="_x0000_s1056" style="position:absolute;left:5943;width:2036;height:2035;visibility:visible;mso-wrap-style:square;v-text-anchor:middle" o:gfxdata="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" filled="f" strokecolor="black [3213]" strokeweight="1pt">
+                      <v:stroke joinstyle="miter"/>
+                    </v:oval>
+                    <v:oval id="Oval 201" o:spid="_x0000_s1057" style="position:absolute;left:8991;width:2036;height:2035;visibility:visible;mso-wrap-style:square;v-text-anchor:middle" o:gfxdata="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" fillcolor="#92d050" strokecolor="black [3213]" strokeweight="1pt">
+                      <v:stroke joinstyle="miter"/>
+                    </v:oval>
+                    <v:shape id="Arrow: Chevron 202" o:spid="_x0000_s1058" type="#_x0000_t55" style="position:absolute;left:9753;top:514;width:762;height:1048;visibility:visible;mso-wrap-style:square;v-text-anchor:middle" o:gfxdata="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" adj="10800" fillcolor="black [3213]" stroked="f" strokeweight="1pt"/>
+                    <v:shape id="Arrow: Chevron 203" o:spid="_x0000_s1059" type="#_x0000_t55" style="position:absolute;left:6419;top:514;width:858;height:1016;flip:x;visibility:visible;mso-wrap-style:square;v-text-anchor:middle" o:gfxdata="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" adj="10800" fillcolor="black [3213]" stroked="f" strokeweight="1pt"/>
+                    <v:shape id="Arrow: Chevron 204" o:spid="_x0000_s1060" type="#_x0000_t55" style="position:absolute;left:685;top:495;width:857;height:1016;rotation:-90;flip:x;visibility:visible;mso-wrap-style:square;v-text-anchor:middle" o:gfxdata="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" adj="10800" fillcolor="black [3213]" stroked="f" strokeweight="1pt"/>
+                    <v:shape id="Arrow: Chevron 205" o:spid="_x0000_s1061" type="#_x0000_t55" style="position:absolute;left:3561;top:571;width:858;height:1016;rotation:90;flip:x;visibility:visible;mso-wrap-style:square;v-text-anchor:middle" o:gfxdata="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" adj="10800" fillcolor="black [3213]" stroked="f" strokeweight="1pt"/>
+                  </v:group>
+                  <v:group id="Group 206" o:spid="_x0000_s1062" style="position:absolute;left:44767;top:11811;width:11027;height:2035" coordsize="11027,2035" o:gfxdata="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">
+                    <v:oval id="Oval 207" o:spid="_x0000_s1063" style="position:absolute;width:2035;height:2035;visibility:visible;mso-wrap-style:square;v-text-anchor:middle" o:gfxdata="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" fillcolor="#92d050" strokecolor="black [3213]" strokeweight="1pt">
+                      <v:stroke joinstyle="miter"/>
+                    </v:oval>
+                    <v:oval id="Oval 208" o:spid="_x0000_s1064" style="position:absolute;left:2895;width:2036;height:2035;visibility:visible;mso-wrap-style:square;v-text-anchor:middle" o:gfxdata="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" filled="f" strokecolor="black [3213]" strokeweight="1pt">
+                      <v:stroke joinstyle="miter"/>
+                    </v:oval>
+                    <v:oval id="Oval 209" o:spid="_x0000_s1065" style="position:absolute;left:5943;width:2036;height:2035;visibility:visible;mso-wrap-style:square;v-text-anchor:middle" o:gfxdata="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" filled="f" strokecolor="black [3213]" strokeweight="1pt">
+                      <v:stroke joinstyle="miter"/>
+                    </v:oval>
+                    <v:oval id="Oval 210" o:spid="_x0000_s1066" style="position:absolute;left:8991;width:2036;height:2035;visibility:visible;mso-wrap-style:square;v-text-anchor:middle" o:gfxdata="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" filled="f" strokecolor="black [3213]" strokeweight="1pt">
+                      <v:stroke joinstyle="miter"/>
+                    </v:oval>
+                    <v:shape id="Arrow: Chevron 211" o:spid="_x0000_s1067" type="#_x0000_t55" style="position:absolute;left:9753;top:514;width:762;height:1048;visibility:visible;mso-wrap-style:square;v-text-anchor:middle" o:gfxdata="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" adj="10800" fillcolor="black [3213]" stroked="f" strokeweight="1pt"/>
+                    <v:shape id="Arrow: Chevron 212" o:spid="_x0000_s1068" type="#_x0000_t55" style="position:absolute;left:6419;top:514;width:858;height:1016;flip:x;visibility:visible;mso-wrap-style:square;v-text-anchor:middle" o:gfxdata="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" adj="10800" fillcolor="black [3213]" stroked="f" strokeweight="1pt"/>
+                    <v:shape id="Arrow: Chevron 213" o:spid="_x0000_s1069" type="#_x0000_t55" style="position:absolute;left:685;top:495;width:857;height:1016;rotation:-90;flip:x;visibility:visible;mso-wrap-style:square;v-text-anchor:middle" o:gfxdata="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" adj="10800" fillcolor="black [3213]" stroked="f" strokeweight="1pt"/>
+                    <v:shape id="Arrow: Chevron 214" o:spid="_x0000_s1070" type="#_x0000_t55" style="position:absolute;left:3561;top:571;width:858;height:1016;rotation:90;flip:x;visibility:visible;mso-wrap-style:square;v-text-anchor:middle" o:gfxdata="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" adj="10800" fillcolor="black [3213]" stroked="f" strokeweight="1pt"/>
+                  </v:group>
+                  <v:group id="Group 215" o:spid="_x0000_s1071" style="position:absolute;left:2000;top:29432;width:11027;height:2035" coordsize="11027,2035" o:gfxdata="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">
+                    <v:oval id="Oval 216" o:spid="_x0000_s1072" style="position:absolute;width:2035;height:2035;visibility:visible;mso-wrap-style:square;v-text-anchor:middle" o:gfxdata="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" filled="f" strokecolor="black [3213]" strokeweight="1pt">
+                      <v:stroke joinstyle="miter"/>
+                    </v:oval>
+                    <v:oval id="Oval 218" o:spid="_x0000_s1073" style="position:absolute;left:2895;width:2036;height:2035;visibility:visible;mso-wrap-style:square;v-text-anchor:middle" o:gfxdata="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" filled="f" strokecolor="black [3213]" strokeweight="1pt">
+                      <v:stroke joinstyle="miter"/>
+                    </v:oval>
+                    <v:oval id="Oval 219" o:spid="_x0000_s1074" style="position:absolute;left:5943;width:2036;height:2035;visibility:visible;mso-wrap-style:square;v-text-anchor:middle" o:gfxdata="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" fillcolor="#92d050" strokecolor="black [3213]" strokeweight="1pt">
+                      <v:stroke joinstyle="miter"/>
+                    </v:oval>
+                    <v:oval id="Oval 220" o:spid="_x0000_s1075" style="position:absolute;left:8991;width:2036;height:2035;visibility:visible;mso-wrap-style:square;v-text-anchor:middle" o:gfxdata="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" filled="f" strokecolor="black [3213]" strokeweight="1pt">
+                      <v:stroke joinstyle="miter"/>
+                    </v:oval>
+                    <v:shape id="Arrow: Chevron 221" o:spid="_x0000_s1076" type="#_x0000_t55" style="position:absolute;left:9753;top:514;width:762;height:1048;visibility:visible;mso-wrap-style:square;v-text-anchor:middle" o:gfxdata="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" adj="10800" fillcolor="black [3213]" stroked="f" strokeweight="1pt"/>
+                    <v:shape id="Arrow: Chevron 223" o:spid="_x0000_s1077" type="#_x0000_t55" style="position:absolute;left:6419;top:514;width:858;height:1016;flip:x;visibility:visible;mso-wrap-style:square;v-text-anchor:middle" o:gfxdata="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" adj="10800" fillcolor="black [3213]" stroked="f" strokeweight="1pt"/>
+                    <v:shape id="Arrow: Chevron 224" o:spid="_x0000_s1078" type="#_x0000_t55" style="position:absolute;left:685;top:495;width:857;height:1016;rotation:-90;flip:x;visibility:visible;mso-wrap-style:square;v-text-anchor:middle" o:gfxdata="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" adj="10800" fillcolor="black [3213]" stroked="f" strokeweight="1pt"/>
+                    <v:shape id="Arrow: Chevron 225" o:spid="_x0000_s1079" type="#_x0000_t55" style="position:absolute;left:3561;top:571;width:858;height:1016;rotation:90;flip:x;visibility:visible;mso-wrap-style:square;v-text-anchor:middle" o:gfxdata="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" adj="10800" fillcolor="black [3213]" stroked="f" strokeweight="1pt"/>
+                  </v:group>
+                  <v:group id="Group 226" o:spid="_x0000_s1080" style="position:absolute;left:15906;top:29432;width:11028;height:2035" coordsize="11027,2035" o:gfxdata="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">
+                    <v:oval id="Oval 227" o:spid="_x0000_s1081" style="position:absolute;width:2035;height:2035;visibility:visible;mso-wrap-style:square;v-text-anchor:middle" o:gfxdata="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" filled="f" strokecolor="black [3213]" strokeweight="1pt">
+                      <v:stroke joinstyle="miter"/>
+                    </v:oval>
+                    <v:oval id="Oval 228" o:spid="_x0000_s1082" style="position:absolute;left:2895;width:2036;height:2035;visibility:visible;mso-wrap-style:square;v-text-anchor:middle" o:gfxdata="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" filled="f" strokecolor="black [3213]" strokeweight="1pt">
+                      <v:stroke joinstyle="miter"/>
+                    </v:oval>
+                    <v:oval id="Oval 229" o:spid="_x0000_s1083" style="position:absolute;left:5943;width:2036;height:2035;visibility:visible;mso-wrap-style:square;v-text-anchor:middle" o:gfxdata="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" fillcolor="#92d050" strokecolor="black [3213]" strokeweight="1pt">
+                      <v:stroke joinstyle="miter"/>
+                    </v:oval>
+                    <v:oval id="Oval 230" o:spid="_x0000_s1084" style="position:absolute;left:8991;width:2036;height:2035;visibility:visible;mso-wrap-style:square;v-text-anchor:middle" o:gfxdata="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" filled="f" strokecolor="black [3213]" strokeweight="1pt">
+                      <v:stroke joinstyle="miter"/>
+                    </v:oval>
+                    <v:shape id="Arrow: Chevron 231" o:spid="_x0000_s1085" type="#_x0000_t55" style="position:absolute;left:9753;top:514;width:762;height:1048;visibility:visible;mso-wrap-style:square;v-text-anchor:middle" o:gfxdata="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" adj="10800" fillcolor="black [3213]" stroked="f" strokeweight="1pt"/>
+                    <v:shape id="Arrow: Chevron 232" o:spid="_x0000_s1086" type="#_x0000_t55" style="position:absolute;left:6419;top:514;width:858;height:1016;flip:x;visibility:visible;mso-wrap-style:square;v-text-anchor:middle" o:gfxdata="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" adj="10800" fillcolor="black [3213]" stroked="f" strokeweight="1pt"/>
+                    <v:shape id="Arrow: Chevron 233" o:spid="_x0000_s1087" type="#_x0000_t55" style="position:absolute;left:685;top:495;width:857;height:1016;rotation:-90;flip:x;visibility:visible;mso-wrap-style:square;v-text-anchor:middle" o:gfxdata="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" adj="10800" fillcolor="black [3213]" stroked="f" strokeweight="1pt"/>
+                    <v:shape id="Arrow: Chevron 234" o:spid="_x0000_s1088" type="#_x0000_t55" style="position:absolute;left:3561;top:571;width:858;height:1016;rotation:90;flip:x;visibility:visible;mso-wrap-style:square;v-text-anchor:middle" o:gfxdata="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" adj="10800" fillcolor="black [3213]" stroked="f" strokeweight="1pt"/>
+                  </v:group>
+                  <v:group id="Group 235" o:spid="_x0000_s1089" style="position:absolute;left:30194;top:29432;width:11027;height:2035" coordsize="11027,2035" o:gfxdata="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">
+                    <v:oval id="Oval 236" o:spid="_x0000_s1090" style="position:absolute;width:2035;height:2035;visibility:visible;mso-wrap-style:square;v-text-anchor:middle" o:gfxdata="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" filled="f" strokecolor="black [3213]" strokeweight="1pt">
+                      <v:stroke joinstyle="miter"/>
+                    </v:oval>
+                    <v:oval id="Oval 237" o:spid="_x0000_s1091" style="position:absolute;left:2895;width:2036;height:2035;visibility:visible;mso-wrap-style:square;v-text-anchor:middle" o:gfxdata="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" filled="f" strokecolor="black [3213]" strokeweight="1pt">
+                      <v:stroke joinstyle="miter"/>
+                    </v:oval>
+                    <v:oval id="Oval 238" o:spid="_x0000_s1092" style="position:absolute;left:5943;width:2036;height:2035;visibility:visible;mso-wrap-style:square;v-text-anchor:middle" o:gfxdata="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" filled="f" strokecolor="black [3213]" strokeweight="1pt">
+                      <v:stroke joinstyle="miter"/>
+                    </v:oval>
+                    <v:oval id="Oval 239" o:spid="_x0000_s1093" style="position:absolute;left:8991;width:2036;height:2035;visibility:visible;mso-wrap-style:square;v-text-anchor:middle" o:gfxdata="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" filled="f" strokecolor="black [3213]" strokeweight="1pt">
+                      <v:stroke joinstyle="miter"/>
+                    </v:oval>
+                    <v:shape id="Arrow: Chevron 240" o:spid="_x0000_s1094" type="#_x0000_t55" style="position:absolute;left:9753;top:514;width:762;height:1048;visibility:visible;mso-wrap-style:square;v-text-anchor:middle" o:gfxdata="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" adj="10800" fillcolor="black [3213]" stroked="f" strokeweight="1pt"/>
+                    <v:shape id="Arrow: Chevron 241" o:spid="_x0000_s1095" type="#_x0000_t55" style="position:absolute;left:6419;top:514;width:858;height:1016;flip:x;visibility:visible;mso-wrap-style:square;v-text-anchor:middle" o:gfxdata="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" adj="10800" fillcolor="black [3213]" stroked="f" strokeweight="1pt"/>
+                    <v:shape id="Arrow: Chevron 242" o:spid="_x0000_s1096" type="#_x0000_t55" style="position:absolute;left:685;top:495;width:857;height:1016;rotation:-90;flip:x;visibility:visible;mso-wrap-style:square;v-text-anchor:middle" o:gfxdata="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" adj="10800" fillcolor="black [3213]" stroked="f" strokeweight="1pt"/>
+                    <v:shape id="Arrow: Chevron 243" o:spid="_x0000_s1097" type="#_x0000_t55" style="position:absolute;left:3561;top:571;width:858;height:1016;rotation:90;flip:x;visibility:visible;mso-wrap-style:square;v-text-anchor:middle" o:gfxdata="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" adj="10800" fillcolor="black [3213]" stroked="f" strokeweight="1pt"/>
+                  </v:group>
+                </v:group>
+                <v:shape id="Text Box 2" o:spid="_x0000_s1098" type="#_x0000_t202" style="position:absolute;left:381;top:14478;width:14478;height:2952;visibility:visible;mso-wrap-style:square;v-text-anchor:top" o:gfxdata="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" filled="f" stroked="f">
+                  <v:textbox>
+                    <w:txbxContent>
+                      <w:p>
+                        <w:pPr>
+                          <w:jc w:val="center"/>
+                          <w:rPr>
+                            <w:i/>
+                            <w:sz w:val="18"/>
+                          </w:rPr>
+                        </w:pPr>
+                        <w:r>
+                          <w:rPr>
+                            <w:i/>
+                            <w:sz w:val="18"/>
+                          </w:rPr>
+                          <w:t>INTRO SCREEN</w:t>
+                        </w:r>
+                      </w:p>
+                    </w:txbxContent>
+                  </v:textbox>
+                </v:shape>
+                <v:shape id="Text Box 2" o:spid="_x0000_s1099" type="#_x0000_t202" style="position:absolute;left:14668;top:14478;width:14478;height:2952;visibility:visible;mso-wrap-style:square;v-text-anchor:top" o:gfxdata="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" filled="f" stroked="f">
+                  <v:textbox>
+                    <w:txbxContent>
+                      <w:p>
+                        <w:pPr>
+                          <w:jc w:val="center"/>
+                          <w:rPr>
+                            <w:i/>
+                            <w:sz w:val="18"/>
+                          </w:rPr>
+                        </w:pPr>
+                        <w:r>
+                          <w:rPr>
+                            <w:i/>
+                            <w:sz w:val="18"/>
+                          </w:rPr>
+                          <w:t>GAME SCREEN</w:t>
+                        </w:r>
+                      </w:p>
+                    </w:txbxContent>
+                  </v:textbox>
+                </v:shape>
+                <v:shape id="Text Box 2" o:spid="_x0000_s1100" type="#_x0000_t202" style="position:absolute;left:29432;top:14478;width:14478;height:2952;visibility:visible;mso-wrap-style:square;v-text-anchor:top" o:gfxdata="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" filled="f" stroked="f">
+                  <v:textbox>
+                    <w:txbxContent>
+                      <w:p>
+                        <w:pPr>
+                          <w:jc w:val="center"/>
+                          <w:rPr>
+                            <w:i/>
+                            <w:sz w:val="18"/>
+                          </w:rPr>
+                        </w:pPr>
+                        <w:r>
+                          <w:rPr>
+                            <w:i/>
+                            <w:sz w:val="18"/>
+                          </w:rPr>
+                          <w:t>TAP BUTTON TO MOVE</w:t>
+                        </w:r>
+                      </w:p>
+                    </w:txbxContent>
+                  </v:textbox>
+                </v:shape>
+                <v:shape id="Text Box 2" o:spid="_x0000_s1101" type="#_x0000_t202" style="position:absolute;left:43719;top:14478;width:14478;height:2952;visibility:visible;mso-wrap-style:square;v-text-anchor:top" o:gfxdata="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" filled="f" stroked="f">
+                  <v:textbox>
+                    <w:txbxContent>
+                      <w:p>
+                        <w:pPr>
+                          <w:jc w:val="center"/>
+                          <w:rPr>
+                            <w:i/>
+                            <w:sz w:val="18"/>
+                          </w:rPr>
+                        </w:pPr>
+                        <w:r>
+                          <w:rPr>
+                            <w:i/>
+                            <w:sz w:val="18"/>
+                          </w:rPr>
+                          <w:t>TRY TO DODGE HAZARDS</w:t>
+                        </w:r>
+                      </w:p>
+                    </w:txbxContent>
+                  </v:textbox>
+                </v:shape>
+                <v:shape id="Text Box 2" o:spid="_x0000_s1102" type="#_x0000_t202" style="position:absolute;left:762;top:31718;width:14478;height:3962;visibility:visible;mso-wrap-style:square;v-text-anchor:top" o:gfxdata="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" filled="f" stroked="f">
+                  <v:textbox>
+                    <w:txbxContent>
+                      <w:p>
+                        <w:pPr>
+                          <w:jc w:val="center"/>
+                          <w:rPr>
+                            <w:i/>
+                            <w:sz w:val="18"/>
+                          </w:rPr>
+                        </w:pPr>
+                        <w:r>
+                          <w:rPr>
+                            <w:i/>
+                            <w:sz w:val="18"/>
+                          </w:rPr>
+                          <w:t>ENEMY CARS SPAWN OFF SCREEN</w:t>
+                        </w:r>
+                      </w:p>
+                    </w:txbxContent>
+                  </v:textbox>
+                </v:shape>
+                <v:shape id="Text Box 2" o:spid="_x0000_s1103" type="#_x0000_t202" style="position:absolute;left:14954;top:31718;width:14478;height:3962;visibility:visible;mso-wrap-style:square;v-text-anchor:top" o:gfxdata="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" filled="f" stroked="f">
+                  <v:textbox>
+                    <w:txbxContent>
+                      <w:p>
+                        <w:pPr>
+                          <w:jc w:val="center"/>
+                          <w:rPr>
+                            <w:i/>
+                            <w:sz w:val="18"/>
+                          </w:rPr>
+                        </w:pPr>
+                        <w:r>
+                          <w:rPr>
+                            <w:i/>
+                            <w:sz w:val="18"/>
+                          </w:rPr>
+                          <w:t>MULTIPLE WAVES OF CARS TO DODGE</w:t>
+                        </w:r>
+                      </w:p>
+                    </w:txbxContent>
+                  </v:textbox>
+                </v:shape>
+                <v:shape id="Text Box 2" o:spid="_x0000_s1104" type="#_x0000_t202" style="position:absolute;left:29241;top:31718;width:14478;height:3962;visibility:visible;mso-wrap-style:square;v-text-anchor:top" o:gfxdata="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" filled="f" stroked="f">
+                  <v:textbox>
+                    <w:txbxContent>
+                      <w:p>
+                        <w:pPr>
+                          <w:jc w:val="center"/>
+                          <w:rPr>
+                            <w:i/>
+                            <w:sz w:val="18"/>
+                          </w:rPr>
+                        </w:pPr>
+                        <w:r>
+                          <w:rPr>
+                            <w:i/>
+                            <w:sz w:val="18"/>
+                          </w:rPr>
+                          <w:t>PLAYER DIES IF ALL LIVES ARE LOST</w:t>
+                        </w:r>
+                      </w:p>
+                    </w:txbxContent>
+                  </v:textbox>
+                </v:shape>
+                <v:shape id="Text Box 2" o:spid="_x0000_s1105" type="#_x0000_t202" style="position:absolute;left:43815;top:32480;width:14478;height:2953;visibility:visible;mso-wrap-style:square;v-text-anchor:top" o:gfxdata="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" filled="f" stroked="f">
+                  <v:textbox>
+                    <w:txbxContent>
+                      <w:p>
+                        <w:pPr>
+                          <w:jc w:val="center"/>
+                          <w:rPr>
+                            <w:i/>
+                            <w:sz w:val="18"/>
+                          </w:rPr>
+                        </w:pPr>
+                        <w:r>
+                          <w:rPr>
+                            <w:i/>
+                            <w:sz w:val="18"/>
+                          </w:rPr>
+                          <w:t>GAME END SCREEN</w:t>
+                        </w:r>
+                      </w:p>
+                    </w:txbxContent>
+                  </v:textbox>
+                </v:shape>
+                <v:shape id="Text Box 2" o:spid="_x0000_s1106" type="#_x0000_t202" style="position:absolute;left:38576;top:23241;width:4858;height:2381;visibility:visible;mso-wrap-style:square;v-text-anchor:top" o:gfxdata="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" filled="f" stroked="f">
+                  <v:textbox>
+                    <w:txbxContent>
+                      <w:p>
+                        <w:pPr>
+                          <w:jc w:val="center"/>
+                          <w:rPr>
+                            <w:color w:val="FF0000"/>
+                            <w:sz w:val="16"/>
+                            <w:szCs w:val="16"/>
+                          </w:rPr>
+                        </w:pPr>
+                        <w:r>
+                          <w:rPr>
+                            <w:color w:val="FF0000"/>
+                            <w:sz w:val="16"/>
+                            <w:szCs w:val="16"/>
+                          </w:rPr>
+                          <w:t>-1life</w:t>
+                        </w:r>
+                      </w:p>
+                    </w:txbxContent>
+                  </v:textbox>
+                </v:shape>
+                <v:shape id="Text Box 2" o:spid="_x0000_s1107" type="#_x0000_t202" style="position:absolute;left:16859;top:7334;width:4858;height:2381;visibility:visible;mso-wrap-style:square;v-text-anchor:top" o:gfxdata="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" filled="f" stroked="f">
+                  <v:textbox>
+                    <w:txbxContent>
+                      <w:p>
+                        <w:pPr>
+                          <w:jc w:val="center"/>
+                          <w:rPr>
+                            <w:color w:val="FF0000"/>
+                            <w:sz w:val="16"/>
+                            <w:szCs w:val="16"/>
+                          </w:rPr>
+                        </w:pPr>
+                        <w:r>
+                          <w:rPr>
+                            <w:color w:val="FF0000"/>
+                            <w:sz w:val="16"/>
+                            <w:szCs w:val="16"/>
+                          </w:rPr>
+                          <w:t>player</w:t>
+                        </w:r>
+                      </w:p>
+                    </w:txbxContent>
+                  </v:textbox>
+                </v:shape>
+                <v:shape id="Text Box 2" o:spid="_x0000_s1108" type="#_x0000_t202" style="position:absolute;left:50387;top:9429;width:6191;height:2382;visibility:visible;mso-wrap-style:square;v-text-anchor:top" o:gfxdata="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" filled="f" stroked="f">
+                  <v:textbox>
+                    <w:txbxContent>
+                      <w:p>
+                        <w:pPr>
+                          <w:jc w:val="center"/>
+                          <w:rPr>
+                            <w:color w:val="FF0000"/>
+                            <w:sz w:val="16"/>
+                            <w:szCs w:val="16"/>
+                          </w:rPr>
+                        </w:pPr>
+                        <w:r>
+                          <w:rPr>
+                            <w:color w:val="FF0000"/>
+                            <w:sz w:val="16"/>
+                            <w:szCs w:val="16"/>
+                          </w:rPr>
+                          <w:t>fire sprite</w:t>
+                        </w:r>
+                      </w:p>
+                    </w:txbxContent>
+                  </v:textbox>
+                </v:shape>
+                <v:shape id="Text Box 2" o:spid="_x0000_s1109" type="#_x0000_t202" style="position:absolute;left:8858;top:24193;width:6683;height:3715;visibility:visible;mso-wrap-style:square;v-text-anchor:top" o:gfxdata="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" filled="f" stroked="f">
+                  <v:textbox>
+                    <w:txbxContent>
+                      <w:p>
+                        <w:pPr>
+                          <w:jc w:val="center"/>
+                          <w:rPr>
+                            <w:color w:val="FF0000"/>
+                            <w:sz w:val="16"/>
+                            <w:szCs w:val="16"/>
+                          </w:rPr>
+                        </w:pPr>
+                        <w:r>
+                          <w:rPr>
+                            <w:color w:val="FF0000"/>
+                            <w:sz w:val="16"/>
+                            <w:szCs w:val="16"/>
+                          </w:rPr>
+                          <w:t>Move left or right</w:t>
+                        </w:r>
+                      </w:p>
+                    </w:txbxContent>
+                  </v:textbox>
+                </v:shape>
+                <v:shape id="Text Box 2" o:spid="_x0000_s1110" type="#_x0000_t202" style="position:absolute;left:18669;top:24765;width:5880;height:2381;visibility:visible;mso-wrap-style:square;v-text-anchor:top" o:gfxdata="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" filled="f" stroked="f">
+                  <v:textbox>
+                    <w:txbxContent>
+                      <w:p>
+                        <w:pPr>
+                          <w:jc w:val="center"/>
+                          <w:rPr>
+                            <w:color w:val="FF0000"/>
+                            <w:sz w:val="16"/>
+                            <w:szCs w:val="16"/>
+                          </w:rPr>
+                        </w:pPr>
+                        <w:r>
+                          <w:rPr>
+                            <w:color w:val="FF0000"/>
+                            <w:sz w:val="16"/>
+                            <w:szCs w:val="16"/>
+                          </w:rPr>
+                          <w:t>collision</w:t>
+                        </w:r>
+                      </w:p>
+                    </w:txbxContent>
+                  </v:textbox>
+                </v:shape>
+                <v:shape id="Text Box 2" o:spid="_x0000_s1111" type="#_x0000_t202" style="position:absolute;top:23812;width:5883;height:2381;visibility:visible;mso-wrap-style:square;v-text-anchor:top" o:gfxdata="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" filled="f" stroked="f">
+                  <v:textbox>
+                    <w:txbxContent>
+                      <w:p>
+                        <w:pPr>
+                          <w:jc w:val="center"/>
+                          <w:rPr>
+                            <w:color w:val="FF0000"/>
+                            <w:sz w:val="16"/>
+                            <w:szCs w:val="16"/>
+                          </w:rPr>
+                        </w:pPr>
+                        <w:r>
+                          <w:rPr>
+                            <w:color w:val="FF0000"/>
+                            <w:sz w:val="16"/>
+                            <w:szCs w:val="16"/>
+                          </w:rPr>
+                          <w:t>enemy</w:t>
+                        </w:r>
+                      </w:p>
+                    </w:txbxContent>
+                  </v:textbox>
+                </v:shape>
+                <w10:wrap type="square"/>
+              </v:group>
+            </w:pict>
+          </mc:Fallback>
+        </mc:AlternateContent>
+      </w:r>
+      <w:r>
+        <w:t>Storyboard</w:t>
+      </w:r>
+      <w:bookmarkEnd w:id="2"/>
+    </w:p>
+    <w:p/>
+    <w:p/>
+    <w:p/>
+    <w:p/>
+    <w:p/>
+    <w:p/>
+    <w:p/>
+    <w:p/>
     <w:p/>
     <w:p>
       <w:pPr>
-        <w:pStyle w:val="Heading2"/>
+        <w:spacing w:after="0"/>
+      </w:pPr>
+    </w:p>
+    <w:p>
+      <w:pPr>
+        <w:spacing w:after="0"/>
+      </w:pPr>
+    </w:p>
+    <w:p>
+      <w:pPr>
+        <w:spacing w:after="0"/>
       </w:pPr>
     </w:p>
     <w:p>
       <w:pPr>
         <w:pStyle w:val="Heading2"/>
       </w:pPr>
-      <w:bookmarkStart w:id="0" w:name="_Toc513629467"/>
+      <w:bookmarkStart w:id="3" w:name="_Toc513893118"/>
       <w:r>
-        <w:t>Artwork: Sprite sheets and tile sets</w:t>
+        <w:t>Resource Catalogue</w:t>
       </w:r>
-      <w:bookmarkEnd w:id="0"/>
+      <w:bookmarkEnd w:id="3"/>
     </w:p>
     <w:p>
       <w:r>
@@ -389,10 +5361,18 @@
           <w:noProof/>
         </w:rPr>
         <w:drawing>
-          <wp:inline distT="0" distB="0" distL="0" distR="0">
-            <wp:extent cx="914400" cy="308610"/>
-            <wp:effectExtent l="0" t="0" r="0" b="0"/>
-            <wp:docPr id="1" name="Picture 1" descr="C:\Users\Jordan Harrison\AppData\Local\Microsoft\Windows\INetCache\Content.Word\MetalTexture.png"/>
+          <wp:anchor distT="0" distB="0" distL="114300" distR="114300" simplePos="0" relativeHeight="251750400" behindDoc="0" locked="0" layoutInCell="1" allowOverlap="1" wp14:anchorId="3A831BB4" wp14:editId="3997AC90">
+            <wp:simplePos x="0" y="0"/>
+            <wp:positionH relativeFrom="column">
+              <wp:posOffset>295275</wp:posOffset>
+            </wp:positionH>
+            <wp:positionV relativeFrom="paragraph">
+              <wp:posOffset>316230</wp:posOffset>
+            </wp:positionV>
+            <wp:extent cx="8564170" cy="1800476"/>
+            <wp:effectExtent l="0" t="0" r="8890" b="9525"/>
+            <wp:wrapSquare wrapText="bothSides"/>
+            <wp:docPr id="257" name="Picture 257"/>
             <wp:cNvGraphicFramePr>
               <a:graphicFrameLocks xmlns:a="http://schemas.openxmlformats.org/drawingml/2006/main" noChangeAspect="1"/>
             </wp:cNvGraphicFramePr>
@@ -400,13 +5380,386 @@
               <a:graphicData uri="http://schemas.openxmlformats.org/drawingml/2006/picture">
                 <pic:pic xmlns:pic="http://schemas.openxmlformats.org/drawingml/2006/picture">
                   <pic:nvPicPr>
-                    <pic:cNvPr id="0" name="Picture 1" descr="C:\Users\Jordan Harrison\AppData\Local\Microsoft\Windows\INetCache\Content.Word\MetalTexture.png"/>
+                    <pic:cNvPr id="257" name="asset-list.PNG"/>
+                    <pic:cNvPicPr/>
+                  </pic:nvPicPr>
+                  <pic:blipFill>
+                    <a:blip r:embed="rId27">
+                      <a:extLst>
+                        <a:ext uri="{28A0092B-C50C-407E-A947-70E740481C1C}">
+                          <a14:useLocalDpi xmlns:a14="http://schemas.microsoft.com/office/drawing/2010/main" val="0"/>
+                        </a:ext>
+                      </a:extLst>
+                    </a:blip>
+                    <a:stretch>
+                      <a:fillRect/>
+                    </a:stretch>
+                  </pic:blipFill>
+                  <pic:spPr>
+                    <a:xfrm>
+                      <a:off x="0" y="0"/>
+                      <a:ext cx="8564170" cy="1800476"/>
+                    </a:xfrm>
+                    <a:prstGeom prst="rect">
+                      <a:avLst/>
+                    </a:prstGeom>
+                  </pic:spPr>
+                </pic:pic>
+              </a:graphicData>
+            </a:graphic>
+            <wp14:sizeRelH relativeFrom="page">
+              <wp14:pctWidth>0</wp14:pctWidth>
+            </wp14:sizeRelH>
+            <wp14:sizeRelV relativeFrom="page">
+              <wp14:pctHeight>0</wp14:pctHeight>
+            </wp14:sizeRelV>
+          </wp:anchor>
+        </w:drawing>
+      </w:r>
+    </w:p>
+    <w:p>
+      <w:pPr>
+        <w:sectPr>
+          <w:pgSz w:w="16838" w:h="11906" w:orient="landscape"/>
+          <w:pgMar w:top="1440" w:right="1440" w:bottom="1440" w:left="1440" w:header="709" w:footer="709" w:gutter="0"/>
+          <w:cols w:space="708"/>
+          <w:docGrid w:linePitch="360"/>
+        </w:sectPr>
+      </w:pPr>
+    </w:p>
+    <w:p>
+      <w:pPr>
+        <w:pStyle w:val="Heading2"/>
+      </w:pPr>
+      <w:bookmarkStart w:id="4" w:name="_Toc513893119"/>
+      <w:r>
+        <w:lastRenderedPageBreak/>
+        <w:t>UML</w:t>
+      </w:r>
+      <w:r>
+        <w:t xml:space="preserve"> - Class Diagram</w:t>
+      </w:r>
+      <w:bookmarkEnd w:id="4"/>
+    </w:p>
+    <w:p>
+      <w:r>
+        <w:rPr>
+          <w:noProof/>
+        </w:rPr>
+        <w:drawing>
+          <wp:anchor distT="0" distB="0" distL="114300" distR="114300" simplePos="0" relativeHeight="251662336" behindDoc="0" locked="0" layoutInCell="1" allowOverlap="1" wp14:anchorId="01D2CA59" wp14:editId="780A006F">
+            <wp:simplePos x="0" y="0"/>
+            <wp:positionH relativeFrom="column">
+              <wp:posOffset>1104900</wp:posOffset>
+            </wp:positionH>
+            <wp:positionV relativeFrom="paragraph">
+              <wp:posOffset>42545</wp:posOffset>
+            </wp:positionV>
+            <wp:extent cx="6704965" cy="5438140"/>
+            <wp:effectExtent l="0" t="0" r="635" b="0"/>
+            <wp:wrapSquare wrapText="bothSides"/>
+            <wp:docPr id="11" name="Picture 11"/>
+            <wp:cNvGraphicFramePr>
+              <a:graphicFrameLocks xmlns:a="http://schemas.openxmlformats.org/drawingml/2006/main" noChangeAspect="1"/>
+            </wp:cNvGraphicFramePr>
+            <a:graphic xmlns:a="http://schemas.openxmlformats.org/drawingml/2006/main">
+              <a:graphicData uri="http://schemas.openxmlformats.org/drawingml/2006/picture">
+                <pic:pic xmlns:pic="http://schemas.openxmlformats.org/drawingml/2006/picture">
+                  <pic:nvPicPr>
+                    <pic:cNvPr id="11" name="class-d-1.jpg"/>
+                    <pic:cNvPicPr/>
+                  </pic:nvPicPr>
+                  <pic:blipFill>
+                    <a:blip r:embed="rId28">
+                      <a:extLst>
+                        <a:ext uri="{28A0092B-C50C-407E-A947-70E740481C1C}">
+                          <a14:useLocalDpi xmlns:a14="http://schemas.microsoft.com/office/drawing/2010/main" val="0"/>
+                        </a:ext>
+                      </a:extLst>
+                    </a:blip>
+                    <a:stretch>
+                      <a:fillRect/>
+                    </a:stretch>
+                  </pic:blipFill>
+                  <pic:spPr>
+                    <a:xfrm>
+                      <a:off x="0" y="0"/>
+                      <a:ext cx="6704965" cy="5438140"/>
+                    </a:xfrm>
+                    <a:prstGeom prst="rect">
+                      <a:avLst/>
+                    </a:prstGeom>
+                  </pic:spPr>
+                </pic:pic>
+              </a:graphicData>
+            </a:graphic>
+            <wp14:sizeRelH relativeFrom="page">
+              <wp14:pctWidth>0</wp14:pctWidth>
+            </wp14:sizeRelH>
+            <wp14:sizeRelV relativeFrom="page">
+              <wp14:pctHeight>0</wp14:pctHeight>
+            </wp14:sizeRelV>
+          </wp:anchor>
+        </w:drawing>
+      </w:r>
+    </w:p>
+    <w:p/>
+    <w:p/>
+    <w:p/>
+    <w:p/>
+    <w:p/>
+    <w:p/>
+    <w:p/>
+    <w:p/>
+    <w:p/>
+    <w:p/>
+    <w:p/>
+    <w:p/>
+    <w:p/>
+    <w:p/>
+    <w:p/>
+    <w:p/>
+    <w:p/>
+    <w:p/>
+    <w:p>
+      <w:pPr>
+        <w:pStyle w:val="Heading2"/>
+        <w:sectPr>
+          <w:pgSz w:w="16838" w:h="11906" w:orient="landscape"/>
+          <w:pgMar w:top="1440" w:right="1440" w:bottom="1440" w:left="1440" w:header="709" w:footer="709" w:gutter="0"/>
+          <w:cols w:space="708"/>
+          <w:docGrid w:linePitch="360"/>
+        </w:sectPr>
+      </w:pPr>
+    </w:p>
+    <w:p>
+      <w:pPr>
+        <w:pStyle w:val="Heading2"/>
+      </w:pPr>
+      <w:bookmarkStart w:id="5" w:name="_Toc513893120"/>
+      <w:r>
+        <w:lastRenderedPageBreak/>
+        <w:t>Learning Experience</w:t>
+      </w:r>
+      <w:bookmarkEnd w:id="5"/>
+    </w:p>
+    <w:p>
+      <w:pPr>
+        <w:rPr>
+          <w:b/>
+        </w:rPr>
+      </w:pPr>
+    </w:p>
+    <w:p>
+      <w:pPr>
+        <w:rPr>
+          <w:b/>
+        </w:rPr>
+      </w:pPr>
+      <w:r>
+        <w:rPr>
+          <w:b/>
+        </w:rPr>
+        <w:t>Jordan Harrison:</w:t>
+      </w:r>
+    </w:p>
+    <w:p>
+      <w:pPr>
+        <w:ind w:firstLine="720"/>
+      </w:pPr>
+      <w:r>
+        <w:t xml:space="preserve">I completed the following things towards this assignment: Car platform class, Player character class, Contact listener, Adaptations to screens, Moving spawnable interface, MobSpawner, Animated Sprite and Multi-Region-Sprite class. </w:t>
+      </w:r>
+    </w:p>
+    <w:p>
+      <w:pPr>
+        <w:ind w:firstLine="720"/>
+      </w:pPr>
+      <w:r>
+        <w:t xml:space="preserve">I learned a significant amount about the </w:t>
+      </w:r>
+      <w:proofErr w:type="spellStart"/>
+      <w:r>
+        <w:t>libGDX</w:t>
+      </w:r>
+      <w:proofErr w:type="spellEnd"/>
+      <w:r>
+        <w:t xml:space="preserve"> suite through </w:t>
+      </w:r>
+      <w:r>
+        <w:t>university workshops</w:t>
+      </w:r>
+      <w:r>
+        <w:t xml:space="preserve"> and reading documentation found on the bad logic website. One of the most helpful sections was regarding box2D which is where I learned how to implement the contact listener class. I found using and implementing our own interface through the mob spawner and moving spawnable interface very valuable. It provided a practical example on how typing through interfaces can be used to link similar functions on different classes.</w:t>
+      </w:r>
+    </w:p>
+    <w:p>
+      <w:pPr>
+        <w:ind w:firstLine="720"/>
+      </w:pPr>
+      <w:r>
+        <w:t xml:space="preserve">One of the most valuable experiences was through the group orientation of this project. This not only lessened my personal workload through segmenting the project but helped clarify ideas through discussion of implementation. </w:t>
+      </w:r>
+    </w:p>
+    <w:p/>
+    <w:p>
+      <w:pPr>
+        <w:rPr>
+          <w:b/>
+        </w:rPr>
+      </w:pPr>
+      <w:r>
+        <w:rPr>
+          <w:b/>
+        </w:rPr>
+        <w:t>Jack Finn:</w:t>
+      </w:r>
+    </w:p>
+    <w:p>
+      <w:pPr>
+        <w:ind w:firstLine="720"/>
+      </w:pPr>
+      <w:r>
+        <w:t xml:space="preserve">After discussing our individual strengths and weaknesses we tried to share the tasks in a way where neither had more than they could do while still being able to contribute to each area. </w:t>
+      </w:r>
+      <w:r>
+        <w:t>For this project, I completed the following tasks:</w:t>
+      </w:r>
+    </w:p>
+    <w:p>
+      <w:pPr>
+        <w:pStyle w:val="ListParagraph"/>
+        <w:numPr>
+          <w:ilvl w:val="0"/>
+          <w:numId w:val="1"/>
+        </w:numPr>
+      </w:pPr>
+      <w:r>
+        <w:t>FireChimney class</w:t>
+      </w:r>
+    </w:p>
+    <w:p>
+      <w:pPr>
+        <w:pStyle w:val="ListParagraph"/>
+        <w:numPr>
+          <w:ilvl w:val="0"/>
+          <w:numId w:val="1"/>
+        </w:numPr>
+      </w:pPr>
+      <w:r>
+        <w:t>SoundPlayer class</w:t>
+      </w:r>
+    </w:p>
+    <w:p>
+      <w:pPr>
+        <w:pStyle w:val="ListParagraph"/>
+        <w:numPr>
+          <w:ilvl w:val="0"/>
+          <w:numId w:val="1"/>
+        </w:numPr>
+      </w:pPr>
+      <w:r>
+        <w:t>Tilemap assets</w:t>
+      </w:r>
+    </w:p>
+    <w:p>
+      <w:pPr>
+        <w:pStyle w:val="ListParagraph"/>
+        <w:numPr>
+          <w:ilvl w:val="0"/>
+          <w:numId w:val="1"/>
+        </w:numPr>
+      </w:pPr>
+      <w:r>
+        <w:t>Storyboard</w:t>
+      </w:r>
+    </w:p>
+    <w:p>
+      <w:pPr>
+        <w:pStyle w:val="ListParagraph"/>
+        <w:numPr>
+          <w:ilvl w:val="0"/>
+          <w:numId w:val="1"/>
+        </w:numPr>
+      </w:pPr>
+      <w:r>
+        <w:t>Class Diagram</w:t>
+      </w:r>
+    </w:p>
+    <w:p>
+      <w:pPr>
+        <w:ind w:firstLine="720"/>
+      </w:pPr>
+      <w:r>
+        <w:t>During this project, I learned quite a lot about how classes interact, and have a slightly better understanding of</w:t>
+      </w:r>
+      <w:r>
+        <w:t xml:space="preserve"> static methods and different</w:t>
+      </w:r>
+      <w:r>
+        <w:t xml:space="preserve"> access levels, and the part they play in ensuring classes are loosely coupled while remaining flexible to maintain, reuse, or enhance, if needed.</w:t>
+      </w:r>
+    </w:p>
+    <w:p>
+      <w:pPr>
+        <w:ind w:firstLine="720"/>
+      </w:pPr>
+      <w:r>
+        <w:t>I also have a better appreciation for the design aspect of a project, and how the degree of success or quality of one development phase can directly influence the processes and performance during another, especially concerning the compatibility of assets across multiple development platforms.</w:t>
+      </w:r>
+    </w:p>
+    <w:p>
+      <w:pPr>
+        <w:ind w:firstLine="720"/>
+      </w:pPr>
+    </w:p>
+    <w:p/>
+    <w:p>
+      <w:pPr>
+        <w:pStyle w:val="Heading2"/>
+        <w:sectPr>
+          <w:pgSz w:w="11906" w:h="16838"/>
+          <w:pgMar w:top="1440" w:right="1440" w:bottom="1440" w:left="1440" w:header="708" w:footer="708" w:gutter="0"/>
+          <w:cols w:space="708"/>
+          <w:docGrid w:linePitch="360"/>
+        </w:sectPr>
+      </w:pPr>
+    </w:p>
+    <w:p>
+      <w:pPr>
+        <w:pStyle w:val="Heading2"/>
+      </w:pPr>
+      <w:bookmarkStart w:id="6" w:name="_Toc513893121"/>
+      <w:r>
+        <w:lastRenderedPageBreak/>
+        <w:t>Appendix</w:t>
+      </w:r>
+      <w:bookmarkEnd w:id="6"/>
+    </w:p>
+    <w:p>
+      <w:r>
+        <w:rPr>
+          <w:noProof/>
+        </w:rPr>
+        <w:drawing>
+          <wp:inline distT="0" distB="0" distL="0" distR="0" wp14:anchorId="3611081C" wp14:editId="2A2983C0">
+            <wp:extent cx="5731510" cy="7417248"/>
+            <wp:effectExtent l="0" t="0" r="2540" b="0"/>
+            <wp:docPr id="258" name="Picture 258" descr="https://cdn.discordapp.com/attachments/279730198113681408/414413345446166539/gayaitch2.jpg"/>
+            <wp:cNvGraphicFramePr>
+              <a:graphicFrameLocks xmlns:a="http://schemas.openxmlformats.org/drawingml/2006/main" noChangeAspect="1"/>
+            </wp:cNvGraphicFramePr>
+            <a:graphic xmlns:a="http://schemas.openxmlformats.org/drawingml/2006/main">
+              <a:graphicData uri="http://schemas.openxmlformats.org/drawingml/2006/picture">
+                <pic:pic xmlns:pic="http://schemas.openxmlformats.org/drawingml/2006/picture">
+                  <pic:nvPicPr>
+                    <pic:cNvPr id="0" name="Picture 1" descr="https://cdn.discordapp.com/attachments/279730198113681408/414413345446166539/gayaitch2.jpg"/>
                     <pic:cNvPicPr>
                       <a:picLocks noChangeAspect="1" noChangeArrowheads="1"/>
                     </pic:cNvPicPr>
                   </pic:nvPicPr>
                   <pic:blipFill>
-                    <a:blip r:embed="rId5">
+                    <a:blip r:embed="rId29" cstate="print">
                       <a:extLst>
                         <a:ext uri="{28A0092B-C50C-407E-A947-70E740481C1C}">
                           <a14:useLocalDpi xmlns:a14="http://schemas.microsoft.com/office/drawing/2010/main" val="0"/>
@@ -421,7 +5774,7 @@
                   <pic:spPr bwMode="auto">
                     <a:xfrm>
                       <a:off x="0" y="0"/>
-                      <a:ext cx="914400" cy="308610"/>
+                      <a:ext cx="5731510" cy="7417248"/>
                     </a:xfrm>
                     <a:prstGeom prst="rect">
                       <a:avLst/>
@@ -440,168 +5793,220 @@
     </w:p>
     <w:p>
       <w:pPr>
-        <w:jc w:val="center"/>
+        <w:tabs>
+          <w:tab w:val="left" w:pos="3030"/>
+        </w:tabs>
       </w:pPr>
       <w:r>
-        <w:rPr>
-          <w:noProof/>
-        </w:rPr>
-        <w:drawing>
-          <wp:inline distT="0" distB="0" distL="0" distR="0">
-            <wp:extent cx="5730875" cy="882650"/>
-            <wp:effectExtent l="0" t="0" r="3175" b="0"/>
-            <wp:docPr id="2" name="Picture 2" descr="C:\Users\Jordan Harrison\AppData\Local\Microsoft\Windows\INetCache\Content.Word\starsTexture.jpg"/>
-            <wp:cNvGraphicFramePr>
-              <a:graphicFrameLocks xmlns:a="http://schemas.openxmlformats.org/drawingml/2006/main" noChangeAspect="1"/>
-            </wp:cNvGraphicFramePr>
-            <a:graphic xmlns:a="http://schemas.openxmlformats.org/drawingml/2006/main">
-              <a:graphicData uri="http://schemas.openxmlformats.org/drawingml/2006/picture">
-                <pic:pic xmlns:pic="http://schemas.openxmlformats.org/drawingml/2006/picture">
-                  <pic:nvPicPr>
-                    <pic:cNvPr id="0" name="Picture 2" descr="C:\Users\Jordan Harrison\AppData\Local\Microsoft\Windows\INetCache\Content.Word\starsTexture.jpg"/>
-                    <pic:cNvPicPr>
-                      <a:picLocks noChangeAspect="1" noChangeArrowheads="1"/>
-                    </pic:cNvPicPr>
-                  </pic:nvPicPr>
-                  <pic:blipFill>
-                    <a:blip r:embed="rId6" cstate="print">
-                      <a:extLst>
-                        <a:ext uri="{28A0092B-C50C-407E-A947-70E740481C1C}">
-                          <a14:useLocalDpi xmlns:a14="http://schemas.microsoft.com/office/drawing/2010/main" val="0"/>
-                        </a:ext>
-                      </a:extLst>
-                    </a:blip>
-                    <a:srcRect/>
-                    <a:stretch>
-                      <a:fillRect/>
-                    </a:stretch>
-                  </pic:blipFill>
-                  <pic:spPr bwMode="auto">
-                    <a:xfrm>
-                      <a:off x="0" y="0"/>
-                      <a:ext cx="5730875" cy="882650"/>
-                    </a:xfrm>
-                    <a:prstGeom prst="rect">
-                      <a:avLst/>
-                    </a:prstGeom>
-                    <a:noFill/>
-                    <a:ln>
-                      <a:noFill/>
-                    </a:ln>
-                  </pic:spPr>
-                </pic:pic>
-              </a:graphicData>
-            </a:graphic>
-          </wp:inline>
-        </w:drawing>
+        <w:t>Initial class diagram made during a workshop to aid discussion on classes.</w:t>
       </w:r>
-    </w:p>
-    <w:p>
-      <w:pPr>
-        <w:jc w:val="center"/>
-      </w:pPr>
-    </w:p>
-    <w:p>
-      <w:pPr>
-        <w:jc w:val="center"/>
-      </w:pPr>
-      <w:bookmarkStart w:id="1" w:name="_GoBack"/>
-      <w:bookmarkEnd w:id="1"/>
-    </w:p>
-    <w:p>
-      <w:pPr>
-        <w:jc w:val="center"/>
-      </w:pPr>
-    </w:p>
-    <w:p>
-      <w:pPr>
-        <w:pStyle w:val="Heading2"/>
-      </w:pPr>
-      <w:bookmarkStart w:id="2" w:name="_Toc513629468"/>
-      <w:r>
-        <w:t>Storyboards</w:t>
-      </w:r>
-      <w:bookmarkEnd w:id="2"/>
-    </w:p>
-    <w:p>
-      <w:pPr>
-        <w:jc w:val="center"/>
-      </w:pPr>
-    </w:p>
-    <w:p>
-      <w:pPr>
-        <w:jc w:val="center"/>
-      </w:pPr>
-    </w:p>
-    <w:p>
-      <w:pPr>
-        <w:jc w:val="center"/>
-      </w:pPr>
-    </w:p>
-    <w:p>
-      <w:pPr>
-        <w:jc w:val="center"/>
-      </w:pPr>
-    </w:p>
-    <w:p>
-      <w:pPr>
-        <w:jc w:val="center"/>
-      </w:pPr>
-    </w:p>
-    <w:p>
-      <w:pPr>
-        <w:pStyle w:val="Heading2"/>
-      </w:pPr>
-      <w:bookmarkStart w:id="3" w:name="_Toc513629469"/>
-      <w:r>
-        <w:t>Resource Catalogue</w:t>
-      </w:r>
-      <w:bookmarkEnd w:id="3"/>
-    </w:p>
-    <w:p>
-      <w:pPr>
-        <w:jc w:val="center"/>
-      </w:pPr>
-    </w:p>
-    <w:p>
-      <w:pPr>
-        <w:jc w:val="center"/>
-      </w:pPr>
-    </w:p>
-    <w:p>
-      <w:r>
-        <w:t>beepbox</w:t>
-      </w:r>
-    </w:p>
-    <w:p>
-      <w:pPr>
-        <w:jc w:val="center"/>
-      </w:pPr>
-    </w:p>
-    <w:p>
-      <w:pPr>
-        <w:jc w:val="center"/>
-      </w:pPr>
-    </w:p>
-    <w:p>
-      <w:pPr>
-        <w:pStyle w:val="Heading2"/>
-      </w:pPr>
-      <w:bookmarkStart w:id="4" w:name="_Toc513629470"/>
-      <w:r>
-        <w:lastRenderedPageBreak/>
-        <w:t>UML</w:t>
-      </w:r>
-      <w:bookmarkEnd w:id="4"/>
+      <w:bookmarkStart w:id="7" w:name="_GoBack"/>
+      <w:bookmarkEnd w:id="7"/>
     </w:p>
     <w:sectPr>
       <w:pgSz w:w="11906" w:h="16838"/>
-      <w:pgMar w:top="1440" w:right="1440" w:bottom="1440" w:left="1440" w:header="708" w:footer="708" w:gutter="0"/>
+      <w:pgMar w:top="1440" w:right="1440" w:bottom="1440" w:left="1440" w:header="709" w:footer="709" w:gutter="0"/>
       <w:cols w:space="708"/>
       <w:docGrid w:linePitch="360"/>
     </w:sectPr>
   </w:body>
 </w:document>
+</file>
+
+<file path=word/endnotes.xml><?xml version="1.0" encoding="utf-8"?>
+<w:endnotes xmlns:wpc="http://schemas.microsoft.com/office/word/2010/wordprocessingCanvas" xmlns:cx="http://schemas.microsoft.com/office/drawing/2014/chartex" xmlns:cx1="http://schemas.microsoft.com/office/drawing/2015/9/8/chartex" xmlns:cx2="http://schemas.microsoft.com/office/drawing/2015/10/21/chartex" xmlns:cx3="http://schemas.microsoft.com/office/drawing/2016/5/9/chartex" xmlns:cx4="http://schemas.microsoft.com/office/drawing/2016/5/10/chartex" xmlns:cx5="http://schemas.microsoft.com/office/drawing/2016/5/11/chartex" xmlns:cx6="http://schemas.microsoft.com/office/drawing/2016/5/12/chartex" xmlns:cx7="http://schemas.microsoft.com/office/drawing/2016/5/13/chartex" xmlns:cx8="http://schemas.microsoft.com/office/drawing/2016/5/14/chartex" xmlns:mc="http://schemas.openxmlformats.org/markup-compatibility/2006" xmlns:aink="http://schemas.microsoft.com/office/drawing/2016/ink" xmlns:am3d="http://schemas.microsoft.com/office/drawing/2017/model3d" xmlns:o="urn:schemas-microsoft-com:office:office" xmlns:r="http://schemas.openxmlformats.org/officeDocument/2006/relationships" xmlns:m="http://schemas.openxmlformats.org/officeDocument/2006/math" xmlns:v="urn:schemas-microsoft-com:vml" xmlns:wp14="http://schemas.microsoft.com/office/word/2010/wordprocessingDrawing" xmlns:wp="http://schemas.openxmlformats.org/drawingml/2006/wordprocessingDrawing" xmlns:w10="urn:schemas-microsoft-com:office:word" xmlns:w="http://schemas.openxmlformats.org/wordprocessingml/2006/main" xmlns:w14="http://schemas.microsoft.com/office/word/2010/wordml" xmlns:w15="http://schemas.microsoft.com/office/word/2012/wordml" xmlns:w16cid="http://schemas.microsoft.com/office/word/2016/wordml/cid" xmlns:w16se="http://schemas.microsoft.com/office/word/2015/wordml/symex" xmlns:wpg="http://schemas.microsoft.com/office/word/2010/wordprocessingGroup" xmlns:wpi="http://schemas.microsoft.com/office/word/2010/wordprocessingInk" xmlns:wne="http://schemas.microsoft.com/office/word/2006/wordml" xmlns:wps="http://schemas.microsoft.com/office/word/2010/wordprocessingShape" mc:Ignorable="w14 w15 w16se w16cid wp14">
+  <w:endnote w:type="separator" w:id="-1">
+    <w:p>
+      <w:pPr>
+        <w:spacing w:after="0" w:line="240" w:lineRule="auto"/>
+      </w:pPr>
+      <w:r>
+        <w:separator/>
+      </w:r>
+    </w:p>
+  </w:endnote>
+  <w:endnote w:type="continuationSeparator" w:id="0">
+    <w:p>
+      <w:pPr>
+        <w:spacing w:after="0" w:line="240" w:lineRule="auto"/>
+      </w:pPr>
+      <w:r>
+        <w:continuationSeparator/>
+      </w:r>
+    </w:p>
+  </w:endnote>
+</w:endnotes>
+</file>
+
+<file path=word/footnotes.xml><?xml version="1.0" encoding="utf-8"?>
+<w:footnotes xmlns:wpc="http://schemas.microsoft.com/office/word/2010/wordprocessingCanvas" xmlns:cx="http://schemas.microsoft.com/office/drawing/2014/chartex" xmlns:cx1="http://schemas.microsoft.com/office/drawing/2015/9/8/chartex" xmlns:cx2="http://schemas.microsoft.com/office/drawing/2015/10/21/chartex" xmlns:cx3="http://schemas.microsoft.com/office/drawing/2016/5/9/chartex" xmlns:cx4="http://schemas.microsoft.com/office/drawing/2016/5/10/chartex" xmlns:cx5="http://schemas.microsoft.com/office/drawing/2016/5/11/chartex" xmlns:cx6="http://schemas.microsoft.com/office/drawing/2016/5/12/chartex" xmlns:cx7="http://schemas.microsoft.com/office/drawing/2016/5/13/chartex" xmlns:cx8="http://schemas.microsoft.com/office/drawing/2016/5/14/chartex" xmlns:mc="http://schemas.openxmlformats.org/markup-compatibility/2006" xmlns:aink="http://schemas.microsoft.com/office/drawing/2016/ink" xmlns:am3d="http://schemas.microsoft.com/office/drawing/2017/model3d" xmlns:o="urn:schemas-microsoft-com:office:office" xmlns:r="http://schemas.openxmlformats.org/officeDocument/2006/relationships" xmlns:m="http://schemas.openxmlformats.org/officeDocument/2006/math" xmlns:v="urn:schemas-microsoft-com:vml" xmlns:wp14="http://schemas.microsoft.com/office/word/2010/wordprocessingDrawing" xmlns:wp="http://schemas.openxmlformats.org/drawingml/2006/wordprocessingDrawing" xmlns:w10="urn:schemas-microsoft-com:office:word" xmlns:w="http://schemas.openxmlformats.org/wordprocessingml/2006/main" xmlns:w14="http://schemas.microsoft.com/office/word/2010/wordml" xmlns:w15="http://schemas.microsoft.com/office/word/2012/wordml" xmlns:w16cid="http://schemas.microsoft.com/office/word/2016/wordml/cid" xmlns:w16se="http://schemas.microsoft.com/office/word/2015/wordml/symex" xmlns:wpg="http://schemas.microsoft.com/office/word/2010/wordprocessingGroup" xmlns:wpi="http://schemas.microsoft.com/office/word/2010/wordprocessingInk" xmlns:wne="http://schemas.microsoft.com/office/word/2006/wordml" xmlns:wps="http://schemas.microsoft.com/office/word/2010/wordprocessingShape" mc:Ignorable="w14 w15 w16se w16cid wp14">
+  <w:footnote w:type="separator" w:id="-1">
+    <w:p>
+      <w:pPr>
+        <w:spacing w:after="0" w:line="240" w:lineRule="auto"/>
+      </w:pPr>
+      <w:r>
+        <w:separator/>
+      </w:r>
+    </w:p>
+  </w:footnote>
+  <w:footnote w:type="continuationSeparator" w:id="0">
+    <w:p>
+      <w:pPr>
+        <w:spacing w:after="0" w:line="240" w:lineRule="auto"/>
+      </w:pPr>
+      <w:r>
+        <w:continuationSeparator/>
+      </w:r>
+    </w:p>
+  </w:footnote>
+</w:footnotes>
+</file>
+
+<file path=word/header1.xml><?xml version="1.0" encoding="utf-8"?>
+<w:hdr xmlns:wpc="http://schemas.microsoft.com/office/word/2010/wordprocessingCanvas" xmlns:cx="http://schemas.microsoft.com/office/drawing/2014/chartex" xmlns:cx1="http://schemas.microsoft.com/office/drawing/2015/9/8/chartex" xmlns:cx2="http://schemas.microsoft.com/office/drawing/2015/10/21/chartex" xmlns:cx3="http://schemas.microsoft.com/office/drawing/2016/5/9/chartex" xmlns:cx4="http://schemas.microsoft.com/office/drawing/2016/5/10/chartex" xmlns:cx5="http://schemas.microsoft.com/office/drawing/2016/5/11/chartex" xmlns:cx6="http://schemas.microsoft.com/office/drawing/2016/5/12/chartex" xmlns:cx7="http://schemas.microsoft.com/office/drawing/2016/5/13/chartex" xmlns:cx8="http://schemas.microsoft.com/office/drawing/2016/5/14/chartex" xmlns:mc="http://schemas.openxmlformats.org/markup-compatibility/2006" xmlns:aink="http://schemas.microsoft.com/office/drawing/2016/ink" xmlns:am3d="http://schemas.microsoft.com/office/drawing/2017/model3d" xmlns:o="urn:schemas-microsoft-com:office:office" xmlns:r="http://schemas.openxmlformats.org/officeDocument/2006/relationships" xmlns:m="http://schemas.openxmlformats.org/officeDocument/2006/math" xmlns:v="urn:schemas-microsoft-com:vml" xmlns:wp14="http://schemas.microsoft.com/office/word/2010/wordprocessingDrawing" xmlns:wp="http://schemas.openxmlformats.org/drawingml/2006/wordprocessingDrawing" xmlns:w10="urn:schemas-microsoft-com:office:word" xmlns:w="http://schemas.openxmlformats.org/wordprocessingml/2006/main" xmlns:w14="http://schemas.microsoft.com/office/word/2010/wordml" xmlns:w15="http://schemas.microsoft.com/office/word/2012/wordml" xmlns:w16cid="http://schemas.microsoft.com/office/word/2016/wordml/cid" xmlns:w16se="http://schemas.microsoft.com/office/word/2015/wordml/symex" xmlns:wpg="http://schemas.microsoft.com/office/word/2010/wordprocessingGroup" xmlns:wpi="http://schemas.microsoft.com/office/word/2010/wordprocessingInk" xmlns:wne="http://schemas.microsoft.com/office/word/2006/wordml" xmlns:wps="http://schemas.microsoft.com/office/word/2010/wordprocessingShape" mc:Ignorable="w14 w15 w16se w16cid wp14">
+  <w:p>
+    <w:pPr>
+      <w:pStyle w:val="Header"/>
+    </w:pPr>
+    <w:r>
+      <w:t>CI261</w:t>
+    </w:r>
+    <w:r>
+      <w:ptab w:relativeTo="margin" w:alignment="center" w:leader="none"/>
+    </w:r>
+    <w:r>
+      <w:t>2D Games Development</w:t>
+    </w:r>
+    <w:r>
+      <w:ptab w:relativeTo="margin" w:alignment="right" w:leader="none"/>
+    </w:r>
+    <w:r>
+      <w:t>Assignment 2</w:t>
+    </w:r>
+  </w:p>
+</w:hdr>
+</file>
+
+<file path=word/numbering.xml><?xml version="1.0" encoding="utf-8"?>
+<w:numbering xmlns:wpc="http://schemas.microsoft.com/office/word/2010/wordprocessingCanvas" xmlns:cx="http://schemas.microsoft.com/office/drawing/2014/chartex" xmlns:cx1="http://schemas.microsoft.com/office/drawing/2015/9/8/chartex" xmlns:cx2="http://schemas.microsoft.com/office/drawing/2015/10/21/chartex" xmlns:cx3="http://schemas.microsoft.com/office/drawing/2016/5/9/chartex" xmlns:cx4="http://schemas.microsoft.com/office/drawing/2016/5/10/chartex" xmlns:cx5="http://schemas.microsoft.com/office/drawing/2016/5/11/chartex" xmlns:cx6="http://schemas.microsoft.com/office/drawing/2016/5/12/chartex" xmlns:cx7="http://schemas.microsoft.com/office/drawing/2016/5/13/chartex" xmlns:cx8="http://schemas.microsoft.com/office/drawing/2016/5/14/chartex" xmlns:mc="http://schemas.openxmlformats.org/markup-compatibility/2006" xmlns:aink="http://schemas.microsoft.com/office/drawing/2016/ink" xmlns:am3d="http://schemas.microsoft.com/office/drawing/2017/model3d" xmlns:o="urn:schemas-microsoft-com:office:office" xmlns:r="http://schemas.openxmlformats.org/officeDocument/2006/relationships" xmlns:m="http://schemas.openxmlformats.org/officeDocument/2006/math" xmlns:v="urn:schemas-microsoft-com:vml" xmlns:wp14="http://schemas.microsoft.com/office/word/2010/wordprocessingDrawing" xmlns:wp="http://schemas.openxmlformats.org/drawingml/2006/wordprocessingDrawing" xmlns:w10="urn:schemas-microsoft-com:office:word" xmlns:w="http://schemas.openxmlformats.org/wordprocessingml/2006/main" xmlns:w14="http://schemas.microsoft.com/office/word/2010/wordml" xmlns:w15="http://schemas.microsoft.com/office/word/2012/wordml" xmlns:w16cid="http://schemas.microsoft.com/office/word/2016/wordml/cid" xmlns:w16se="http://schemas.microsoft.com/office/word/2015/wordml/symex" xmlns:wpg="http://schemas.microsoft.com/office/word/2010/wordprocessingGroup" xmlns:wpi="http://schemas.microsoft.com/office/word/2010/wordprocessingInk" xmlns:wne="http://schemas.microsoft.com/office/word/2006/wordml" xmlns:wps="http://schemas.microsoft.com/office/word/2010/wordprocessingShape" mc:Ignorable="w14 w15 w16se w16cid wp14">
+  <w:abstractNum w:abstractNumId="0" w15:restartNumberingAfterBreak="0">
+    <w:nsid w:val="32D26AD8"/>
+    <w:multiLevelType w:val="hybridMultilevel"/>
+    <w:tmpl w:val="46EA10E8"/>
+    <w:lvl w:ilvl="0" w:tplc="08090001">
+      <w:start w:val="1"/>
+      <w:numFmt w:val="bullet"/>
+      <w:lvlText w:val=""/>
+      <w:lvlJc w:val="left"/>
+      <w:pPr>
+        <w:ind w:left="720" w:hanging="360"/>
+      </w:pPr>
+      <w:rPr>
+        <w:rFonts w:ascii="Symbol" w:hAnsi="Symbol" w:hint="default"/>
+      </w:rPr>
+    </w:lvl>
+    <w:lvl w:ilvl="1" w:tplc="08090003" w:tentative="1">
+      <w:start w:val="1"/>
+      <w:numFmt w:val="bullet"/>
+      <w:lvlText w:val="o"/>
+      <w:lvlJc w:val="left"/>
+      <w:pPr>
+        <w:ind w:left="1440" w:hanging="360"/>
+      </w:pPr>
+      <w:rPr>
+        <w:rFonts w:ascii="Courier New" w:hAnsi="Courier New" w:cs="Courier New" w:hint="default"/>
+      </w:rPr>
+    </w:lvl>
+    <w:lvl w:ilvl="2" w:tplc="08090005" w:tentative="1">
+      <w:start w:val="1"/>
+      <w:numFmt w:val="bullet"/>
+      <w:lvlText w:val=""/>
+      <w:lvlJc w:val="left"/>
+      <w:pPr>
+        <w:ind w:left="2160" w:hanging="360"/>
+      </w:pPr>
+      <w:rPr>
+        <w:rFonts w:ascii="Wingdings" w:hAnsi="Wingdings" w:hint="default"/>
+      </w:rPr>
+    </w:lvl>
+    <w:lvl w:ilvl="3" w:tplc="08090001" w:tentative="1">
+      <w:start w:val="1"/>
+      <w:numFmt w:val="bullet"/>
+      <w:lvlText w:val=""/>
+      <w:lvlJc w:val="left"/>
+      <w:pPr>
+        <w:ind w:left="2880" w:hanging="360"/>
+      </w:pPr>
+      <w:rPr>
+        <w:rFonts w:ascii="Symbol" w:hAnsi="Symbol" w:hint="default"/>
+      </w:rPr>
+    </w:lvl>
+    <w:lvl w:ilvl="4" w:tplc="08090003" w:tentative="1">
+      <w:start w:val="1"/>
+      <w:numFmt w:val="bullet"/>
+      <w:lvlText w:val="o"/>
+      <w:lvlJc w:val="left"/>
+      <w:pPr>
+        <w:ind w:left="3600" w:hanging="360"/>
+      </w:pPr>
+      <w:rPr>
+        <w:rFonts w:ascii="Courier New" w:hAnsi="Courier New" w:cs="Courier New" w:hint="default"/>
+      </w:rPr>
+    </w:lvl>
+    <w:lvl w:ilvl="5" w:tplc="08090005" w:tentative="1">
+      <w:start w:val="1"/>
+      <w:numFmt w:val="bullet"/>
+      <w:lvlText w:val=""/>
+      <w:lvlJc w:val="left"/>
+      <w:pPr>
+        <w:ind w:left="4320" w:hanging="360"/>
+      </w:pPr>
+      <w:rPr>
+        <w:rFonts w:ascii="Wingdings" w:hAnsi="Wingdings" w:hint="default"/>
+      </w:rPr>
+    </w:lvl>
+    <w:lvl w:ilvl="6" w:tplc="08090001" w:tentative="1">
+      <w:start w:val="1"/>
+      <w:numFmt w:val="bullet"/>
+      <w:lvlText w:val=""/>
+      <w:lvlJc w:val="left"/>
+      <w:pPr>
+        <w:ind w:left="5040" w:hanging="360"/>
+      </w:pPr>
+      <w:rPr>
+        <w:rFonts w:ascii="Symbol" w:hAnsi="Symbol" w:hint="default"/>
+      </w:rPr>
+    </w:lvl>
+    <w:lvl w:ilvl="7" w:tplc="08090003" w:tentative="1">
+      <w:start w:val="1"/>
+      <w:numFmt w:val="bullet"/>
+      <w:lvlText w:val="o"/>
+      <w:lvlJc w:val="left"/>
+      <w:pPr>
+        <w:ind w:left="5760" w:hanging="360"/>
+      </w:pPr>
+      <w:rPr>
+        <w:rFonts w:ascii="Courier New" w:hAnsi="Courier New" w:cs="Courier New" w:hint="default"/>
+      </w:rPr>
+    </w:lvl>
+    <w:lvl w:ilvl="8" w:tplc="08090005" w:tentative="1">
+      <w:start w:val="1"/>
+      <w:numFmt w:val="bullet"/>
+      <w:lvlText w:val=""/>
+      <w:lvlJc w:val="left"/>
+      <w:pPr>
+        <w:ind w:left="6480" w:hanging="360"/>
+      </w:pPr>
+      <w:rPr>
+        <w:rFonts w:ascii="Wingdings" w:hAnsi="Wingdings" w:hint="default"/>
+      </w:rPr>
+    </w:lvl>
+  </w:abstractNum>
+  <w:num w:numId="1">
+    <w:abstractNumId w:val="0"/>
+  </w:num>
+</w:numbering>
 </file>
 
 <file path=word/styles.xml><?xml version="1.0" encoding="utf-8"?>
@@ -1137,6 +6542,103 @@
       <w:u w:val="single"/>
     </w:rPr>
   </w:style>
+  <w:style w:type="paragraph" w:styleId="TOC1">
+    <w:name w:val="toc 1"/>
+    <w:basedOn w:val="Normal"/>
+    <w:next w:val="Normal"/>
+    <w:autoRedefine/>
+    <w:uiPriority w:val="39"/>
+    <w:unhideWhenUsed/>
+    <w:rsid w:val="002D11FB"/>
+    <w:pPr>
+      <w:spacing w:after="100"/>
+    </w:pPr>
+  </w:style>
+  <w:style w:type="paragraph" w:styleId="BalloonText">
+    <w:name w:val="Balloon Text"/>
+    <w:basedOn w:val="Normal"/>
+    <w:link w:val="BalloonTextChar"/>
+    <w:uiPriority w:val="99"/>
+    <w:semiHidden/>
+    <w:unhideWhenUsed/>
+    <w:rsid w:val="00AA5910"/>
+    <w:pPr>
+      <w:spacing w:after="0" w:line="240" w:lineRule="auto"/>
+    </w:pPr>
+    <w:rPr>
+      <w:rFonts w:ascii="Segoe UI" w:hAnsi="Segoe UI" w:cs="Segoe UI"/>
+      <w:sz w:val="18"/>
+      <w:szCs w:val="18"/>
+    </w:rPr>
+  </w:style>
+  <w:style w:type="character" w:customStyle="1" w:styleId="BalloonTextChar">
+    <w:name w:val="Balloon Text Char"/>
+    <w:basedOn w:val="DefaultParagraphFont"/>
+    <w:link w:val="BalloonText"/>
+    <w:uiPriority w:val="99"/>
+    <w:semiHidden/>
+    <w:rsid w:val="00AA5910"/>
+    <w:rPr>
+      <w:rFonts w:ascii="Segoe UI" w:hAnsi="Segoe UI" w:cs="Segoe UI"/>
+      <w:sz w:val="18"/>
+      <w:szCs w:val="18"/>
+    </w:rPr>
+  </w:style>
+  <w:style w:type="paragraph" w:styleId="Header">
+    <w:name w:val="header"/>
+    <w:basedOn w:val="Normal"/>
+    <w:link w:val="HeaderChar"/>
+    <w:uiPriority w:val="99"/>
+    <w:unhideWhenUsed/>
+    <w:rsid w:val="00D0232D"/>
+    <w:pPr>
+      <w:tabs>
+        <w:tab w:val="center" w:pos="4513"/>
+        <w:tab w:val="right" w:pos="9026"/>
+      </w:tabs>
+      <w:spacing w:after="0" w:line="240" w:lineRule="auto"/>
+    </w:pPr>
+  </w:style>
+  <w:style w:type="character" w:customStyle="1" w:styleId="HeaderChar">
+    <w:name w:val="Header Char"/>
+    <w:basedOn w:val="DefaultParagraphFont"/>
+    <w:link w:val="Header"/>
+    <w:uiPriority w:val="99"/>
+    <w:rsid w:val="00D0232D"/>
+  </w:style>
+  <w:style w:type="paragraph" w:styleId="Footer">
+    <w:name w:val="footer"/>
+    <w:basedOn w:val="Normal"/>
+    <w:link w:val="FooterChar"/>
+    <w:uiPriority w:val="99"/>
+    <w:unhideWhenUsed/>
+    <w:rsid w:val="00D0232D"/>
+    <w:pPr>
+      <w:tabs>
+        <w:tab w:val="center" w:pos="4513"/>
+        <w:tab w:val="right" w:pos="9026"/>
+      </w:tabs>
+      <w:spacing w:after="0" w:line="240" w:lineRule="auto"/>
+    </w:pPr>
+  </w:style>
+  <w:style w:type="character" w:customStyle="1" w:styleId="FooterChar">
+    <w:name w:val="Footer Char"/>
+    <w:basedOn w:val="DefaultParagraphFont"/>
+    <w:link w:val="Footer"/>
+    <w:uiPriority w:val="99"/>
+    <w:rsid w:val="00D0232D"/>
+  </w:style>
+  <w:style w:type="paragraph" w:styleId="ListParagraph">
+    <w:name w:val="List Paragraph"/>
+    <w:basedOn w:val="Normal"/>
+    <w:uiPriority w:val="34"/>
+    <w:qFormat/>
+    <w:rsid w:val="00FE0CAD"/>
+    <w:pPr>
+      <w:ind w:left="720"/>
+      <w:contextualSpacing/>
+    </w:pPr>
+  </w:style>
 </w:styles>
 </file>
 
@@ -1440,7 +6942,7 @@
 </file>
 
 <file path=customXml/itemProps1.xml><?xml version="1.0" encoding="utf-8"?>
-<ds:datastoreItem xmlns:ds="http://schemas.openxmlformats.org/officeDocument/2006/customXml" ds:itemID="{A2D4CA5E-1F4A-4E9F-AE35-788BD01519C6}">
+<ds:datastoreItem xmlns:ds="http://schemas.openxmlformats.org/officeDocument/2006/customXml" ds:itemID="{C56AFE86-D1C4-4E12-8370-16E53C0B69BC}">
   <ds:schemaRefs>
     <ds:schemaRef ds:uri="http://schemas.openxmlformats.org/officeDocument/2006/bibliography"/>
   </ds:schemaRefs>
